--- a/УП_4/Задача 4 отчет.docx
+++ b/УП_4/Задача 4 отчет.docx
@@ -195,6 +195,29 @@
           <w:ilvl w:val="0"/>
           <w:numId w:val="2"/>
         </w:numPr>
+        <w:spacing w:after="0" w:line="360" w:lineRule="auto"/>
+        <w:jc w:val="both"/>
+        <w:rPr>
+          <w:sz w:val="24"/>
+          <w:szCs w:val="24"/>
+        </w:rPr>
+      </w:pPr>
+      <w:r>
+        <w:rPr>
+          <w:rFonts w:ascii="Times New Roman" w:hAnsi="Times New Roman" w:cs="Times New Roman"/>
+          <w:sz w:val="24"/>
+          <w:szCs w:val="24"/>
+        </w:rPr>
+        <w:t>Заполнение таблицы (Таблица 1)</w:t>
+      </w:r>
+    </w:p>
+    <w:p>
+      <w:pPr>
+        <w:pStyle w:val="a3"/>
+        <w:numPr>
+          <w:ilvl w:val="0"/>
+          <w:numId w:val="2"/>
+        </w:numPr>
         <w:tabs>
           <w:tab w:val="left" w:pos="4101"/>
         </w:tabs>
@@ -213,6 +236,6797 @@
         </w:rPr>
         <w:t xml:space="preserve">Выбор лучшего из них в качестве прототипа </w:t>
       </w:r>
+    </w:p>
+    <w:p>
+      <w:pPr>
+        <w:pStyle w:val="a"/>
+        <w:spacing w:after="0" w:line="360" w:lineRule="auto"/>
+        <w:ind w:left="0"/>
+        <w:jc w:val="both"/>
+        <w:rPr>
+          <w:rFonts w:ascii="Times New Roman" w:hAnsi="Times New Roman" w:cs="Times New Roman"/>
+          <w:sz w:val="24"/>
+          <w:szCs w:val="24"/>
+        </w:rPr>
+      </w:pPr>
+    </w:p>
+    <w:p>
+      <w:pPr>
+        <w:pStyle w:val="a"/>
+        <w:spacing w:after="0" w:line="360" w:lineRule="auto"/>
+        <w:ind w:left="0"/>
+        <w:jc w:val="both"/>
+        <w:rPr>
+          <w:rFonts w:ascii="Times New Roman" w:hAnsi="Times New Roman" w:cs="Times New Roman"/>
+          <w:sz w:val="24"/>
+          <w:szCs w:val="24"/>
+        </w:rPr>
+      </w:pPr>
+      <w:r>
+        <w:rPr>
+          <w:rFonts w:ascii="Times New Roman" w:hAnsi="Times New Roman" w:cs="Times New Roman"/>
+          <w:sz w:val="24"/>
+          <w:szCs w:val="24"/>
+        </w:rPr>
+        <w:t>Таблица 1 - сравнение аналогов</w:t>
+      </w:r>
+    </w:p>
+    <w:tbl>
+      <w:tblPr>
+        <w:tblStyle w:val="TableGrid"/>
+        <w:tblW w:w="0" w:type="auto"/>
+        <w:tblLayout w:type="fixed"/>
+        <w:tblLook w:val="06A0" w:firstRow="1" w:lastRow="0" w:firstColumn="1" w:lastColumn="0" w:noHBand="1" w:noVBand="1"/>
+      </w:tblPr>
+      <w:tblGrid>
+        <w:gridCol w:w="1169"/>
+        <w:gridCol w:w="1169"/>
+        <w:gridCol w:w="1169"/>
+        <w:gridCol w:w="1169"/>
+        <w:gridCol w:w="1169"/>
+        <w:gridCol w:w="1169"/>
+        <w:gridCol w:w="1169"/>
+        <w:gridCol w:w="1169"/>
+      </w:tblGrid>
+      <w:tr>
+        <w:tc>
+          <w:tcPr>
+            <w:tcW w:w="1169" w:type="dxa"/>
+            <w:tcMar/>
+          </w:tcPr>
+          <w:p>
+            <w:pPr>
+              <w:spacing w:before="0" w:after="1" w:line="259" w:lineRule="auto"/>
+              <w:ind w:left="0" w:right="0" w:hanging="0"/>
+              <w:jc w:val="left"/>
+              <w:rPr>
+                <w:rFonts w:ascii="Times New Roman" w:hAnsi="Times New Roman" w:eastAsia="Times New Roman" w:cs="Times New Roman"/>
+                <w:b w:val="0"/>
+                <w:bCs w:val="0"/>
+                <w:i w:val="0"/>
+                <w:iCs w:val="0"/>
+                <w:color w:val="000000" w:themeColor="text1" w:themeTint="FF" w:themeShade="FF"/>
+                <w:sz w:val="24"/>
+                <w:szCs w:val="24"/>
+              </w:rPr>
+            </w:pPr>
+            <w:r>
+              <w:rPr>
+                <w:rFonts w:ascii="Times New Roman" w:hAnsi="Times New Roman" w:eastAsia="Times New Roman" w:cs="Times New Roman"/>
+                <w:b w:val="0"/>
+                <w:bCs w:val="0"/>
+                <w:i w:val="0"/>
+                <w:iCs w:val="0"/>
+                <w:color w:val="000000" w:themeColor="text1" w:themeTint="FF" w:themeShade="FF"/>
+                <w:sz w:val="24"/>
+                <w:szCs w:val="24"/>
+              </w:rPr>
+              <w:t xml:space="preserve">Критерий </w:t>
+            </w:r>
+          </w:p>
+        </w:tc>
+        <w:tc>
+          <w:tcPr>
+            <w:tcW w:w="1169" w:type="dxa"/>
+            <w:tcMar/>
+          </w:tcPr>
+          <w:p>
+            <w:pPr>
+              <w:spacing w:before="0" w:after="1" w:line="259" w:lineRule="auto"/>
+              <w:ind w:left="0" w:right="0" w:hanging="0"/>
+              <w:jc w:val="left"/>
+              <w:rPr>
+                <w:rFonts w:ascii="Times New Roman" w:hAnsi="Times New Roman" w:eastAsia="Times New Roman" w:cs="Times New Roman"/>
+                <w:b w:val="0"/>
+                <w:bCs w:val="0"/>
+                <w:i w:val="0"/>
+                <w:iCs w:val="0"/>
+                <w:color w:val="000000" w:themeColor="text1" w:themeTint="FF" w:themeShade="FF"/>
+                <w:sz w:val="24"/>
+                <w:szCs w:val="24"/>
+              </w:rPr>
+            </w:pPr>
+            <w:proofErr w:type="spellStart"/>
+            <w:r>
+              <w:rPr>
+                <w:rFonts w:ascii="Times New Roman" w:hAnsi="Times New Roman" w:eastAsia="Times New Roman" w:cs="Times New Roman"/>
+                <w:b w:val="0"/>
+                <w:bCs w:val="0"/>
+                <w:i w:val="0"/>
+                <w:iCs w:val="0"/>
+                <w:color w:val="000000" w:themeColor="text1" w:themeTint="FF" w:themeShade="FF"/>
+                <w:sz w:val="24"/>
+                <w:szCs w:val="24"/>
+              </w:rPr>
+              <w:t>Dj-store</w:t>
+            </w:r>
+            <w:proofErr w:type="spellEnd"/>
+          </w:p>
+        </w:tc>
+        <w:tc>
+          <w:tcPr>
+            <w:tcW w:w="1169" w:type="dxa"/>
+            <w:tcMar/>
+          </w:tcPr>
+          <w:p>
+            <w:pPr>
+              <w:spacing w:before="0" w:after="1" w:line="259" w:lineRule="auto"/>
+              <w:ind w:left="0" w:right="0" w:hanging="0"/>
+              <w:jc w:val="left"/>
+              <w:rPr>
+                <w:rFonts w:ascii="Times New Roman" w:hAnsi="Times New Roman" w:eastAsia="Times New Roman" w:cs="Times New Roman"/>
+                <w:b w:val="0"/>
+                <w:bCs w:val="0"/>
+                <w:i w:val="0"/>
+                <w:iCs w:val="0"/>
+                <w:color w:val="000000" w:themeColor="text1" w:themeTint="FF" w:themeShade="FF"/>
+                <w:sz w:val="24"/>
+                <w:szCs w:val="24"/>
+              </w:rPr>
+            </w:pPr>
+            <w:proofErr w:type="spellStart"/>
+            <w:r>
+              <w:rPr>
+                <w:rFonts w:ascii="Times New Roman" w:hAnsi="Times New Roman" w:eastAsia="Times New Roman" w:cs="Times New Roman"/>
+                <w:b w:val="0"/>
+                <w:bCs w:val="0"/>
+                <w:i w:val="0"/>
+                <w:iCs w:val="0"/>
+                <w:color w:val="000000" w:themeColor="text1" w:themeTint="FF" w:themeShade="FF"/>
+                <w:sz w:val="24"/>
+                <w:szCs w:val="24"/>
+              </w:rPr>
+              <w:t>Muztorg</w:t>
+            </w:r>
+            <w:proofErr w:type="spellEnd"/>
+          </w:p>
+        </w:tc>
+        <w:tc>
+          <w:tcPr>
+            <w:tcW w:w="1169" w:type="dxa"/>
+            <w:tcMar/>
+          </w:tcPr>
+          <w:p>
+            <w:pPr>
+              <w:spacing w:before="0" w:after="1" w:line="259" w:lineRule="auto"/>
+              <w:ind w:left="0" w:right="0" w:hanging="0"/>
+              <w:jc w:val="left"/>
+              <w:rPr>
+                <w:rFonts w:ascii="Times New Roman" w:hAnsi="Times New Roman" w:eastAsia="Times New Roman" w:cs="Times New Roman"/>
+                <w:b w:val="0"/>
+                <w:bCs w:val="0"/>
+                <w:i w:val="0"/>
+                <w:iCs w:val="0"/>
+                <w:color w:val="000000" w:themeColor="text1" w:themeTint="FF" w:themeShade="FF"/>
+                <w:sz w:val="24"/>
+                <w:szCs w:val="24"/>
+              </w:rPr>
+            </w:pPr>
+            <w:proofErr w:type="spellStart"/>
+            <w:r>
+              <w:rPr>
+                <w:rFonts w:ascii="Times New Roman" w:hAnsi="Times New Roman" w:eastAsia="Times New Roman" w:cs="Times New Roman"/>
+                <w:b w:val="0"/>
+                <w:bCs w:val="0"/>
+                <w:i w:val="0"/>
+                <w:iCs w:val="0"/>
+                <w:color w:val="000000" w:themeColor="text1" w:themeTint="FF" w:themeShade="FF"/>
+                <w:sz w:val="24"/>
+                <w:szCs w:val="24"/>
+              </w:rPr>
+              <w:t>Pop-music</w:t>
+            </w:r>
+            <w:proofErr w:type="spellEnd"/>
+          </w:p>
+        </w:tc>
+        <w:tc>
+          <w:tcPr>
+            <w:tcW w:w="1169" w:type="dxa"/>
+            <w:tcMar/>
+          </w:tcPr>
+          <w:p>
+            <w:pPr>
+              <w:spacing w:before="0" w:after="1" w:line="259" w:lineRule="auto"/>
+              <w:ind w:left="0" w:right="0" w:hanging="0"/>
+              <w:jc w:val="left"/>
+              <w:rPr>
+                <w:rFonts w:ascii="Times New Roman" w:hAnsi="Times New Roman" w:eastAsia="Times New Roman" w:cs="Times New Roman"/>
+                <w:b w:val="0"/>
+                <w:bCs w:val="0"/>
+                <w:i w:val="0"/>
+                <w:iCs w:val="0"/>
+                <w:color w:val="000000" w:themeColor="text1" w:themeTint="FF" w:themeShade="FF"/>
+                <w:sz w:val="24"/>
+                <w:szCs w:val="24"/>
+              </w:rPr>
+            </w:pPr>
+            <w:proofErr w:type="spellStart"/>
+            <w:r>
+              <w:rPr>
+                <w:rFonts w:ascii="Times New Roman" w:hAnsi="Times New Roman" w:eastAsia="Times New Roman" w:cs="Times New Roman"/>
+                <w:b w:val="0"/>
+                <w:bCs w:val="0"/>
+                <w:i w:val="0"/>
+                <w:iCs w:val="0"/>
+                <w:color w:val="000000" w:themeColor="text1" w:themeTint="FF" w:themeShade="FF"/>
+                <w:sz w:val="24"/>
+                <w:szCs w:val="24"/>
+              </w:rPr>
+              <w:t>Accord</w:t>
+            </w:r>
+            <w:proofErr w:type="spellEnd"/>
+            <w:r>
+              <w:rPr>
+                <w:rFonts w:ascii="Times New Roman" w:hAnsi="Times New Roman" w:eastAsia="Times New Roman" w:cs="Times New Roman"/>
+                <w:b w:val="0"/>
+                <w:bCs w:val="0"/>
+                <w:i w:val="0"/>
+                <w:iCs w:val="0"/>
+                <w:color w:val="000000" w:themeColor="text1" w:themeTint="FF" w:themeShade="FF"/>
+                <w:sz w:val="24"/>
+                <w:szCs w:val="24"/>
+              </w:rPr>
+              <w:t xml:space="preserve"> </w:t>
+            </w:r>
+            <w:proofErr w:type="spellStart"/>
+            <w:r>
+              <w:rPr>
+                <w:rFonts w:ascii="Times New Roman" w:hAnsi="Times New Roman" w:eastAsia="Times New Roman" w:cs="Times New Roman"/>
+                <w:b w:val="0"/>
+                <w:bCs w:val="0"/>
+                <w:i w:val="0"/>
+                <w:iCs w:val="0"/>
+                <w:color w:val="000000" w:themeColor="text1" w:themeTint="FF" w:themeShade="FF"/>
+                <w:sz w:val="24"/>
+                <w:szCs w:val="24"/>
+              </w:rPr>
+              <w:t>music</w:t>
+            </w:r>
+            <w:proofErr w:type="spellEnd"/>
+          </w:p>
+        </w:tc>
+        <w:tc>
+          <w:tcPr>
+            <w:tcW w:w="1169" w:type="dxa"/>
+            <w:tcMar/>
+          </w:tcPr>
+          <w:p>
+            <w:pPr>
+              <w:spacing w:before="0" w:after="1" w:line="259" w:lineRule="auto"/>
+              <w:ind w:left="0" w:right="0" w:hanging="0"/>
+              <w:jc w:val="left"/>
+              <w:rPr>
+                <w:rFonts w:ascii="Times New Roman" w:hAnsi="Times New Roman" w:eastAsia="Times New Roman" w:cs="Times New Roman"/>
+                <w:b w:val="0"/>
+                <w:bCs w:val="0"/>
+                <w:i w:val="0"/>
+                <w:iCs w:val="0"/>
+                <w:color w:val="000000" w:themeColor="text1" w:themeTint="FF" w:themeShade="FF"/>
+                <w:sz w:val="24"/>
+                <w:szCs w:val="24"/>
+              </w:rPr>
+            </w:pPr>
+            <w:proofErr w:type="spellStart"/>
+            <w:r>
+              <w:rPr>
+                <w:rFonts w:ascii="Times New Roman" w:hAnsi="Times New Roman" w:eastAsia="Times New Roman" w:cs="Times New Roman"/>
+                <w:b w:val="0"/>
+                <w:bCs w:val="0"/>
+                <w:i w:val="0"/>
+                <w:iCs w:val="0"/>
+                <w:color w:val="000000" w:themeColor="text1" w:themeTint="FF" w:themeShade="FF"/>
+                <w:sz w:val="24"/>
+                <w:szCs w:val="24"/>
+              </w:rPr>
+              <w:t>Spb</w:t>
+            </w:r>
+            <w:proofErr w:type="spellEnd"/>
+            <w:r>
+              <w:rPr>
+                <w:rFonts w:ascii="Times New Roman" w:hAnsi="Times New Roman" w:eastAsia="Times New Roman" w:cs="Times New Roman"/>
+                <w:b w:val="0"/>
+                <w:bCs w:val="0"/>
+                <w:i w:val="0"/>
+                <w:iCs w:val="0"/>
+                <w:color w:val="000000" w:themeColor="text1" w:themeTint="FF" w:themeShade="FF"/>
+                <w:sz w:val="24"/>
+                <w:szCs w:val="24"/>
+              </w:rPr>
+              <w:t xml:space="preserve"> </w:t>
+            </w:r>
+            <w:proofErr w:type="spellStart"/>
+            <w:r>
+              <w:rPr>
+                <w:rFonts w:ascii="Times New Roman" w:hAnsi="Times New Roman" w:eastAsia="Times New Roman" w:cs="Times New Roman"/>
+                <w:b w:val="0"/>
+                <w:bCs w:val="0"/>
+                <w:i w:val="0"/>
+                <w:iCs w:val="0"/>
+                <w:color w:val="000000" w:themeColor="text1" w:themeTint="FF" w:themeShade="FF"/>
+                <w:sz w:val="24"/>
+                <w:szCs w:val="24"/>
+              </w:rPr>
+              <w:t>music</w:t>
+            </w:r>
+            <w:proofErr w:type="spellEnd"/>
+          </w:p>
+        </w:tc>
+        <w:tc>
+          <w:tcPr>
+            <w:tcW w:w="1169" w:type="dxa"/>
+            <w:tcMar/>
+          </w:tcPr>
+          <w:p>
+            <w:pPr>
+              <w:spacing w:before="0" w:after="1" w:line="259" w:lineRule="auto"/>
+              <w:ind w:left="0" w:right="0" w:hanging="0"/>
+              <w:jc w:val="left"/>
+              <w:rPr>
+                <w:rFonts w:ascii="Times New Roman" w:hAnsi="Times New Roman" w:eastAsia="Times New Roman" w:cs="Times New Roman"/>
+                <w:b w:val="0"/>
+                <w:bCs w:val="0"/>
+                <w:i w:val="0"/>
+                <w:iCs w:val="0"/>
+                <w:color w:val="000000" w:themeColor="text1" w:themeTint="FF" w:themeShade="FF"/>
+                <w:sz w:val="24"/>
+                <w:szCs w:val="24"/>
+              </w:rPr>
+            </w:pPr>
+            <w:proofErr w:type="spellStart"/>
+            <w:r>
+              <w:rPr>
+                <w:rFonts w:ascii="Times New Roman" w:hAnsi="Times New Roman" w:eastAsia="Times New Roman" w:cs="Times New Roman"/>
+                <w:b w:val="0"/>
+                <w:bCs w:val="0"/>
+                <w:i w:val="0"/>
+                <w:iCs w:val="0"/>
+                <w:color w:val="000000" w:themeColor="text1" w:themeTint="FF" w:themeShade="FF"/>
+                <w:sz w:val="24"/>
+                <w:szCs w:val="24"/>
+              </w:rPr>
+              <w:t>Pilot</w:t>
+            </w:r>
+            <w:proofErr w:type="spellEnd"/>
+            <w:r>
+              <w:rPr>
+                <w:rFonts w:ascii="Times New Roman" w:hAnsi="Times New Roman" w:eastAsia="Times New Roman" w:cs="Times New Roman"/>
+                <w:b w:val="0"/>
+                <w:bCs w:val="0"/>
+                <w:i w:val="0"/>
+                <w:iCs w:val="0"/>
+                <w:color w:val="000000" w:themeColor="text1" w:themeTint="FF" w:themeShade="FF"/>
+                <w:sz w:val="24"/>
+                <w:szCs w:val="24"/>
+              </w:rPr>
+              <w:t xml:space="preserve"> </w:t>
+            </w:r>
+            <w:proofErr w:type="spellStart"/>
+            <w:r>
+              <w:rPr>
+                <w:rFonts w:ascii="Times New Roman" w:hAnsi="Times New Roman" w:eastAsia="Times New Roman" w:cs="Times New Roman"/>
+                <w:b w:val="0"/>
+                <w:bCs w:val="0"/>
+                <w:i w:val="0"/>
+                <w:iCs w:val="0"/>
+                <w:color w:val="000000" w:themeColor="text1" w:themeTint="FF" w:themeShade="FF"/>
+                <w:sz w:val="24"/>
+                <w:szCs w:val="24"/>
+              </w:rPr>
+              <w:t>music</w:t>
+            </w:r>
+            <w:proofErr w:type="spellEnd"/>
+          </w:p>
+        </w:tc>
+        <w:tc>
+          <w:tcPr>
+            <w:tcW w:w="1169" w:type="dxa"/>
+            <w:tcMar/>
+          </w:tcPr>
+          <w:p>
+            <w:pPr>
+              <w:spacing w:before="0" w:after="1" w:line="259" w:lineRule="auto"/>
+              <w:ind w:left="0" w:right="0" w:hanging="0"/>
+              <w:jc w:val="left"/>
+              <w:rPr>
+                <w:rFonts w:ascii="Times New Roman" w:hAnsi="Times New Roman" w:eastAsia="Times New Roman" w:cs="Times New Roman"/>
+                <w:b w:val="0"/>
+                <w:bCs w:val="0"/>
+                <w:i w:val="0"/>
+                <w:iCs w:val="0"/>
+                <w:color w:val="000000" w:themeColor="text1" w:themeTint="FF" w:themeShade="FF"/>
+                <w:sz w:val="24"/>
+                <w:szCs w:val="24"/>
+              </w:rPr>
+            </w:pPr>
+            <w:proofErr w:type="spellStart"/>
+            <w:r>
+              <w:rPr>
+                <w:rFonts w:ascii="Times New Roman" w:hAnsi="Times New Roman" w:eastAsia="Times New Roman" w:cs="Times New Roman"/>
+                <w:b w:val="0"/>
+                <w:bCs w:val="0"/>
+                <w:i w:val="0"/>
+                <w:iCs w:val="0"/>
+                <w:color w:val="000000" w:themeColor="text1" w:themeTint="FF" w:themeShade="FF"/>
+                <w:sz w:val="24"/>
+                <w:szCs w:val="24"/>
+              </w:rPr>
+              <w:t>Beat</w:t>
+            </w:r>
+            <w:proofErr w:type="spellEnd"/>
+            <w:r>
+              <w:rPr>
+                <w:rFonts w:ascii="Times New Roman" w:hAnsi="Times New Roman" w:eastAsia="Times New Roman" w:cs="Times New Roman"/>
+                <w:b w:val="0"/>
+                <w:bCs w:val="0"/>
+                <w:i w:val="0"/>
+                <w:iCs w:val="0"/>
+                <w:color w:val="000000" w:themeColor="text1" w:themeTint="FF" w:themeShade="FF"/>
+                <w:sz w:val="24"/>
+                <w:szCs w:val="24"/>
+              </w:rPr>
+              <w:t xml:space="preserve"> </w:t>
+            </w:r>
+            <w:proofErr w:type="spellStart"/>
+            <w:r>
+              <w:rPr>
+                <w:rFonts w:ascii="Times New Roman" w:hAnsi="Times New Roman" w:eastAsia="Times New Roman" w:cs="Times New Roman"/>
+                <w:b w:val="0"/>
+                <w:bCs w:val="0"/>
+                <w:i w:val="0"/>
+                <w:iCs w:val="0"/>
+                <w:color w:val="000000" w:themeColor="text1" w:themeTint="FF" w:themeShade="FF"/>
+                <w:sz w:val="24"/>
+                <w:szCs w:val="24"/>
+              </w:rPr>
+              <w:t>Sound</w:t>
+            </w:r>
+            <w:proofErr w:type="spellEnd"/>
+          </w:p>
+        </w:tc>
+      </w:tr>
+      <w:tr>
+        <w:tc>
+          <w:tcPr>
+            <w:tcW w:w="1169" w:type="dxa"/>
+            <w:tcMar/>
+          </w:tcPr>
+          <w:p>
+            <w:pPr>
+              <w:pStyle w:val="a"/>
+              <w:spacing w:before="0" w:after="1" w:line="259" w:lineRule="auto"/>
+              <w:ind w:left="0" w:right="0" w:hanging="0"/>
+              <w:jc w:val="left"/>
+            </w:pPr>
+            <w:r>
+              <w:rPr/>
+              <w:t>Корректное отображение во всех браузерах</w:t>
+            </w:r>
+          </w:p>
+        </w:tc>
+        <w:tc>
+          <w:tcPr>
+            <w:tcW w:w="1169" w:type="dxa"/>
+            <w:tcMar/>
+          </w:tcPr>
+          <w:p>
+            <w:pPr>
+              <w:spacing w:before="0" w:after="1" w:line="259" w:lineRule="auto"/>
+              <w:ind w:left="718" w:right="0" w:hanging="10"/>
+              <w:jc w:val="left"/>
+              <w:rPr>
+                <w:rFonts w:ascii="Times New Roman" w:hAnsi="Times New Roman" w:eastAsia="Times New Roman" w:cs="Times New Roman"/>
+                <w:b w:val="0"/>
+                <w:bCs w:val="0"/>
+                <w:i w:val="0"/>
+                <w:iCs w:val="0"/>
+                <w:color w:val="000000" w:themeColor="text1" w:themeTint="FF" w:themeShade="FF"/>
+                <w:sz w:val="24"/>
+                <w:szCs w:val="24"/>
+              </w:rPr>
+            </w:pPr>
+            <w:r>
+              <w:rPr>
+                <w:rFonts w:ascii="Times New Roman" w:hAnsi="Times New Roman" w:eastAsia="Times New Roman" w:cs="Times New Roman"/>
+                <w:b w:val="0"/>
+                <w:bCs w:val="0"/>
+                <w:i w:val="0"/>
+                <w:iCs w:val="0"/>
+                <w:color w:val="000000" w:themeColor="text1" w:themeTint="FF" w:themeShade="FF"/>
+                <w:sz w:val="24"/>
+                <w:szCs w:val="24"/>
+              </w:rPr>
+              <w:t>2</w:t>
+            </w:r>
+          </w:p>
+        </w:tc>
+        <w:tc>
+          <w:tcPr>
+            <w:tcW w:w="1169" w:type="dxa"/>
+            <w:tcMar/>
+          </w:tcPr>
+          <w:p>
+            <w:pPr>
+              <w:spacing w:before="0" w:after="1" w:line="259" w:lineRule="auto"/>
+              <w:ind w:left="718" w:right="0" w:hanging="10"/>
+              <w:jc w:val="left"/>
+              <w:rPr>
+                <w:rFonts w:ascii="Times New Roman" w:hAnsi="Times New Roman" w:eastAsia="Times New Roman" w:cs="Times New Roman"/>
+                <w:b w:val="0"/>
+                <w:bCs w:val="0"/>
+                <w:i w:val="0"/>
+                <w:iCs w:val="0"/>
+                <w:color w:val="000000" w:themeColor="text1" w:themeTint="FF" w:themeShade="FF"/>
+                <w:sz w:val="24"/>
+                <w:szCs w:val="24"/>
+              </w:rPr>
+            </w:pPr>
+            <w:r>
+              <w:rPr>
+                <w:rFonts w:ascii="Times New Roman" w:hAnsi="Times New Roman" w:eastAsia="Times New Roman" w:cs="Times New Roman"/>
+                <w:b w:val="0"/>
+                <w:bCs w:val="0"/>
+                <w:i w:val="0"/>
+                <w:iCs w:val="0"/>
+                <w:color w:val="000000" w:themeColor="text1" w:themeTint="FF" w:themeShade="FF"/>
+                <w:sz w:val="24"/>
+                <w:szCs w:val="24"/>
+              </w:rPr>
+              <w:t>2</w:t>
+            </w:r>
+          </w:p>
+        </w:tc>
+        <w:tc>
+          <w:tcPr>
+            <w:tcW w:w="1169" w:type="dxa"/>
+            <w:tcMar/>
+          </w:tcPr>
+          <w:p>
+            <w:pPr>
+              <w:spacing w:before="0" w:after="1" w:line="259" w:lineRule="auto"/>
+              <w:ind w:left="718" w:right="0" w:hanging="10"/>
+              <w:jc w:val="left"/>
+              <w:rPr>
+                <w:rFonts w:ascii="Times New Roman" w:hAnsi="Times New Roman" w:eastAsia="Times New Roman" w:cs="Times New Roman"/>
+                <w:b w:val="0"/>
+                <w:bCs w:val="0"/>
+                <w:i w:val="0"/>
+                <w:iCs w:val="0"/>
+                <w:color w:val="000000" w:themeColor="text1" w:themeTint="FF" w:themeShade="FF"/>
+                <w:sz w:val="24"/>
+                <w:szCs w:val="24"/>
+              </w:rPr>
+            </w:pPr>
+            <w:r>
+              <w:rPr>
+                <w:rFonts w:ascii="Times New Roman" w:hAnsi="Times New Roman" w:eastAsia="Times New Roman" w:cs="Times New Roman"/>
+                <w:b w:val="0"/>
+                <w:bCs w:val="0"/>
+                <w:i w:val="0"/>
+                <w:iCs w:val="0"/>
+                <w:color w:val="000000" w:themeColor="text1" w:themeTint="FF" w:themeShade="FF"/>
+                <w:sz w:val="24"/>
+                <w:szCs w:val="24"/>
+              </w:rPr>
+              <w:t>2</w:t>
+            </w:r>
+          </w:p>
+        </w:tc>
+        <w:tc>
+          <w:tcPr>
+            <w:tcW w:w="1169" w:type="dxa"/>
+            <w:tcMar/>
+          </w:tcPr>
+          <w:p>
+            <w:pPr>
+              <w:spacing w:before="0" w:after="1" w:line="259" w:lineRule="auto"/>
+              <w:ind w:left="718" w:right="0" w:hanging="10"/>
+              <w:jc w:val="left"/>
+              <w:rPr>
+                <w:rFonts w:ascii="Times New Roman" w:hAnsi="Times New Roman" w:eastAsia="Times New Roman" w:cs="Times New Roman"/>
+                <w:b w:val="0"/>
+                <w:bCs w:val="0"/>
+                <w:i w:val="0"/>
+                <w:iCs w:val="0"/>
+                <w:color w:val="000000" w:themeColor="text1" w:themeTint="FF" w:themeShade="FF"/>
+                <w:sz w:val="24"/>
+                <w:szCs w:val="24"/>
+              </w:rPr>
+            </w:pPr>
+            <w:r>
+              <w:rPr>
+                <w:rFonts w:ascii="Times New Roman" w:hAnsi="Times New Roman" w:eastAsia="Times New Roman" w:cs="Times New Roman"/>
+                <w:b w:val="0"/>
+                <w:bCs w:val="0"/>
+                <w:i w:val="0"/>
+                <w:iCs w:val="0"/>
+                <w:color w:val="000000" w:themeColor="text1" w:themeTint="FF" w:themeShade="FF"/>
+                <w:sz w:val="24"/>
+                <w:szCs w:val="24"/>
+              </w:rPr>
+              <w:t>2</w:t>
+            </w:r>
+          </w:p>
+        </w:tc>
+        <w:tc>
+          <w:tcPr>
+            <w:tcW w:w="1169" w:type="dxa"/>
+            <w:tcMar/>
+          </w:tcPr>
+          <w:p>
+            <w:pPr>
+              <w:spacing w:before="0" w:after="1" w:line="259" w:lineRule="auto"/>
+              <w:ind w:left="718" w:right="0" w:hanging="10"/>
+              <w:jc w:val="left"/>
+              <w:rPr>
+                <w:rFonts w:ascii="Times New Roman" w:hAnsi="Times New Roman" w:eastAsia="Times New Roman" w:cs="Times New Roman"/>
+                <w:b w:val="0"/>
+                <w:bCs w:val="0"/>
+                <w:i w:val="0"/>
+                <w:iCs w:val="0"/>
+                <w:color w:val="000000" w:themeColor="text1" w:themeTint="FF" w:themeShade="FF"/>
+                <w:sz w:val="24"/>
+                <w:szCs w:val="24"/>
+              </w:rPr>
+            </w:pPr>
+            <w:r>
+              <w:rPr>
+                <w:rFonts w:ascii="Times New Roman" w:hAnsi="Times New Roman" w:eastAsia="Times New Roman" w:cs="Times New Roman"/>
+                <w:b w:val="0"/>
+                <w:bCs w:val="0"/>
+                <w:i w:val="0"/>
+                <w:iCs w:val="0"/>
+                <w:color w:val="000000" w:themeColor="text1" w:themeTint="FF" w:themeShade="FF"/>
+                <w:sz w:val="24"/>
+                <w:szCs w:val="24"/>
+              </w:rPr>
+              <w:t>2</w:t>
+            </w:r>
+          </w:p>
+        </w:tc>
+        <w:tc>
+          <w:tcPr>
+            <w:tcW w:w="1169" w:type="dxa"/>
+            <w:tcMar/>
+          </w:tcPr>
+          <w:p>
+            <w:pPr>
+              <w:spacing w:before="0" w:after="1" w:line="259" w:lineRule="auto"/>
+              <w:ind w:left="718" w:right="0" w:hanging="10"/>
+              <w:jc w:val="left"/>
+              <w:rPr>
+                <w:rFonts w:ascii="Times New Roman" w:hAnsi="Times New Roman" w:eastAsia="Times New Roman" w:cs="Times New Roman"/>
+                <w:b w:val="0"/>
+                <w:bCs w:val="0"/>
+                <w:i w:val="0"/>
+                <w:iCs w:val="0"/>
+                <w:color w:val="000000" w:themeColor="text1" w:themeTint="FF" w:themeShade="FF"/>
+                <w:sz w:val="24"/>
+                <w:szCs w:val="24"/>
+              </w:rPr>
+            </w:pPr>
+            <w:r>
+              <w:rPr>
+                <w:rFonts w:ascii="Times New Roman" w:hAnsi="Times New Roman" w:eastAsia="Times New Roman" w:cs="Times New Roman"/>
+                <w:b w:val="0"/>
+                <w:bCs w:val="0"/>
+                <w:i w:val="0"/>
+                <w:iCs w:val="0"/>
+                <w:color w:val="000000" w:themeColor="text1" w:themeTint="FF" w:themeShade="FF"/>
+                <w:sz w:val="24"/>
+                <w:szCs w:val="24"/>
+              </w:rPr>
+              <w:t>2</w:t>
+            </w:r>
+          </w:p>
+        </w:tc>
+        <w:tc>
+          <w:tcPr>
+            <w:tcW w:w="1169" w:type="dxa"/>
+            <w:tcMar/>
+          </w:tcPr>
+          <w:p>
+            <w:pPr>
+              <w:spacing w:before="0" w:after="1" w:line="259" w:lineRule="auto"/>
+              <w:ind w:left="718" w:right="0" w:hanging="10"/>
+              <w:jc w:val="left"/>
+              <w:rPr>
+                <w:rFonts w:ascii="Times New Roman" w:hAnsi="Times New Roman" w:eastAsia="Times New Roman" w:cs="Times New Roman"/>
+                <w:b w:val="0"/>
+                <w:bCs w:val="0"/>
+                <w:i w:val="0"/>
+                <w:iCs w:val="0"/>
+                <w:color w:val="000000" w:themeColor="text1" w:themeTint="FF" w:themeShade="FF"/>
+                <w:sz w:val="24"/>
+                <w:szCs w:val="24"/>
+              </w:rPr>
+            </w:pPr>
+            <w:r>
+              <w:rPr>
+                <w:rFonts w:ascii="Times New Roman" w:hAnsi="Times New Roman" w:eastAsia="Times New Roman" w:cs="Times New Roman"/>
+                <w:b w:val="0"/>
+                <w:bCs w:val="0"/>
+                <w:i w:val="0"/>
+                <w:iCs w:val="0"/>
+                <w:color w:val="000000" w:themeColor="text1" w:themeTint="FF" w:themeShade="FF"/>
+                <w:sz w:val="24"/>
+                <w:szCs w:val="24"/>
+              </w:rPr>
+              <w:t>2</w:t>
+            </w:r>
+          </w:p>
+        </w:tc>
+      </w:tr>
+      <w:tr>
+        <w:tc>
+          <w:tcPr>
+            <w:tcW w:w="1169" w:type="dxa"/>
+            <w:tcMar/>
+          </w:tcPr>
+          <w:p>
+            <w:pPr>
+              <w:spacing w:before="0" w:after="1" w:line="259" w:lineRule="auto"/>
+              <w:ind w:left="0" w:right="0" w:hanging="0"/>
+              <w:jc w:val="left"/>
+              <w:rPr>
+                <w:rFonts w:ascii="Times New Roman" w:hAnsi="Times New Roman" w:eastAsia="Times New Roman" w:cs="Times New Roman"/>
+                <w:b w:val="0"/>
+                <w:bCs w:val="0"/>
+                <w:i w:val="0"/>
+                <w:iCs w:val="0"/>
+                <w:color w:val="000000" w:themeColor="text1" w:themeTint="FF" w:themeShade="FF"/>
+                <w:sz w:val="24"/>
+                <w:szCs w:val="24"/>
+              </w:rPr>
+            </w:pPr>
+            <w:r>
+              <w:rPr>
+                <w:rFonts w:ascii="Times New Roman" w:hAnsi="Times New Roman" w:eastAsia="Times New Roman" w:cs="Times New Roman"/>
+                <w:b w:val="0"/>
+                <w:bCs w:val="0"/>
+                <w:i w:val="0"/>
+                <w:iCs w:val="0"/>
+                <w:color w:val="000000" w:themeColor="text1" w:themeTint="FF" w:themeShade="FF"/>
+                <w:sz w:val="24"/>
+                <w:szCs w:val="24"/>
+              </w:rPr>
+              <w:t xml:space="preserve">Наличие онлайн чата с поддержкой </w:t>
+            </w:r>
+          </w:p>
+        </w:tc>
+        <w:tc>
+          <w:tcPr>
+            <w:tcW w:w="1169" w:type="dxa"/>
+            <w:tcMar/>
+          </w:tcPr>
+          <w:p>
+            <w:pPr>
+              <w:spacing w:before="0" w:after="1" w:line="259" w:lineRule="auto"/>
+              <w:ind w:left="718" w:right="0" w:hanging="10"/>
+              <w:jc w:val="left"/>
+              <w:rPr>
+                <w:rFonts w:ascii="Times New Roman" w:hAnsi="Times New Roman" w:eastAsia="Times New Roman" w:cs="Times New Roman"/>
+                <w:b w:val="0"/>
+                <w:bCs w:val="0"/>
+                <w:i w:val="0"/>
+                <w:iCs w:val="0"/>
+                <w:color w:val="000000" w:themeColor="text1" w:themeTint="FF" w:themeShade="FF"/>
+                <w:sz w:val="24"/>
+                <w:szCs w:val="24"/>
+              </w:rPr>
+            </w:pPr>
+            <w:r>
+              <w:rPr>
+                <w:rFonts w:ascii="Times New Roman" w:hAnsi="Times New Roman" w:eastAsia="Times New Roman" w:cs="Times New Roman"/>
+                <w:b w:val="0"/>
+                <w:bCs w:val="0"/>
+                <w:i w:val="0"/>
+                <w:iCs w:val="0"/>
+                <w:color w:val="000000" w:themeColor="text1" w:themeTint="FF" w:themeShade="FF"/>
+                <w:sz w:val="24"/>
+                <w:szCs w:val="24"/>
+              </w:rPr>
+              <w:t>2</w:t>
+            </w:r>
+          </w:p>
+        </w:tc>
+        <w:tc>
+          <w:tcPr>
+            <w:tcW w:w="1169" w:type="dxa"/>
+            <w:tcMar/>
+          </w:tcPr>
+          <w:p>
+            <w:pPr>
+              <w:spacing w:before="0" w:after="1" w:line="259" w:lineRule="auto"/>
+              <w:ind w:left="718" w:right="0" w:hanging="10"/>
+              <w:jc w:val="left"/>
+              <w:rPr>
+                <w:rFonts w:ascii="Times New Roman" w:hAnsi="Times New Roman" w:eastAsia="Times New Roman" w:cs="Times New Roman"/>
+                <w:b w:val="0"/>
+                <w:bCs w:val="0"/>
+                <w:i w:val="0"/>
+                <w:iCs w:val="0"/>
+                <w:color w:val="000000" w:themeColor="text1" w:themeTint="FF" w:themeShade="FF"/>
+                <w:sz w:val="24"/>
+                <w:szCs w:val="24"/>
+              </w:rPr>
+            </w:pPr>
+            <w:r>
+              <w:rPr>
+                <w:rFonts w:ascii="Times New Roman" w:hAnsi="Times New Roman" w:eastAsia="Times New Roman" w:cs="Times New Roman"/>
+                <w:b w:val="0"/>
+                <w:bCs w:val="0"/>
+                <w:i w:val="0"/>
+                <w:iCs w:val="0"/>
+                <w:color w:val="000000" w:themeColor="text1" w:themeTint="FF" w:themeShade="FF"/>
+                <w:sz w:val="24"/>
+                <w:szCs w:val="24"/>
+              </w:rPr>
+              <w:t>2</w:t>
+            </w:r>
+          </w:p>
+        </w:tc>
+        <w:tc>
+          <w:tcPr>
+            <w:tcW w:w="1169" w:type="dxa"/>
+            <w:tcMar/>
+          </w:tcPr>
+          <w:p>
+            <w:pPr>
+              <w:spacing w:before="0" w:after="1" w:line="259" w:lineRule="auto"/>
+              <w:ind w:left="718" w:right="0" w:hanging="10"/>
+              <w:jc w:val="left"/>
+              <w:rPr>
+                <w:rFonts w:ascii="Times New Roman" w:hAnsi="Times New Roman" w:eastAsia="Times New Roman" w:cs="Times New Roman"/>
+                <w:b w:val="0"/>
+                <w:bCs w:val="0"/>
+                <w:i w:val="0"/>
+                <w:iCs w:val="0"/>
+                <w:color w:val="000000" w:themeColor="text1" w:themeTint="FF" w:themeShade="FF"/>
+                <w:sz w:val="24"/>
+                <w:szCs w:val="24"/>
+              </w:rPr>
+            </w:pPr>
+            <w:r>
+              <w:rPr>
+                <w:rFonts w:ascii="Times New Roman" w:hAnsi="Times New Roman" w:eastAsia="Times New Roman" w:cs="Times New Roman"/>
+                <w:b w:val="0"/>
+                <w:bCs w:val="0"/>
+                <w:i w:val="0"/>
+                <w:iCs w:val="0"/>
+                <w:color w:val="000000" w:themeColor="text1" w:themeTint="FF" w:themeShade="FF"/>
+                <w:sz w:val="24"/>
+                <w:szCs w:val="24"/>
+              </w:rPr>
+              <w:t xml:space="preserve">2 </w:t>
+            </w:r>
+          </w:p>
+        </w:tc>
+        <w:tc>
+          <w:tcPr>
+            <w:tcW w:w="1169" w:type="dxa"/>
+            <w:tcMar/>
+          </w:tcPr>
+          <w:p>
+            <w:pPr>
+              <w:spacing w:before="0" w:after="1" w:line="259" w:lineRule="auto"/>
+              <w:ind w:left="718" w:right="0" w:hanging="10"/>
+              <w:jc w:val="left"/>
+              <w:rPr>
+                <w:rFonts w:ascii="Times New Roman" w:hAnsi="Times New Roman" w:eastAsia="Times New Roman" w:cs="Times New Roman"/>
+                <w:b w:val="0"/>
+                <w:bCs w:val="0"/>
+                <w:i w:val="0"/>
+                <w:iCs w:val="0"/>
+                <w:color w:val="000000" w:themeColor="text1" w:themeTint="FF" w:themeShade="FF"/>
+                <w:sz w:val="24"/>
+                <w:szCs w:val="24"/>
+              </w:rPr>
+            </w:pPr>
+            <w:r>
+              <w:rPr>
+                <w:rFonts w:ascii="Times New Roman" w:hAnsi="Times New Roman" w:eastAsia="Times New Roman" w:cs="Times New Roman"/>
+                <w:b w:val="0"/>
+                <w:bCs w:val="0"/>
+                <w:i w:val="0"/>
+                <w:iCs w:val="0"/>
+                <w:color w:val="000000" w:themeColor="text1" w:themeTint="FF" w:themeShade="FF"/>
+                <w:sz w:val="24"/>
+                <w:szCs w:val="24"/>
+              </w:rPr>
+              <w:t>0</w:t>
+            </w:r>
+          </w:p>
+        </w:tc>
+        <w:tc>
+          <w:tcPr>
+            <w:tcW w:w="1169" w:type="dxa"/>
+            <w:tcMar/>
+          </w:tcPr>
+          <w:p>
+            <w:pPr>
+              <w:spacing w:before="0" w:after="1" w:line="259" w:lineRule="auto"/>
+              <w:ind w:left="718" w:right="0" w:hanging="10"/>
+              <w:jc w:val="left"/>
+              <w:rPr>
+                <w:rFonts w:ascii="Times New Roman" w:hAnsi="Times New Roman" w:eastAsia="Times New Roman" w:cs="Times New Roman"/>
+                <w:b w:val="0"/>
+                <w:bCs w:val="0"/>
+                <w:i w:val="0"/>
+                <w:iCs w:val="0"/>
+                <w:color w:val="000000" w:themeColor="text1" w:themeTint="FF" w:themeShade="FF"/>
+                <w:sz w:val="24"/>
+                <w:szCs w:val="24"/>
+              </w:rPr>
+            </w:pPr>
+            <w:r>
+              <w:rPr>
+                <w:rFonts w:ascii="Times New Roman" w:hAnsi="Times New Roman" w:eastAsia="Times New Roman" w:cs="Times New Roman"/>
+                <w:b w:val="0"/>
+                <w:bCs w:val="0"/>
+                <w:i w:val="0"/>
+                <w:iCs w:val="0"/>
+                <w:color w:val="000000" w:themeColor="text1" w:themeTint="FF" w:themeShade="FF"/>
+                <w:sz w:val="24"/>
+                <w:szCs w:val="24"/>
+              </w:rPr>
+              <w:t>2</w:t>
+            </w:r>
+          </w:p>
+        </w:tc>
+        <w:tc>
+          <w:tcPr>
+            <w:tcW w:w="1169" w:type="dxa"/>
+            <w:tcMar/>
+          </w:tcPr>
+          <w:p>
+            <w:pPr>
+              <w:spacing w:before="0" w:after="1" w:line="259" w:lineRule="auto"/>
+              <w:ind w:left="718" w:right="0" w:hanging="10"/>
+              <w:jc w:val="left"/>
+              <w:rPr>
+                <w:rFonts w:ascii="Times New Roman" w:hAnsi="Times New Roman" w:eastAsia="Times New Roman" w:cs="Times New Roman"/>
+                <w:b w:val="0"/>
+                <w:bCs w:val="0"/>
+                <w:i w:val="0"/>
+                <w:iCs w:val="0"/>
+                <w:color w:val="000000" w:themeColor="text1" w:themeTint="FF" w:themeShade="FF"/>
+                <w:sz w:val="24"/>
+                <w:szCs w:val="24"/>
+              </w:rPr>
+            </w:pPr>
+            <w:r>
+              <w:rPr>
+                <w:rFonts w:ascii="Times New Roman" w:hAnsi="Times New Roman" w:eastAsia="Times New Roman" w:cs="Times New Roman"/>
+                <w:b w:val="0"/>
+                <w:bCs w:val="0"/>
+                <w:i w:val="0"/>
+                <w:iCs w:val="0"/>
+                <w:color w:val="000000" w:themeColor="text1" w:themeTint="FF" w:themeShade="FF"/>
+                <w:sz w:val="24"/>
+                <w:szCs w:val="24"/>
+              </w:rPr>
+              <w:t>0</w:t>
+            </w:r>
+          </w:p>
+        </w:tc>
+        <w:tc>
+          <w:tcPr>
+            <w:tcW w:w="1169" w:type="dxa"/>
+            <w:tcMar/>
+          </w:tcPr>
+          <w:p>
+            <w:pPr>
+              <w:spacing w:before="0" w:after="1" w:line="259" w:lineRule="auto"/>
+              <w:ind w:left="718" w:right="0" w:hanging="10"/>
+              <w:jc w:val="left"/>
+              <w:rPr>
+                <w:rFonts w:ascii="Times New Roman" w:hAnsi="Times New Roman" w:eastAsia="Times New Roman" w:cs="Times New Roman"/>
+                <w:b w:val="0"/>
+                <w:bCs w:val="0"/>
+                <w:i w:val="0"/>
+                <w:iCs w:val="0"/>
+                <w:color w:val="000000" w:themeColor="text1" w:themeTint="FF" w:themeShade="FF"/>
+                <w:sz w:val="24"/>
+                <w:szCs w:val="24"/>
+              </w:rPr>
+            </w:pPr>
+            <w:r>
+              <w:rPr>
+                <w:rFonts w:ascii="Times New Roman" w:hAnsi="Times New Roman" w:eastAsia="Times New Roman" w:cs="Times New Roman"/>
+                <w:b w:val="0"/>
+                <w:bCs w:val="0"/>
+                <w:i w:val="0"/>
+                <w:iCs w:val="0"/>
+                <w:color w:val="000000" w:themeColor="text1" w:themeTint="FF" w:themeShade="FF"/>
+                <w:sz w:val="24"/>
+                <w:szCs w:val="24"/>
+              </w:rPr>
+              <w:t>2</w:t>
+            </w:r>
+          </w:p>
+        </w:tc>
+      </w:tr>
+      <w:tr>
+        <w:tc>
+          <w:tcPr>
+            <w:tcW w:w="1169" w:type="dxa"/>
+            <w:tcMar/>
+          </w:tcPr>
+          <w:p>
+            <w:pPr>
+              <w:spacing w:before="0" w:after="1" w:line="259" w:lineRule="auto"/>
+              <w:ind w:left="0" w:right="0" w:hanging="0"/>
+              <w:jc w:val="left"/>
+              <w:rPr>
+                <w:rFonts w:ascii="Times New Roman" w:hAnsi="Times New Roman" w:eastAsia="Times New Roman" w:cs="Times New Roman"/>
+                <w:b w:val="0"/>
+                <w:bCs w:val="0"/>
+                <w:i w:val="0"/>
+                <w:iCs w:val="0"/>
+                <w:color w:val="000000" w:themeColor="text1" w:themeTint="FF" w:themeShade="FF"/>
+                <w:sz w:val="24"/>
+                <w:szCs w:val="24"/>
+              </w:rPr>
+            </w:pPr>
+            <w:r>
+              <w:rPr>
+                <w:rFonts w:ascii="Times New Roman" w:hAnsi="Times New Roman" w:eastAsia="Times New Roman" w:cs="Times New Roman"/>
+                <w:b w:val="0"/>
+                <w:bCs w:val="0"/>
+                <w:i w:val="0"/>
+                <w:iCs w:val="0"/>
+                <w:color w:val="000000" w:themeColor="text1" w:themeTint="FF" w:themeShade="FF"/>
+                <w:sz w:val="24"/>
+                <w:szCs w:val="24"/>
+              </w:rPr>
+              <w:t>Адаптация под разрешение экрана</w:t>
+            </w:r>
+          </w:p>
+        </w:tc>
+        <w:tc>
+          <w:tcPr>
+            <w:tcW w:w="1169" w:type="dxa"/>
+            <w:tcMar/>
+          </w:tcPr>
+          <w:p>
+            <w:pPr>
+              <w:spacing w:before="0" w:after="1" w:line="259" w:lineRule="auto"/>
+              <w:ind w:left="718" w:right="0" w:hanging="10"/>
+              <w:jc w:val="left"/>
+              <w:rPr>
+                <w:rFonts w:ascii="Times New Roman" w:hAnsi="Times New Roman" w:eastAsia="Times New Roman" w:cs="Times New Roman"/>
+                <w:b w:val="0"/>
+                <w:bCs w:val="0"/>
+                <w:i w:val="0"/>
+                <w:iCs w:val="0"/>
+                <w:color w:val="000000" w:themeColor="text1" w:themeTint="FF" w:themeShade="FF"/>
+                <w:sz w:val="24"/>
+                <w:szCs w:val="24"/>
+              </w:rPr>
+            </w:pPr>
+            <w:r>
+              <w:rPr>
+                <w:rFonts w:ascii="Times New Roman" w:hAnsi="Times New Roman" w:eastAsia="Times New Roman" w:cs="Times New Roman"/>
+                <w:b w:val="0"/>
+                <w:bCs w:val="0"/>
+                <w:i w:val="0"/>
+                <w:iCs w:val="0"/>
+                <w:color w:val="000000" w:themeColor="text1" w:themeTint="FF" w:themeShade="FF"/>
+                <w:sz w:val="24"/>
+                <w:szCs w:val="24"/>
+              </w:rPr>
+              <w:t>2</w:t>
+            </w:r>
+          </w:p>
+        </w:tc>
+        <w:tc>
+          <w:tcPr>
+            <w:tcW w:w="1169" w:type="dxa"/>
+            <w:tcMar/>
+          </w:tcPr>
+          <w:p>
+            <w:pPr>
+              <w:spacing w:before="0" w:after="1" w:line="259" w:lineRule="auto"/>
+              <w:ind w:left="718" w:right="0" w:hanging="10"/>
+              <w:jc w:val="left"/>
+              <w:rPr>
+                <w:rFonts w:ascii="Times New Roman" w:hAnsi="Times New Roman" w:eastAsia="Times New Roman" w:cs="Times New Roman"/>
+                <w:b w:val="0"/>
+                <w:bCs w:val="0"/>
+                <w:i w:val="0"/>
+                <w:iCs w:val="0"/>
+                <w:color w:val="000000" w:themeColor="text1" w:themeTint="FF" w:themeShade="FF"/>
+                <w:sz w:val="24"/>
+                <w:szCs w:val="24"/>
+              </w:rPr>
+            </w:pPr>
+            <w:r>
+              <w:rPr>
+                <w:rFonts w:ascii="Times New Roman" w:hAnsi="Times New Roman" w:eastAsia="Times New Roman" w:cs="Times New Roman"/>
+                <w:b w:val="0"/>
+                <w:bCs w:val="0"/>
+                <w:i w:val="0"/>
+                <w:iCs w:val="0"/>
+                <w:color w:val="000000" w:themeColor="text1" w:themeTint="FF" w:themeShade="FF"/>
+                <w:sz w:val="24"/>
+                <w:szCs w:val="24"/>
+              </w:rPr>
+              <w:t>2</w:t>
+            </w:r>
+          </w:p>
+        </w:tc>
+        <w:tc>
+          <w:tcPr>
+            <w:tcW w:w="1169" w:type="dxa"/>
+            <w:tcMar/>
+          </w:tcPr>
+          <w:p>
+            <w:pPr>
+              <w:spacing w:before="0" w:after="1" w:line="259" w:lineRule="auto"/>
+              <w:ind w:left="718" w:right="0" w:hanging="10"/>
+              <w:jc w:val="left"/>
+              <w:rPr>
+                <w:rFonts w:ascii="Times New Roman" w:hAnsi="Times New Roman" w:eastAsia="Times New Roman" w:cs="Times New Roman"/>
+                <w:b w:val="0"/>
+                <w:bCs w:val="0"/>
+                <w:i w:val="0"/>
+                <w:iCs w:val="0"/>
+                <w:color w:val="000000" w:themeColor="text1" w:themeTint="FF" w:themeShade="FF"/>
+                <w:sz w:val="24"/>
+                <w:szCs w:val="24"/>
+              </w:rPr>
+            </w:pPr>
+            <w:r>
+              <w:rPr>
+                <w:rFonts w:ascii="Times New Roman" w:hAnsi="Times New Roman" w:eastAsia="Times New Roman" w:cs="Times New Roman"/>
+                <w:b w:val="0"/>
+                <w:bCs w:val="0"/>
+                <w:i w:val="0"/>
+                <w:iCs w:val="0"/>
+                <w:color w:val="000000" w:themeColor="text1" w:themeTint="FF" w:themeShade="FF"/>
+                <w:sz w:val="24"/>
+                <w:szCs w:val="24"/>
+              </w:rPr>
+              <w:t>2</w:t>
+            </w:r>
+          </w:p>
+        </w:tc>
+        <w:tc>
+          <w:tcPr>
+            <w:tcW w:w="1169" w:type="dxa"/>
+            <w:tcMar/>
+          </w:tcPr>
+          <w:p>
+            <w:pPr>
+              <w:spacing w:before="0" w:after="1" w:line="259" w:lineRule="auto"/>
+              <w:ind w:left="718" w:right="0" w:hanging="10"/>
+              <w:jc w:val="left"/>
+              <w:rPr>
+                <w:rFonts w:ascii="Times New Roman" w:hAnsi="Times New Roman" w:eastAsia="Times New Roman" w:cs="Times New Roman"/>
+                <w:b w:val="0"/>
+                <w:bCs w:val="0"/>
+                <w:i w:val="0"/>
+                <w:iCs w:val="0"/>
+                <w:color w:val="000000" w:themeColor="text1" w:themeTint="FF" w:themeShade="FF"/>
+                <w:sz w:val="24"/>
+                <w:szCs w:val="24"/>
+              </w:rPr>
+            </w:pPr>
+            <w:r>
+              <w:rPr>
+                <w:rFonts w:ascii="Times New Roman" w:hAnsi="Times New Roman" w:eastAsia="Times New Roman" w:cs="Times New Roman"/>
+                <w:b w:val="0"/>
+                <w:bCs w:val="0"/>
+                <w:i w:val="0"/>
+                <w:iCs w:val="0"/>
+                <w:color w:val="000000" w:themeColor="text1" w:themeTint="FF" w:themeShade="FF"/>
+                <w:sz w:val="24"/>
+                <w:szCs w:val="24"/>
+              </w:rPr>
+              <w:t>1</w:t>
+            </w:r>
+          </w:p>
+        </w:tc>
+        <w:tc>
+          <w:tcPr>
+            <w:tcW w:w="1169" w:type="dxa"/>
+            <w:tcMar/>
+          </w:tcPr>
+          <w:p>
+            <w:pPr>
+              <w:spacing w:before="0" w:after="1" w:line="259" w:lineRule="auto"/>
+              <w:ind w:left="718" w:right="0" w:hanging="10"/>
+              <w:jc w:val="left"/>
+              <w:rPr>
+                <w:rFonts w:ascii="Times New Roman" w:hAnsi="Times New Roman" w:eastAsia="Times New Roman" w:cs="Times New Roman"/>
+                <w:b w:val="0"/>
+                <w:bCs w:val="0"/>
+                <w:i w:val="0"/>
+                <w:iCs w:val="0"/>
+                <w:color w:val="000000" w:themeColor="text1" w:themeTint="FF" w:themeShade="FF"/>
+                <w:sz w:val="24"/>
+                <w:szCs w:val="24"/>
+              </w:rPr>
+            </w:pPr>
+            <w:r>
+              <w:rPr>
+                <w:rFonts w:ascii="Times New Roman" w:hAnsi="Times New Roman" w:eastAsia="Times New Roman" w:cs="Times New Roman"/>
+                <w:b w:val="0"/>
+                <w:bCs w:val="0"/>
+                <w:i w:val="0"/>
+                <w:iCs w:val="0"/>
+                <w:color w:val="000000" w:themeColor="text1" w:themeTint="FF" w:themeShade="FF"/>
+                <w:sz w:val="24"/>
+                <w:szCs w:val="24"/>
+              </w:rPr>
+              <w:t>2</w:t>
+            </w:r>
+          </w:p>
+        </w:tc>
+        <w:tc>
+          <w:tcPr>
+            <w:tcW w:w="1169" w:type="dxa"/>
+            <w:tcMar/>
+          </w:tcPr>
+          <w:p>
+            <w:pPr>
+              <w:spacing w:before="0" w:after="1" w:line="259" w:lineRule="auto"/>
+              <w:ind w:left="718" w:right="0" w:hanging="10"/>
+              <w:jc w:val="left"/>
+              <w:rPr>
+                <w:rFonts w:ascii="Times New Roman" w:hAnsi="Times New Roman" w:eastAsia="Times New Roman" w:cs="Times New Roman"/>
+                <w:b w:val="0"/>
+                <w:bCs w:val="0"/>
+                <w:i w:val="0"/>
+                <w:iCs w:val="0"/>
+                <w:color w:val="000000" w:themeColor="text1" w:themeTint="FF" w:themeShade="FF"/>
+                <w:sz w:val="24"/>
+                <w:szCs w:val="24"/>
+              </w:rPr>
+            </w:pPr>
+            <w:r>
+              <w:rPr>
+                <w:rFonts w:ascii="Times New Roman" w:hAnsi="Times New Roman" w:eastAsia="Times New Roman" w:cs="Times New Roman"/>
+                <w:b w:val="0"/>
+                <w:bCs w:val="0"/>
+                <w:i w:val="0"/>
+                <w:iCs w:val="0"/>
+                <w:color w:val="000000" w:themeColor="text1" w:themeTint="FF" w:themeShade="FF"/>
+                <w:sz w:val="24"/>
+                <w:szCs w:val="24"/>
+              </w:rPr>
+              <w:t>1</w:t>
+            </w:r>
+          </w:p>
+        </w:tc>
+        <w:tc>
+          <w:tcPr>
+            <w:tcW w:w="1169" w:type="dxa"/>
+            <w:tcMar/>
+          </w:tcPr>
+          <w:p>
+            <w:pPr>
+              <w:spacing w:before="0" w:after="1" w:line="259" w:lineRule="auto"/>
+              <w:ind w:left="718" w:right="0" w:hanging="10"/>
+              <w:jc w:val="left"/>
+              <w:rPr>
+                <w:rFonts w:ascii="Times New Roman" w:hAnsi="Times New Roman" w:eastAsia="Times New Roman" w:cs="Times New Roman"/>
+                <w:b w:val="0"/>
+                <w:bCs w:val="0"/>
+                <w:i w:val="0"/>
+                <w:iCs w:val="0"/>
+                <w:color w:val="000000" w:themeColor="text1" w:themeTint="FF" w:themeShade="FF"/>
+                <w:sz w:val="24"/>
+                <w:szCs w:val="24"/>
+              </w:rPr>
+            </w:pPr>
+            <w:r>
+              <w:rPr>
+                <w:rFonts w:ascii="Times New Roman" w:hAnsi="Times New Roman" w:eastAsia="Times New Roman" w:cs="Times New Roman"/>
+                <w:b w:val="0"/>
+                <w:bCs w:val="0"/>
+                <w:i w:val="0"/>
+                <w:iCs w:val="0"/>
+                <w:color w:val="000000" w:themeColor="text1" w:themeTint="FF" w:themeShade="FF"/>
+                <w:sz w:val="24"/>
+                <w:szCs w:val="24"/>
+              </w:rPr>
+              <w:t>2</w:t>
+            </w:r>
+          </w:p>
+        </w:tc>
+      </w:tr>
+      <w:tr>
+        <w:tc>
+          <w:tcPr>
+            <w:tcW w:w="1169" w:type="dxa"/>
+            <w:tcMar/>
+          </w:tcPr>
+          <w:p>
+            <w:pPr>
+              <w:spacing w:before="0" w:after="1" w:line="259" w:lineRule="auto"/>
+              <w:ind w:left="0" w:right="0" w:hanging="0"/>
+              <w:jc w:val="left"/>
+              <w:rPr>
+                <w:rFonts w:ascii="Times New Roman" w:hAnsi="Times New Roman" w:eastAsia="Times New Roman" w:cs="Times New Roman"/>
+                <w:b w:val="0"/>
+                <w:bCs w:val="0"/>
+                <w:i w:val="0"/>
+                <w:iCs w:val="0"/>
+                <w:color w:val="000000" w:themeColor="text1" w:themeTint="FF" w:themeShade="FF"/>
+                <w:sz w:val="24"/>
+                <w:szCs w:val="24"/>
+              </w:rPr>
+            </w:pPr>
+            <w:r>
+              <w:rPr>
+                <w:rFonts w:ascii="Times New Roman" w:hAnsi="Times New Roman" w:eastAsia="Times New Roman" w:cs="Times New Roman"/>
+                <w:b w:val="0"/>
+                <w:bCs w:val="0"/>
+                <w:i w:val="0"/>
+                <w:iCs w:val="0"/>
+                <w:color w:val="000000" w:themeColor="text1" w:themeTint="FF" w:themeShade="FF"/>
+                <w:sz w:val="24"/>
+                <w:szCs w:val="24"/>
+              </w:rPr>
+              <w:t>Мобильная версия</w:t>
+            </w:r>
+          </w:p>
+        </w:tc>
+        <w:tc>
+          <w:tcPr>
+            <w:tcW w:w="1169" w:type="dxa"/>
+            <w:tcMar/>
+          </w:tcPr>
+          <w:p>
+            <w:pPr>
+              <w:spacing w:before="0" w:after="1" w:line="259" w:lineRule="auto"/>
+              <w:ind w:left="718" w:right="0" w:hanging="10"/>
+              <w:jc w:val="left"/>
+              <w:rPr>
+                <w:rFonts w:ascii="Times New Roman" w:hAnsi="Times New Roman" w:eastAsia="Times New Roman" w:cs="Times New Roman"/>
+                <w:b w:val="0"/>
+                <w:bCs w:val="0"/>
+                <w:i w:val="0"/>
+                <w:iCs w:val="0"/>
+                <w:color w:val="000000" w:themeColor="text1" w:themeTint="FF" w:themeShade="FF"/>
+                <w:sz w:val="24"/>
+                <w:szCs w:val="24"/>
+              </w:rPr>
+            </w:pPr>
+            <w:r>
+              <w:rPr>
+                <w:rFonts w:ascii="Times New Roman" w:hAnsi="Times New Roman" w:eastAsia="Times New Roman" w:cs="Times New Roman"/>
+                <w:b w:val="0"/>
+                <w:bCs w:val="0"/>
+                <w:i w:val="0"/>
+                <w:iCs w:val="0"/>
+                <w:color w:val="000000" w:themeColor="text1" w:themeTint="FF" w:themeShade="FF"/>
+                <w:sz w:val="24"/>
+                <w:szCs w:val="24"/>
+              </w:rPr>
+              <w:t>2</w:t>
+            </w:r>
+          </w:p>
+        </w:tc>
+        <w:tc>
+          <w:tcPr>
+            <w:tcW w:w="1169" w:type="dxa"/>
+            <w:tcMar/>
+          </w:tcPr>
+          <w:p>
+            <w:pPr>
+              <w:spacing w:before="0" w:after="1" w:line="259" w:lineRule="auto"/>
+              <w:ind w:left="718" w:right="0" w:hanging="10"/>
+              <w:jc w:val="left"/>
+              <w:rPr>
+                <w:rFonts w:ascii="Times New Roman" w:hAnsi="Times New Roman" w:eastAsia="Times New Roman" w:cs="Times New Roman"/>
+                <w:b w:val="0"/>
+                <w:bCs w:val="0"/>
+                <w:i w:val="0"/>
+                <w:iCs w:val="0"/>
+                <w:color w:val="000000" w:themeColor="text1" w:themeTint="FF" w:themeShade="FF"/>
+                <w:sz w:val="24"/>
+                <w:szCs w:val="24"/>
+              </w:rPr>
+            </w:pPr>
+            <w:r>
+              <w:rPr>
+                <w:rFonts w:ascii="Times New Roman" w:hAnsi="Times New Roman" w:eastAsia="Times New Roman" w:cs="Times New Roman"/>
+                <w:b w:val="0"/>
+                <w:bCs w:val="0"/>
+                <w:i w:val="0"/>
+                <w:iCs w:val="0"/>
+                <w:color w:val="000000" w:themeColor="text1" w:themeTint="FF" w:themeShade="FF"/>
+                <w:sz w:val="24"/>
+                <w:szCs w:val="24"/>
+              </w:rPr>
+              <w:t>2</w:t>
+            </w:r>
+          </w:p>
+        </w:tc>
+        <w:tc>
+          <w:tcPr>
+            <w:tcW w:w="1169" w:type="dxa"/>
+            <w:tcMar/>
+          </w:tcPr>
+          <w:p>
+            <w:pPr>
+              <w:spacing w:before="0" w:after="1" w:line="259" w:lineRule="auto"/>
+              <w:ind w:left="718" w:right="0" w:hanging="10"/>
+              <w:jc w:val="left"/>
+              <w:rPr>
+                <w:rFonts w:ascii="Times New Roman" w:hAnsi="Times New Roman" w:eastAsia="Times New Roman" w:cs="Times New Roman"/>
+                <w:b w:val="0"/>
+                <w:bCs w:val="0"/>
+                <w:i w:val="0"/>
+                <w:iCs w:val="0"/>
+                <w:color w:val="000000" w:themeColor="text1" w:themeTint="FF" w:themeShade="FF"/>
+                <w:sz w:val="24"/>
+                <w:szCs w:val="24"/>
+              </w:rPr>
+            </w:pPr>
+            <w:r>
+              <w:rPr>
+                <w:rFonts w:ascii="Times New Roman" w:hAnsi="Times New Roman" w:eastAsia="Times New Roman" w:cs="Times New Roman"/>
+                <w:b w:val="0"/>
+                <w:bCs w:val="0"/>
+                <w:i w:val="0"/>
+                <w:iCs w:val="0"/>
+                <w:color w:val="000000" w:themeColor="text1" w:themeTint="FF" w:themeShade="FF"/>
+                <w:sz w:val="24"/>
+                <w:szCs w:val="24"/>
+              </w:rPr>
+              <w:t>2</w:t>
+            </w:r>
+          </w:p>
+        </w:tc>
+        <w:tc>
+          <w:tcPr>
+            <w:tcW w:w="1169" w:type="dxa"/>
+            <w:tcMar/>
+          </w:tcPr>
+          <w:p>
+            <w:pPr>
+              <w:spacing w:before="0" w:after="1" w:line="259" w:lineRule="auto"/>
+              <w:ind w:left="718" w:right="0" w:hanging="10"/>
+              <w:jc w:val="left"/>
+              <w:rPr>
+                <w:rFonts w:ascii="Times New Roman" w:hAnsi="Times New Roman" w:eastAsia="Times New Roman" w:cs="Times New Roman"/>
+                <w:b w:val="0"/>
+                <w:bCs w:val="0"/>
+                <w:i w:val="0"/>
+                <w:iCs w:val="0"/>
+                <w:color w:val="000000" w:themeColor="text1" w:themeTint="FF" w:themeShade="FF"/>
+                <w:sz w:val="24"/>
+                <w:szCs w:val="24"/>
+              </w:rPr>
+            </w:pPr>
+            <w:r>
+              <w:rPr>
+                <w:rFonts w:ascii="Times New Roman" w:hAnsi="Times New Roman" w:eastAsia="Times New Roman" w:cs="Times New Roman"/>
+                <w:b w:val="0"/>
+                <w:bCs w:val="0"/>
+                <w:i w:val="0"/>
+                <w:iCs w:val="0"/>
+                <w:color w:val="000000" w:themeColor="text1" w:themeTint="FF" w:themeShade="FF"/>
+                <w:sz w:val="24"/>
+                <w:szCs w:val="24"/>
+              </w:rPr>
+              <w:t>0</w:t>
+            </w:r>
+          </w:p>
+        </w:tc>
+        <w:tc>
+          <w:tcPr>
+            <w:tcW w:w="1169" w:type="dxa"/>
+            <w:tcMar/>
+          </w:tcPr>
+          <w:p>
+            <w:pPr>
+              <w:spacing w:before="0" w:after="1" w:line="259" w:lineRule="auto"/>
+              <w:ind w:left="718" w:right="0" w:hanging="10"/>
+              <w:jc w:val="left"/>
+              <w:rPr>
+                <w:rFonts w:ascii="Times New Roman" w:hAnsi="Times New Roman" w:eastAsia="Times New Roman" w:cs="Times New Roman"/>
+                <w:b w:val="0"/>
+                <w:bCs w:val="0"/>
+                <w:i w:val="0"/>
+                <w:iCs w:val="0"/>
+                <w:color w:val="000000" w:themeColor="text1" w:themeTint="FF" w:themeShade="FF"/>
+                <w:sz w:val="24"/>
+                <w:szCs w:val="24"/>
+              </w:rPr>
+            </w:pPr>
+            <w:r>
+              <w:rPr>
+                <w:rFonts w:ascii="Times New Roman" w:hAnsi="Times New Roman" w:eastAsia="Times New Roman" w:cs="Times New Roman"/>
+                <w:b w:val="0"/>
+                <w:bCs w:val="0"/>
+                <w:i w:val="0"/>
+                <w:iCs w:val="0"/>
+                <w:color w:val="000000" w:themeColor="text1" w:themeTint="FF" w:themeShade="FF"/>
+                <w:sz w:val="24"/>
+                <w:szCs w:val="24"/>
+              </w:rPr>
+              <w:t>2</w:t>
+            </w:r>
+          </w:p>
+        </w:tc>
+        <w:tc>
+          <w:tcPr>
+            <w:tcW w:w="1169" w:type="dxa"/>
+            <w:tcMar/>
+          </w:tcPr>
+          <w:p>
+            <w:pPr>
+              <w:spacing w:before="0" w:after="1" w:line="259" w:lineRule="auto"/>
+              <w:ind w:left="718" w:right="0" w:hanging="10"/>
+              <w:jc w:val="left"/>
+              <w:rPr>
+                <w:rFonts w:ascii="Times New Roman" w:hAnsi="Times New Roman" w:eastAsia="Times New Roman" w:cs="Times New Roman"/>
+                <w:b w:val="0"/>
+                <w:bCs w:val="0"/>
+                <w:i w:val="0"/>
+                <w:iCs w:val="0"/>
+                <w:color w:val="000000" w:themeColor="text1" w:themeTint="FF" w:themeShade="FF"/>
+                <w:sz w:val="24"/>
+                <w:szCs w:val="24"/>
+              </w:rPr>
+            </w:pPr>
+            <w:r>
+              <w:rPr>
+                <w:rFonts w:ascii="Times New Roman" w:hAnsi="Times New Roman" w:eastAsia="Times New Roman" w:cs="Times New Roman"/>
+                <w:b w:val="0"/>
+                <w:bCs w:val="0"/>
+                <w:i w:val="0"/>
+                <w:iCs w:val="0"/>
+                <w:color w:val="000000" w:themeColor="text1" w:themeTint="FF" w:themeShade="FF"/>
+                <w:sz w:val="24"/>
+                <w:szCs w:val="24"/>
+              </w:rPr>
+              <w:t>0</w:t>
+            </w:r>
+          </w:p>
+        </w:tc>
+        <w:tc>
+          <w:tcPr>
+            <w:tcW w:w="1169" w:type="dxa"/>
+            <w:tcMar/>
+          </w:tcPr>
+          <w:p>
+            <w:pPr>
+              <w:spacing w:before="0" w:after="1" w:line="259" w:lineRule="auto"/>
+              <w:ind w:left="718" w:right="0" w:hanging="10"/>
+              <w:jc w:val="left"/>
+              <w:rPr>
+                <w:rFonts w:ascii="Times New Roman" w:hAnsi="Times New Roman" w:eastAsia="Times New Roman" w:cs="Times New Roman"/>
+                <w:b w:val="0"/>
+                <w:bCs w:val="0"/>
+                <w:i w:val="0"/>
+                <w:iCs w:val="0"/>
+                <w:color w:val="000000" w:themeColor="text1" w:themeTint="FF" w:themeShade="FF"/>
+                <w:sz w:val="24"/>
+                <w:szCs w:val="24"/>
+              </w:rPr>
+            </w:pPr>
+            <w:r>
+              <w:rPr>
+                <w:rFonts w:ascii="Times New Roman" w:hAnsi="Times New Roman" w:eastAsia="Times New Roman" w:cs="Times New Roman"/>
+                <w:b w:val="0"/>
+                <w:bCs w:val="0"/>
+                <w:i w:val="0"/>
+                <w:iCs w:val="0"/>
+                <w:color w:val="000000" w:themeColor="text1" w:themeTint="FF" w:themeShade="FF"/>
+                <w:sz w:val="24"/>
+                <w:szCs w:val="24"/>
+              </w:rPr>
+              <w:t>2</w:t>
+            </w:r>
+          </w:p>
+        </w:tc>
+      </w:tr>
+      <w:tr>
+        <w:tc>
+          <w:tcPr>
+            <w:tcW w:w="1169" w:type="dxa"/>
+            <w:tcMar/>
+          </w:tcPr>
+          <w:p>
+            <w:pPr>
+              <w:spacing w:before="0" w:after="1" w:line="259" w:lineRule="auto"/>
+              <w:ind w:left="0" w:right="0" w:hanging="0"/>
+              <w:jc w:val="left"/>
+              <w:rPr>
+                <w:rFonts w:ascii="Times New Roman" w:hAnsi="Times New Roman" w:eastAsia="Times New Roman" w:cs="Times New Roman"/>
+                <w:b w:val="0"/>
+                <w:bCs w:val="0"/>
+                <w:i w:val="0"/>
+                <w:iCs w:val="0"/>
+                <w:color w:val="000000" w:themeColor="text1" w:themeTint="FF" w:themeShade="FF"/>
+                <w:sz w:val="24"/>
+                <w:szCs w:val="24"/>
+              </w:rPr>
+            </w:pPr>
+            <w:r>
+              <w:rPr>
+                <w:rFonts w:ascii="Times New Roman" w:hAnsi="Times New Roman" w:eastAsia="Times New Roman" w:cs="Times New Roman"/>
+                <w:b w:val="0"/>
+                <w:bCs w:val="0"/>
+                <w:i w:val="0"/>
+                <w:iCs w:val="0"/>
+                <w:color w:val="000000" w:themeColor="text1" w:themeTint="FF" w:themeShade="FF"/>
+                <w:sz w:val="24"/>
+                <w:szCs w:val="24"/>
+              </w:rPr>
+              <w:t>Возможность оставлять отзывы</w:t>
+            </w:r>
+          </w:p>
+        </w:tc>
+        <w:tc>
+          <w:tcPr>
+            <w:tcW w:w="1169" w:type="dxa"/>
+            <w:tcMar/>
+          </w:tcPr>
+          <w:p>
+            <w:pPr>
+              <w:spacing w:before="0" w:after="1" w:line="259" w:lineRule="auto"/>
+              <w:ind w:left="718" w:right="0" w:hanging="10"/>
+              <w:jc w:val="left"/>
+              <w:rPr>
+                <w:rFonts w:ascii="Times New Roman" w:hAnsi="Times New Roman" w:eastAsia="Times New Roman" w:cs="Times New Roman"/>
+                <w:b w:val="0"/>
+                <w:bCs w:val="0"/>
+                <w:i w:val="0"/>
+                <w:iCs w:val="0"/>
+                <w:color w:val="000000" w:themeColor="text1" w:themeTint="FF" w:themeShade="FF"/>
+                <w:sz w:val="24"/>
+                <w:szCs w:val="24"/>
+              </w:rPr>
+            </w:pPr>
+            <w:r>
+              <w:rPr>
+                <w:rFonts w:ascii="Times New Roman" w:hAnsi="Times New Roman" w:eastAsia="Times New Roman" w:cs="Times New Roman"/>
+                <w:b w:val="0"/>
+                <w:bCs w:val="0"/>
+                <w:i w:val="0"/>
+                <w:iCs w:val="0"/>
+                <w:color w:val="000000" w:themeColor="text1" w:themeTint="FF" w:themeShade="FF"/>
+                <w:sz w:val="24"/>
+                <w:szCs w:val="24"/>
+              </w:rPr>
+              <w:t>2</w:t>
+            </w:r>
+          </w:p>
+        </w:tc>
+        <w:tc>
+          <w:tcPr>
+            <w:tcW w:w="1169" w:type="dxa"/>
+            <w:tcMar/>
+          </w:tcPr>
+          <w:p>
+            <w:pPr>
+              <w:spacing w:before="0" w:after="1" w:line="259" w:lineRule="auto"/>
+              <w:ind w:left="718" w:right="0" w:hanging="10"/>
+              <w:jc w:val="left"/>
+              <w:rPr>
+                <w:rFonts w:ascii="Times New Roman" w:hAnsi="Times New Roman" w:eastAsia="Times New Roman" w:cs="Times New Roman"/>
+                <w:b w:val="0"/>
+                <w:bCs w:val="0"/>
+                <w:i w:val="0"/>
+                <w:iCs w:val="0"/>
+                <w:color w:val="000000" w:themeColor="text1" w:themeTint="FF" w:themeShade="FF"/>
+                <w:sz w:val="24"/>
+                <w:szCs w:val="24"/>
+              </w:rPr>
+            </w:pPr>
+            <w:r>
+              <w:rPr>
+                <w:rFonts w:ascii="Times New Roman" w:hAnsi="Times New Roman" w:eastAsia="Times New Roman" w:cs="Times New Roman"/>
+                <w:b w:val="0"/>
+                <w:bCs w:val="0"/>
+                <w:i w:val="0"/>
+                <w:iCs w:val="0"/>
+                <w:color w:val="000000" w:themeColor="text1" w:themeTint="FF" w:themeShade="FF"/>
+                <w:sz w:val="24"/>
+                <w:szCs w:val="24"/>
+              </w:rPr>
+              <w:t>2</w:t>
+            </w:r>
+          </w:p>
+        </w:tc>
+        <w:tc>
+          <w:tcPr>
+            <w:tcW w:w="1169" w:type="dxa"/>
+            <w:tcMar/>
+          </w:tcPr>
+          <w:p>
+            <w:pPr>
+              <w:spacing w:before="0" w:after="1" w:line="259" w:lineRule="auto"/>
+              <w:ind w:left="718" w:right="0" w:hanging="10"/>
+              <w:jc w:val="left"/>
+              <w:rPr>
+                <w:rFonts w:ascii="Times New Roman" w:hAnsi="Times New Roman" w:eastAsia="Times New Roman" w:cs="Times New Roman"/>
+                <w:b w:val="0"/>
+                <w:bCs w:val="0"/>
+                <w:i w:val="0"/>
+                <w:iCs w:val="0"/>
+                <w:color w:val="000000" w:themeColor="text1" w:themeTint="FF" w:themeShade="FF"/>
+                <w:sz w:val="24"/>
+                <w:szCs w:val="24"/>
+              </w:rPr>
+            </w:pPr>
+            <w:r>
+              <w:rPr>
+                <w:rFonts w:ascii="Times New Roman" w:hAnsi="Times New Roman" w:eastAsia="Times New Roman" w:cs="Times New Roman"/>
+                <w:b w:val="0"/>
+                <w:bCs w:val="0"/>
+                <w:i w:val="0"/>
+                <w:iCs w:val="0"/>
+                <w:color w:val="000000" w:themeColor="text1" w:themeTint="FF" w:themeShade="FF"/>
+                <w:sz w:val="24"/>
+                <w:szCs w:val="24"/>
+              </w:rPr>
+              <w:t>2</w:t>
+            </w:r>
+          </w:p>
+        </w:tc>
+        <w:tc>
+          <w:tcPr>
+            <w:tcW w:w="1169" w:type="dxa"/>
+            <w:tcMar/>
+          </w:tcPr>
+          <w:p>
+            <w:pPr>
+              <w:spacing w:before="0" w:after="1" w:line="259" w:lineRule="auto"/>
+              <w:ind w:left="718" w:right="0" w:hanging="10"/>
+              <w:jc w:val="left"/>
+              <w:rPr>
+                <w:rFonts w:ascii="Times New Roman" w:hAnsi="Times New Roman" w:eastAsia="Times New Roman" w:cs="Times New Roman"/>
+                <w:b w:val="0"/>
+                <w:bCs w:val="0"/>
+                <w:i w:val="0"/>
+                <w:iCs w:val="0"/>
+                <w:color w:val="000000" w:themeColor="text1" w:themeTint="FF" w:themeShade="FF"/>
+                <w:sz w:val="24"/>
+                <w:szCs w:val="24"/>
+              </w:rPr>
+            </w:pPr>
+            <w:r>
+              <w:rPr>
+                <w:rFonts w:ascii="Times New Roman" w:hAnsi="Times New Roman" w:eastAsia="Times New Roman" w:cs="Times New Roman"/>
+                <w:b w:val="0"/>
+                <w:bCs w:val="0"/>
+                <w:i w:val="0"/>
+                <w:iCs w:val="0"/>
+                <w:color w:val="000000" w:themeColor="text1" w:themeTint="FF" w:themeShade="FF"/>
+                <w:sz w:val="24"/>
+                <w:szCs w:val="24"/>
+              </w:rPr>
+              <w:t>0</w:t>
+            </w:r>
+          </w:p>
+        </w:tc>
+        <w:tc>
+          <w:tcPr>
+            <w:tcW w:w="1169" w:type="dxa"/>
+            <w:tcMar/>
+          </w:tcPr>
+          <w:p>
+            <w:pPr>
+              <w:spacing w:before="0" w:after="1" w:line="259" w:lineRule="auto"/>
+              <w:ind w:left="718" w:right="0" w:hanging="10"/>
+              <w:jc w:val="left"/>
+              <w:rPr>
+                <w:rFonts w:ascii="Times New Roman" w:hAnsi="Times New Roman" w:eastAsia="Times New Roman" w:cs="Times New Roman"/>
+                <w:b w:val="0"/>
+                <w:bCs w:val="0"/>
+                <w:i w:val="0"/>
+                <w:iCs w:val="0"/>
+                <w:color w:val="000000" w:themeColor="text1" w:themeTint="FF" w:themeShade="FF"/>
+                <w:sz w:val="24"/>
+                <w:szCs w:val="24"/>
+              </w:rPr>
+            </w:pPr>
+            <w:r>
+              <w:rPr>
+                <w:rFonts w:ascii="Times New Roman" w:hAnsi="Times New Roman" w:eastAsia="Times New Roman" w:cs="Times New Roman"/>
+                <w:b w:val="0"/>
+                <w:bCs w:val="0"/>
+                <w:i w:val="0"/>
+                <w:iCs w:val="0"/>
+                <w:color w:val="000000" w:themeColor="text1" w:themeTint="FF" w:themeShade="FF"/>
+                <w:sz w:val="24"/>
+                <w:szCs w:val="24"/>
+              </w:rPr>
+              <w:t>2</w:t>
+            </w:r>
+          </w:p>
+        </w:tc>
+        <w:tc>
+          <w:tcPr>
+            <w:tcW w:w="1169" w:type="dxa"/>
+            <w:tcMar/>
+          </w:tcPr>
+          <w:p>
+            <w:pPr>
+              <w:spacing w:before="0" w:after="1" w:line="259" w:lineRule="auto"/>
+              <w:ind w:left="718" w:right="0" w:hanging="10"/>
+              <w:jc w:val="left"/>
+              <w:rPr>
+                <w:rFonts w:ascii="Times New Roman" w:hAnsi="Times New Roman" w:eastAsia="Times New Roman" w:cs="Times New Roman"/>
+                <w:b w:val="0"/>
+                <w:bCs w:val="0"/>
+                <w:i w:val="0"/>
+                <w:iCs w:val="0"/>
+                <w:color w:val="000000" w:themeColor="text1" w:themeTint="FF" w:themeShade="FF"/>
+                <w:sz w:val="24"/>
+                <w:szCs w:val="24"/>
+              </w:rPr>
+            </w:pPr>
+            <w:r>
+              <w:rPr>
+                <w:rFonts w:ascii="Times New Roman" w:hAnsi="Times New Roman" w:eastAsia="Times New Roman" w:cs="Times New Roman"/>
+                <w:b w:val="0"/>
+                <w:bCs w:val="0"/>
+                <w:i w:val="0"/>
+                <w:iCs w:val="0"/>
+                <w:color w:val="000000" w:themeColor="text1" w:themeTint="FF" w:themeShade="FF"/>
+                <w:sz w:val="24"/>
+                <w:szCs w:val="24"/>
+              </w:rPr>
+              <w:t>0</w:t>
+            </w:r>
+          </w:p>
+        </w:tc>
+        <w:tc>
+          <w:tcPr>
+            <w:tcW w:w="1169" w:type="dxa"/>
+            <w:tcMar/>
+          </w:tcPr>
+          <w:p>
+            <w:pPr>
+              <w:spacing w:before="0" w:after="1" w:line="259" w:lineRule="auto"/>
+              <w:ind w:left="718" w:right="0" w:hanging="10"/>
+              <w:jc w:val="left"/>
+              <w:rPr>
+                <w:rFonts w:ascii="Times New Roman" w:hAnsi="Times New Roman" w:eastAsia="Times New Roman" w:cs="Times New Roman"/>
+                <w:b w:val="0"/>
+                <w:bCs w:val="0"/>
+                <w:i w:val="0"/>
+                <w:iCs w:val="0"/>
+                <w:color w:val="000000" w:themeColor="text1" w:themeTint="FF" w:themeShade="FF"/>
+                <w:sz w:val="24"/>
+                <w:szCs w:val="24"/>
+              </w:rPr>
+            </w:pPr>
+            <w:r>
+              <w:rPr>
+                <w:rFonts w:ascii="Times New Roman" w:hAnsi="Times New Roman" w:eastAsia="Times New Roman" w:cs="Times New Roman"/>
+                <w:b w:val="0"/>
+                <w:bCs w:val="0"/>
+                <w:i w:val="0"/>
+                <w:iCs w:val="0"/>
+                <w:color w:val="000000" w:themeColor="text1" w:themeTint="FF" w:themeShade="FF"/>
+                <w:sz w:val="24"/>
+                <w:szCs w:val="24"/>
+              </w:rPr>
+              <w:t>0</w:t>
+            </w:r>
+          </w:p>
+        </w:tc>
+      </w:tr>
+      <w:tr>
+        <w:tc>
+          <w:tcPr>
+            <w:tcW w:w="1169" w:type="dxa"/>
+            <w:tcMar/>
+          </w:tcPr>
+          <w:p>
+            <w:pPr>
+              <w:spacing w:before="0" w:after="1" w:line="259" w:lineRule="auto"/>
+              <w:ind w:left="0" w:right="0" w:hanging="0"/>
+              <w:jc w:val="left"/>
+              <w:rPr>
+                <w:rFonts w:ascii="Times New Roman" w:hAnsi="Times New Roman" w:eastAsia="Times New Roman" w:cs="Times New Roman"/>
+                <w:b w:val="0"/>
+                <w:bCs w:val="0"/>
+                <w:i w:val="0"/>
+                <w:iCs w:val="0"/>
+                <w:color w:val="000000" w:themeColor="text1" w:themeTint="FF" w:themeShade="FF"/>
+                <w:sz w:val="24"/>
+                <w:szCs w:val="24"/>
+              </w:rPr>
+            </w:pPr>
+            <w:r>
+              <w:rPr>
+                <w:rFonts w:ascii="Times New Roman" w:hAnsi="Times New Roman" w:eastAsia="Times New Roman" w:cs="Times New Roman"/>
+                <w:b w:val="0"/>
+                <w:bCs w:val="0"/>
+                <w:i w:val="0"/>
+                <w:iCs w:val="0"/>
+                <w:color w:val="000000" w:themeColor="text1" w:themeTint="FF" w:themeShade="FF"/>
+                <w:sz w:val="24"/>
+                <w:szCs w:val="24"/>
+              </w:rPr>
+              <w:t>Реклама не мешает просмотру контента</w:t>
+            </w:r>
+          </w:p>
+        </w:tc>
+        <w:tc>
+          <w:tcPr>
+            <w:tcW w:w="1169" w:type="dxa"/>
+            <w:tcMar/>
+          </w:tcPr>
+          <w:p>
+            <w:pPr>
+              <w:spacing w:before="0" w:after="1" w:line="259" w:lineRule="auto"/>
+              <w:ind w:left="718" w:right="0" w:hanging="10"/>
+              <w:jc w:val="left"/>
+              <w:rPr>
+                <w:rFonts w:ascii="Times New Roman" w:hAnsi="Times New Roman" w:eastAsia="Times New Roman" w:cs="Times New Roman"/>
+                <w:b w:val="0"/>
+                <w:bCs w:val="0"/>
+                <w:i w:val="0"/>
+                <w:iCs w:val="0"/>
+                <w:color w:val="000000" w:themeColor="text1" w:themeTint="FF" w:themeShade="FF"/>
+                <w:sz w:val="24"/>
+                <w:szCs w:val="24"/>
+              </w:rPr>
+            </w:pPr>
+            <w:r>
+              <w:rPr>
+                <w:rFonts w:ascii="Times New Roman" w:hAnsi="Times New Roman" w:eastAsia="Times New Roman" w:cs="Times New Roman"/>
+                <w:b w:val="0"/>
+                <w:bCs w:val="0"/>
+                <w:i w:val="0"/>
+                <w:iCs w:val="0"/>
+                <w:color w:val="000000" w:themeColor="text1" w:themeTint="FF" w:themeShade="FF"/>
+                <w:sz w:val="24"/>
+                <w:szCs w:val="24"/>
+              </w:rPr>
+              <w:t>2</w:t>
+            </w:r>
+          </w:p>
+        </w:tc>
+        <w:tc>
+          <w:tcPr>
+            <w:tcW w:w="1169" w:type="dxa"/>
+            <w:tcMar/>
+          </w:tcPr>
+          <w:p>
+            <w:pPr>
+              <w:spacing w:before="0" w:after="1" w:line="259" w:lineRule="auto"/>
+              <w:ind w:left="718" w:right="0" w:hanging="10"/>
+              <w:jc w:val="left"/>
+              <w:rPr>
+                <w:rFonts w:ascii="Times New Roman" w:hAnsi="Times New Roman" w:eastAsia="Times New Roman" w:cs="Times New Roman"/>
+                <w:b w:val="0"/>
+                <w:bCs w:val="0"/>
+                <w:i w:val="0"/>
+                <w:iCs w:val="0"/>
+                <w:color w:val="000000" w:themeColor="text1" w:themeTint="FF" w:themeShade="FF"/>
+                <w:sz w:val="24"/>
+                <w:szCs w:val="24"/>
+              </w:rPr>
+            </w:pPr>
+            <w:r>
+              <w:rPr>
+                <w:rFonts w:ascii="Times New Roman" w:hAnsi="Times New Roman" w:eastAsia="Times New Roman" w:cs="Times New Roman"/>
+                <w:b w:val="0"/>
+                <w:bCs w:val="0"/>
+                <w:i w:val="0"/>
+                <w:iCs w:val="0"/>
+                <w:color w:val="000000" w:themeColor="text1" w:themeTint="FF" w:themeShade="FF"/>
+                <w:sz w:val="24"/>
+                <w:szCs w:val="24"/>
+              </w:rPr>
+              <w:t>2</w:t>
+            </w:r>
+          </w:p>
+        </w:tc>
+        <w:tc>
+          <w:tcPr>
+            <w:tcW w:w="1169" w:type="dxa"/>
+            <w:tcMar/>
+          </w:tcPr>
+          <w:p>
+            <w:pPr>
+              <w:spacing w:before="0" w:after="1" w:line="259" w:lineRule="auto"/>
+              <w:ind w:left="718" w:right="0" w:hanging="10"/>
+              <w:jc w:val="left"/>
+              <w:rPr>
+                <w:rFonts w:ascii="Times New Roman" w:hAnsi="Times New Roman" w:eastAsia="Times New Roman" w:cs="Times New Roman"/>
+                <w:b w:val="0"/>
+                <w:bCs w:val="0"/>
+                <w:i w:val="0"/>
+                <w:iCs w:val="0"/>
+                <w:color w:val="000000" w:themeColor="text1" w:themeTint="FF" w:themeShade="FF"/>
+                <w:sz w:val="24"/>
+                <w:szCs w:val="24"/>
+              </w:rPr>
+            </w:pPr>
+            <w:r>
+              <w:rPr>
+                <w:rFonts w:ascii="Times New Roman" w:hAnsi="Times New Roman" w:eastAsia="Times New Roman" w:cs="Times New Roman"/>
+                <w:b w:val="0"/>
+                <w:bCs w:val="0"/>
+                <w:i w:val="0"/>
+                <w:iCs w:val="0"/>
+                <w:color w:val="000000" w:themeColor="text1" w:themeTint="FF" w:themeShade="FF"/>
+                <w:sz w:val="24"/>
+                <w:szCs w:val="24"/>
+              </w:rPr>
+              <w:t>2</w:t>
+            </w:r>
+          </w:p>
+        </w:tc>
+        <w:tc>
+          <w:tcPr>
+            <w:tcW w:w="1169" w:type="dxa"/>
+            <w:tcMar/>
+          </w:tcPr>
+          <w:p>
+            <w:pPr>
+              <w:spacing w:before="0" w:after="1" w:line="259" w:lineRule="auto"/>
+              <w:ind w:left="718" w:right="0" w:hanging="10"/>
+              <w:jc w:val="left"/>
+              <w:rPr>
+                <w:rFonts w:ascii="Times New Roman" w:hAnsi="Times New Roman" w:eastAsia="Times New Roman" w:cs="Times New Roman"/>
+                <w:b w:val="0"/>
+                <w:bCs w:val="0"/>
+                <w:i w:val="0"/>
+                <w:iCs w:val="0"/>
+                <w:color w:val="000000" w:themeColor="text1" w:themeTint="FF" w:themeShade="FF"/>
+                <w:sz w:val="24"/>
+                <w:szCs w:val="24"/>
+              </w:rPr>
+            </w:pPr>
+            <w:r>
+              <w:rPr>
+                <w:rFonts w:ascii="Times New Roman" w:hAnsi="Times New Roman" w:eastAsia="Times New Roman" w:cs="Times New Roman"/>
+                <w:b w:val="0"/>
+                <w:bCs w:val="0"/>
+                <w:i w:val="0"/>
+                <w:iCs w:val="0"/>
+                <w:color w:val="000000" w:themeColor="text1" w:themeTint="FF" w:themeShade="FF"/>
+                <w:sz w:val="24"/>
+                <w:szCs w:val="24"/>
+              </w:rPr>
+              <w:t>2</w:t>
+            </w:r>
+          </w:p>
+        </w:tc>
+        <w:tc>
+          <w:tcPr>
+            <w:tcW w:w="1169" w:type="dxa"/>
+            <w:tcMar/>
+          </w:tcPr>
+          <w:p>
+            <w:pPr>
+              <w:spacing w:before="0" w:after="1" w:line="259" w:lineRule="auto"/>
+              <w:ind w:left="718" w:right="0" w:hanging="10"/>
+              <w:jc w:val="left"/>
+              <w:rPr>
+                <w:rFonts w:ascii="Times New Roman" w:hAnsi="Times New Roman" w:eastAsia="Times New Roman" w:cs="Times New Roman"/>
+                <w:b w:val="0"/>
+                <w:bCs w:val="0"/>
+                <w:i w:val="0"/>
+                <w:iCs w:val="0"/>
+                <w:color w:val="000000" w:themeColor="text1" w:themeTint="FF" w:themeShade="FF"/>
+                <w:sz w:val="24"/>
+                <w:szCs w:val="24"/>
+              </w:rPr>
+            </w:pPr>
+            <w:r>
+              <w:rPr>
+                <w:rFonts w:ascii="Times New Roman" w:hAnsi="Times New Roman" w:eastAsia="Times New Roman" w:cs="Times New Roman"/>
+                <w:b w:val="0"/>
+                <w:bCs w:val="0"/>
+                <w:i w:val="0"/>
+                <w:iCs w:val="0"/>
+                <w:color w:val="000000" w:themeColor="text1" w:themeTint="FF" w:themeShade="FF"/>
+                <w:sz w:val="24"/>
+                <w:szCs w:val="24"/>
+              </w:rPr>
+              <w:t>2</w:t>
+            </w:r>
+          </w:p>
+        </w:tc>
+        <w:tc>
+          <w:tcPr>
+            <w:tcW w:w="1169" w:type="dxa"/>
+            <w:tcMar/>
+          </w:tcPr>
+          <w:p>
+            <w:pPr>
+              <w:spacing w:before="0" w:after="1" w:line="259" w:lineRule="auto"/>
+              <w:ind w:left="718" w:right="0" w:hanging="10"/>
+              <w:jc w:val="left"/>
+              <w:rPr>
+                <w:rFonts w:ascii="Times New Roman" w:hAnsi="Times New Roman" w:eastAsia="Times New Roman" w:cs="Times New Roman"/>
+                <w:b w:val="0"/>
+                <w:bCs w:val="0"/>
+                <w:i w:val="0"/>
+                <w:iCs w:val="0"/>
+                <w:color w:val="000000" w:themeColor="text1" w:themeTint="FF" w:themeShade="FF"/>
+                <w:sz w:val="24"/>
+                <w:szCs w:val="24"/>
+              </w:rPr>
+            </w:pPr>
+            <w:r>
+              <w:rPr>
+                <w:rFonts w:ascii="Times New Roman" w:hAnsi="Times New Roman" w:eastAsia="Times New Roman" w:cs="Times New Roman"/>
+                <w:b w:val="0"/>
+                <w:bCs w:val="0"/>
+                <w:i w:val="0"/>
+                <w:iCs w:val="0"/>
+                <w:color w:val="000000" w:themeColor="text1" w:themeTint="FF" w:themeShade="FF"/>
+                <w:sz w:val="24"/>
+                <w:szCs w:val="24"/>
+              </w:rPr>
+              <w:t>2</w:t>
+            </w:r>
+          </w:p>
+        </w:tc>
+        <w:tc>
+          <w:tcPr>
+            <w:tcW w:w="1169" w:type="dxa"/>
+            <w:tcMar/>
+          </w:tcPr>
+          <w:p>
+            <w:pPr>
+              <w:spacing w:before="0" w:after="1" w:line="259" w:lineRule="auto"/>
+              <w:ind w:left="718" w:right="0" w:hanging="10"/>
+              <w:jc w:val="left"/>
+              <w:rPr>
+                <w:rFonts w:ascii="Times New Roman" w:hAnsi="Times New Roman" w:eastAsia="Times New Roman" w:cs="Times New Roman"/>
+                <w:b w:val="0"/>
+                <w:bCs w:val="0"/>
+                <w:i w:val="0"/>
+                <w:iCs w:val="0"/>
+                <w:color w:val="000000" w:themeColor="text1" w:themeTint="FF" w:themeShade="FF"/>
+                <w:sz w:val="24"/>
+                <w:szCs w:val="24"/>
+              </w:rPr>
+            </w:pPr>
+            <w:r>
+              <w:rPr>
+                <w:rFonts w:ascii="Times New Roman" w:hAnsi="Times New Roman" w:eastAsia="Times New Roman" w:cs="Times New Roman"/>
+                <w:b w:val="0"/>
+                <w:bCs w:val="0"/>
+                <w:i w:val="0"/>
+                <w:iCs w:val="0"/>
+                <w:color w:val="000000" w:themeColor="text1" w:themeTint="FF" w:themeShade="FF"/>
+                <w:sz w:val="24"/>
+                <w:szCs w:val="24"/>
+              </w:rPr>
+              <w:t>2</w:t>
+            </w:r>
+          </w:p>
+        </w:tc>
+      </w:tr>
+      <w:tr>
+        <w:tc>
+          <w:tcPr>
+            <w:tcW w:w="1169" w:type="dxa"/>
+            <w:tcMar/>
+          </w:tcPr>
+          <w:p>
+            <w:pPr>
+              <w:spacing w:before="0" w:after="1" w:line="259" w:lineRule="auto"/>
+              <w:ind w:left="0" w:right="0" w:hanging="0"/>
+              <w:jc w:val="left"/>
+              <w:rPr>
+                <w:rFonts w:ascii="Times New Roman" w:hAnsi="Times New Roman" w:eastAsia="Times New Roman" w:cs="Times New Roman"/>
+                <w:b w:val="0"/>
+                <w:bCs w:val="0"/>
+                <w:i w:val="0"/>
+                <w:iCs w:val="0"/>
+                <w:color w:val="000000" w:themeColor="text1" w:themeTint="FF" w:themeShade="FF"/>
+                <w:sz w:val="24"/>
+                <w:szCs w:val="24"/>
+              </w:rPr>
+            </w:pPr>
+            <w:r>
+              <w:rPr>
+                <w:rFonts w:ascii="Times New Roman" w:hAnsi="Times New Roman" w:eastAsia="Times New Roman" w:cs="Times New Roman"/>
+                <w:b w:val="0"/>
+                <w:bCs w:val="0"/>
+                <w:i w:val="0"/>
+                <w:iCs w:val="0"/>
+                <w:color w:val="000000" w:themeColor="text1" w:themeTint="FF" w:themeShade="FF"/>
+                <w:sz w:val="24"/>
+                <w:szCs w:val="24"/>
+              </w:rPr>
+              <w:t>Гармоничная цветовая палитра</w:t>
+            </w:r>
+          </w:p>
+        </w:tc>
+        <w:tc>
+          <w:tcPr>
+            <w:tcW w:w="1169" w:type="dxa"/>
+            <w:tcMar/>
+          </w:tcPr>
+          <w:p>
+            <w:pPr>
+              <w:spacing w:before="0" w:after="1" w:line="259" w:lineRule="auto"/>
+              <w:ind w:left="718" w:right="0" w:hanging="10"/>
+              <w:jc w:val="left"/>
+              <w:rPr>
+                <w:rFonts w:ascii="Times New Roman" w:hAnsi="Times New Roman" w:eastAsia="Times New Roman" w:cs="Times New Roman"/>
+                <w:b w:val="0"/>
+                <w:bCs w:val="0"/>
+                <w:i w:val="0"/>
+                <w:iCs w:val="0"/>
+                <w:color w:val="000000" w:themeColor="text1" w:themeTint="FF" w:themeShade="FF"/>
+                <w:sz w:val="24"/>
+                <w:szCs w:val="24"/>
+              </w:rPr>
+            </w:pPr>
+            <w:r>
+              <w:rPr>
+                <w:rFonts w:ascii="Times New Roman" w:hAnsi="Times New Roman" w:eastAsia="Times New Roman" w:cs="Times New Roman"/>
+                <w:b w:val="0"/>
+                <w:bCs w:val="0"/>
+                <w:i w:val="0"/>
+                <w:iCs w:val="0"/>
+                <w:color w:val="000000" w:themeColor="text1" w:themeTint="FF" w:themeShade="FF"/>
+                <w:sz w:val="24"/>
+                <w:szCs w:val="24"/>
+              </w:rPr>
+              <w:t>2</w:t>
+            </w:r>
+          </w:p>
+        </w:tc>
+        <w:tc>
+          <w:tcPr>
+            <w:tcW w:w="1169" w:type="dxa"/>
+            <w:tcMar/>
+          </w:tcPr>
+          <w:p>
+            <w:pPr>
+              <w:spacing w:before="0" w:after="1" w:line="259" w:lineRule="auto"/>
+              <w:ind w:left="718" w:right="0" w:hanging="10"/>
+              <w:jc w:val="left"/>
+              <w:rPr>
+                <w:rFonts w:ascii="Times New Roman" w:hAnsi="Times New Roman" w:eastAsia="Times New Roman" w:cs="Times New Roman"/>
+                <w:b w:val="0"/>
+                <w:bCs w:val="0"/>
+                <w:i w:val="0"/>
+                <w:iCs w:val="0"/>
+                <w:color w:val="000000" w:themeColor="text1" w:themeTint="FF" w:themeShade="FF"/>
+                <w:sz w:val="24"/>
+                <w:szCs w:val="24"/>
+              </w:rPr>
+            </w:pPr>
+            <w:r>
+              <w:rPr>
+                <w:rFonts w:ascii="Times New Roman" w:hAnsi="Times New Roman" w:eastAsia="Times New Roman" w:cs="Times New Roman"/>
+                <w:b w:val="0"/>
+                <w:bCs w:val="0"/>
+                <w:i w:val="0"/>
+                <w:iCs w:val="0"/>
+                <w:color w:val="000000" w:themeColor="text1" w:themeTint="FF" w:themeShade="FF"/>
+                <w:sz w:val="24"/>
+                <w:szCs w:val="24"/>
+              </w:rPr>
+              <w:t>2</w:t>
+            </w:r>
+          </w:p>
+        </w:tc>
+        <w:tc>
+          <w:tcPr>
+            <w:tcW w:w="1169" w:type="dxa"/>
+            <w:tcMar/>
+          </w:tcPr>
+          <w:p>
+            <w:pPr>
+              <w:spacing w:before="0" w:after="1" w:line="259" w:lineRule="auto"/>
+              <w:ind w:left="718" w:right="0" w:hanging="10"/>
+              <w:jc w:val="left"/>
+              <w:rPr>
+                <w:rFonts w:ascii="Times New Roman" w:hAnsi="Times New Roman" w:eastAsia="Times New Roman" w:cs="Times New Roman"/>
+                <w:b w:val="0"/>
+                <w:bCs w:val="0"/>
+                <w:i w:val="0"/>
+                <w:iCs w:val="0"/>
+                <w:color w:val="000000" w:themeColor="text1" w:themeTint="FF" w:themeShade="FF"/>
+                <w:sz w:val="24"/>
+                <w:szCs w:val="24"/>
+              </w:rPr>
+            </w:pPr>
+            <w:r>
+              <w:rPr>
+                <w:rFonts w:ascii="Times New Roman" w:hAnsi="Times New Roman" w:eastAsia="Times New Roman" w:cs="Times New Roman"/>
+                <w:b w:val="0"/>
+                <w:bCs w:val="0"/>
+                <w:i w:val="0"/>
+                <w:iCs w:val="0"/>
+                <w:color w:val="000000" w:themeColor="text1" w:themeTint="FF" w:themeShade="FF"/>
+                <w:sz w:val="24"/>
+                <w:szCs w:val="24"/>
+              </w:rPr>
+              <w:t>2</w:t>
+            </w:r>
+          </w:p>
+        </w:tc>
+        <w:tc>
+          <w:tcPr>
+            <w:tcW w:w="1169" w:type="dxa"/>
+            <w:tcMar/>
+          </w:tcPr>
+          <w:p>
+            <w:pPr>
+              <w:spacing w:before="0" w:after="1" w:line="259" w:lineRule="auto"/>
+              <w:ind w:left="718" w:right="0" w:hanging="10"/>
+              <w:jc w:val="left"/>
+              <w:rPr>
+                <w:rFonts w:ascii="Times New Roman" w:hAnsi="Times New Roman" w:eastAsia="Times New Roman" w:cs="Times New Roman"/>
+                <w:b w:val="0"/>
+                <w:bCs w:val="0"/>
+                <w:i w:val="0"/>
+                <w:iCs w:val="0"/>
+                <w:color w:val="000000" w:themeColor="text1" w:themeTint="FF" w:themeShade="FF"/>
+                <w:sz w:val="24"/>
+                <w:szCs w:val="24"/>
+              </w:rPr>
+            </w:pPr>
+            <w:r>
+              <w:rPr>
+                <w:rFonts w:ascii="Times New Roman" w:hAnsi="Times New Roman" w:eastAsia="Times New Roman" w:cs="Times New Roman"/>
+                <w:b w:val="0"/>
+                <w:bCs w:val="0"/>
+                <w:i w:val="0"/>
+                <w:iCs w:val="0"/>
+                <w:color w:val="000000" w:themeColor="text1" w:themeTint="FF" w:themeShade="FF"/>
+                <w:sz w:val="24"/>
+                <w:szCs w:val="24"/>
+              </w:rPr>
+              <w:t>1</w:t>
+            </w:r>
+          </w:p>
+        </w:tc>
+        <w:tc>
+          <w:tcPr>
+            <w:tcW w:w="1169" w:type="dxa"/>
+            <w:tcMar/>
+          </w:tcPr>
+          <w:p>
+            <w:pPr>
+              <w:spacing w:before="0" w:after="1" w:line="259" w:lineRule="auto"/>
+              <w:ind w:left="718" w:right="0" w:hanging="10"/>
+              <w:jc w:val="left"/>
+              <w:rPr>
+                <w:rFonts w:ascii="Times New Roman" w:hAnsi="Times New Roman" w:eastAsia="Times New Roman" w:cs="Times New Roman"/>
+                <w:b w:val="0"/>
+                <w:bCs w:val="0"/>
+                <w:i w:val="0"/>
+                <w:iCs w:val="0"/>
+                <w:color w:val="000000" w:themeColor="text1" w:themeTint="FF" w:themeShade="FF"/>
+                <w:sz w:val="24"/>
+                <w:szCs w:val="24"/>
+              </w:rPr>
+            </w:pPr>
+            <w:r>
+              <w:rPr>
+                <w:rFonts w:ascii="Times New Roman" w:hAnsi="Times New Roman" w:eastAsia="Times New Roman" w:cs="Times New Roman"/>
+                <w:b w:val="0"/>
+                <w:bCs w:val="0"/>
+                <w:i w:val="0"/>
+                <w:iCs w:val="0"/>
+                <w:color w:val="000000" w:themeColor="text1" w:themeTint="FF" w:themeShade="FF"/>
+                <w:sz w:val="24"/>
+                <w:szCs w:val="24"/>
+              </w:rPr>
+              <w:t>2</w:t>
+            </w:r>
+          </w:p>
+        </w:tc>
+        <w:tc>
+          <w:tcPr>
+            <w:tcW w:w="1169" w:type="dxa"/>
+            <w:tcMar/>
+          </w:tcPr>
+          <w:p>
+            <w:pPr>
+              <w:spacing w:before="0" w:after="1" w:line="259" w:lineRule="auto"/>
+              <w:ind w:left="718" w:right="0" w:hanging="10"/>
+              <w:jc w:val="left"/>
+              <w:rPr>
+                <w:rFonts w:ascii="Times New Roman" w:hAnsi="Times New Roman" w:eastAsia="Times New Roman" w:cs="Times New Roman"/>
+                <w:b w:val="0"/>
+                <w:bCs w:val="0"/>
+                <w:i w:val="0"/>
+                <w:iCs w:val="0"/>
+                <w:color w:val="000000" w:themeColor="text1" w:themeTint="FF" w:themeShade="FF"/>
+                <w:sz w:val="24"/>
+                <w:szCs w:val="24"/>
+              </w:rPr>
+            </w:pPr>
+            <w:r>
+              <w:rPr>
+                <w:rFonts w:ascii="Times New Roman" w:hAnsi="Times New Roman" w:eastAsia="Times New Roman" w:cs="Times New Roman"/>
+                <w:b w:val="0"/>
+                <w:bCs w:val="0"/>
+                <w:i w:val="0"/>
+                <w:iCs w:val="0"/>
+                <w:color w:val="000000" w:themeColor="text1" w:themeTint="FF" w:themeShade="FF"/>
+                <w:sz w:val="24"/>
+                <w:szCs w:val="24"/>
+              </w:rPr>
+              <w:t>1</w:t>
+            </w:r>
+          </w:p>
+        </w:tc>
+        <w:tc>
+          <w:tcPr>
+            <w:tcW w:w="1169" w:type="dxa"/>
+            <w:tcMar/>
+          </w:tcPr>
+          <w:p>
+            <w:pPr>
+              <w:spacing w:before="0" w:after="1" w:line="259" w:lineRule="auto"/>
+              <w:ind w:left="718" w:right="0" w:hanging="10"/>
+              <w:jc w:val="left"/>
+              <w:rPr>
+                <w:rFonts w:ascii="Times New Roman" w:hAnsi="Times New Roman" w:eastAsia="Times New Roman" w:cs="Times New Roman"/>
+                <w:b w:val="0"/>
+                <w:bCs w:val="0"/>
+                <w:i w:val="0"/>
+                <w:iCs w:val="0"/>
+                <w:color w:val="000000" w:themeColor="text1" w:themeTint="FF" w:themeShade="FF"/>
+                <w:sz w:val="24"/>
+                <w:szCs w:val="24"/>
+              </w:rPr>
+            </w:pPr>
+            <w:r>
+              <w:rPr>
+                <w:rFonts w:ascii="Times New Roman" w:hAnsi="Times New Roman" w:eastAsia="Times New Roman" w:cs="Times New Roman"/>
+                <w:b w:val="0"/>
+                <w:bCs w:val="0"/>
+                <w:i w:val="0"/>
+                <w:iCs w:val="0"/>
+                <w:color w:val="000000" w:themeColor="text1" w:themeTint="FF" w:themeShade="FF"/>
+                <w:sz w:val="24"/>
+                <w:szCs w:val="24"/>
+              </w:rPr>
+              <w:t>2</w:t>
+            </w:r>
+          </w:p>
+        </w:tc>
+      </w:tr>
+      <w:tr>
+        <w:tc>
+          <w:tcPr>
+            <w:tcW w:w="1169" w:type="dxa"/>
+            <w:tcMar/>
+          </w:tcPr>
+          <w:p>
+            <w:pPr>
+              <w:spacing w:before="0" w:after="1" w:line="259" w:lineRule="auto"/>
+              <w:ind w:left="0" w:right="0" w:hanging="0"/>
+              <w:jc w:val="left"/>
+              <w:rPr>
+                <w:rFonts w:ascii="Times New Roman" w:hAnsi="Times New Roman" w:eastAsia="Times New Roman" w:cs="Times New Roman"/>
+                <w:b w:val="0"/>
+                <w:bCs w:val="0"/>
+                <w:i w:val="0"/>
+                <w:iCs w:val="0"/>
+                <w:color w:val="000000" w:themeColor="text1" w:themeTint="FF" w:themeShade="FF"/>
+                <w:sz w:val="24"/>
+                <w:szCs w:val="24"/>
+              </w:rPr>
+            </w:pPr>
+            <w:r>
+              <w:rPr>
+                <w:rFonts w:ascii="Times New Roman" w:hAnsi="Times New Roman" w:eastAsia="Times New Roman" w:cs="Times New Roman"/>
+                <w:b w:val="0"/>
+                <w:bCs w:val="0"/>
+                <w:i w:val="0"/>
+                <w:iCs w:val="0"/>
+                <w:color w:val="000000" w:themeColor="text1" w:themeTint="FF" w:themeShade="FF"/>
+                <w:sz w:val="24"/>
+                <w:szCs w:val="24"/>
+              </w:rPr>
+              <w:t>Соответствие заголовков к содержанию</w:t>
+            </w:r>
+          </w:p>
+        </w:tc>
+        <w:tc>
+          <w:tcPr>
+            <w:tcW w:w="1169" w:type="dxa"/>
+            <w:tcMar/>
+          </w:tcPr>
+          <w:p>
+            <w:pPr>
+              <w:spacing w:before="0" w:after="1" w:line="259" w:lineRule="auto"/>
+              <w:ind w:left="718" w:right="0" w:hanging="10"/>
+              <w:jc w:val="left"/>
+              <w:rPr>
+                <w:rFonts w:ascii="Times New Roman" w:hAnsi="Times New Roman" w:eastAsia="Times New Roman" w:cs="Times New Roman"/>
+                <w:b w:val="0"/>
+                <w:bCs w:val="0"/>
+                <w:i w:val="0"/>
+                <w:iCs w:val="0"/>
+                <w:color w:val="000000" w:themeColor="text1" w:themeTint="FF" w:themeShade="FF"/>
+                <w:sz w:val="24"/>
+                <w:szCs w:val="24"/>
+              </w:rPr>
+            </w:pPr>
+            <w:r>
+              <w:rPr>
+                <w:rFonts w:ascii="Times New Roman" w:hAnsi="Times New Roman" w:eastAsia="Times New Roman" w:cs="Times New Roman"/>
+                <w:b w:val="0"/>
+                <w:bCs w:val="0"/>
+                <w:i w:val="0"/>
+                <w:iCs w:val="0"/>
+                <w:color w:val="000000" w:themeColor="text1" w:themeTint="FF" w:themeShade="FF"/>
+                <w:sz w:val="24"/>
+                <w:szCs w:val="24"/>
+              </w:rPr>
+              <w:t>2</w:t>
+            </w:r>
+          </w:p>
+        </w:tc>
+        <w:tc>
+          <w:tcPr>
+            <w:tcW w:w="1169" w:type="dxa"/>
+            <w:tcMar/>
+          </w:tcPr>
+          <w:p>
+            <w:pPr>
+              <w:spacing w:before="0" w:after="1" w:line="259" w:lineRule="auto"/>
+              <w:ind w:left="718" w:right="0" w:hanging="10"/>
+              <w:jc w:val="left"/>
+              <w:rPr>
+                <w:rFonts w:ascii="Times New Roman" w:hAnsi="Times New Roman" w:eastAsia="Times New Roman" w:cs="Times New Roman"/>
+                <w:b w:val="0"/>
+                <w:bCs w:val="0"/>
+                <w:i w:val="0"/>
+                <w:iCs w:val="0"/>
+                <w:color w:val="000000" w:themeColor="text1" w:themeTint="FF" w:themeShade="FF"/>
+                <w:sz w:val="24"/>
+                <w:szCs w:val="24"/>
+              </w:rPr>
+            </w:pPr>
+            <w:r>
+              <w:rPr>
+                <w:rFonts w:ascii="Times New Roman" w:hAnsi="Times New Roman" w:eastAsia="Times New Roman" w:cs="Times New Roman"/>
+                <w:b w:val="0"/>
+                <w:bCs w:val="0"/>
+                <w:i w:val="0"/>
+                <w:iCs w:val="0"/>
+                <w:color w:val="000000" w:themeColor="text1" w:themeTint="FF" w:themeShade="FF"/>
+                <w:sz w:val="24"/>
+                <w:szCs w:val="24"/>
+              </w:rPr>
+              <w:t>2</w:t>
+            </w:r>
+          </w:p>
+        </w:tc>
+        <w:tc>
+          <w:tcPr>
+            <w:tcW w:w="1169" w:type="dxa"/>
+            <w:tcMar/>
+          </w:tcPr>
+          <w:p>
+            <w:pPr>
+              <w:spacing w:before="0" w:after="1" w:line="259" w:lineRule="auto"/>
+              <w:ind w:left="718" w:right="0" w:hanging="10"/>
+              <w:jc w:val="left"/>
+              <w:rPr>
+                <w:rFonts w:ascii="Times New Roman" w:hAnsi="Times New Roman" w:eastAsia="Times New Roman" w:cs="Times New Roman"/>
+                <w:b w:val="0"/>
+                <w:bCs w:val="0"/>
+                <w:i w:val="0"/>
+                <w:iCs w:val="0"/>
+                <w:color w:val="000000" w:themeColor="text1" w:themeTint="FF" w:themeShade="FF"/>
+                <w:sz w:val="24"/>
+                <w:szCs w:val="24"/>
+              </w:rPr>
+            </w:pPr>
+            <w:r>
+              <w:rPr>
+                <w:rFonts w:ascii="Times New Roman" w:hAnsi="Times New Roman" w:eastAsia="Times New Roman" w:cs="Times New Roman"/>
+                <w:b w:val="0"/>
+                <w:bCs w:val="0"/>
+                <w:i w:val="0"/>
+                <w:iCs w:val="0"/>
+                <w:color w:val="000000" w:themeColor="text1" w:themeTint="FF" w:themeShade="FF"/>
+                <w:sz w:val="24"/>
+                <w:szCs w:val="24"/>
+              </w:rPr>
+              <w:t>2</w:t>
+            </w:r>
+          </w:p>
+        </w:tc>
+        <w:tc>
+          <w:tcPr>
+            <w:tcW w:w="1169" w:type="dxa"/>
+            <w:tcMar/>
+          </w:tcPr>
+          <w:p>
+            <w:pPr>
+              <w:spacing w:before="0" w:after="1" w:line="259" w:lineRule="auto"/>
+              <w:ind w:left="718" w:right="0" w:hanging="10"/>
+              <w:jc w:val="left"/>
+              <w:rPr>
+                <w:rFonts w:ascii="Times New Roman" w:hAnsi="Times New Roman" w:eastAsia="Times New Roman" w:cs="Times New Roman"/>
+                <w:b w:val="0"/>
+                <w:bCs w:val="0"/>
+                <w:i w:val="0"/>
+                <w:iCs w:val="0"/>
+                <w:color w:val="000000" w:themeColor="text1" w:themeTint="FF" w:themeShade="FF"/>
+                <w:sz w:val="24"/>
+                <w:szCs w:val="24"/>
+              </w:rPr>
+            </w:pPr>
+            <w:r>
+              <w:rPr>
+                <w:rFonts w:ascii="Times New Roman" w:hAnsi="Times New Roman" w:eastAsia="Times New Roman" w:cs="Times New Roman"/>
+                <w:b w:val="0"/>
+                <w:bCs w:val="0"/>
+                <w:i w:val="0"/>
+                <w:iCs w:val="0"/>
+                <w:color w:val="000000" w:themeColor="text1" w:themeTint="FF" w:themeShade="FF"/>
+                <w:sz w:val="24"/>
+                <w:szCs w:val="24"/>
+              </w:rPr>
+              <w:t>2</w:t>
+            </w:r>
+          </w:p>
+        </w:tc>
+        <w:tc>
+          <w:tcPr>
+            <w:tcW w:w="1169" w:type="dxa"/>
+            <w:tcMar/>
+          </w:tcPr>
+          <w:p>
+            <w:pPr>
+              <w:spacing w:before="0" w:after="1" w:line="259" w:lineRule="auto"/>
+              <w:ind w:left="718" w:right="0" w:hanging="10"/>
+              <w:jc w:val="left"/>
+              <w:rPr>
+                <w:rFonts w:ascii="Times New Roman" w:hAnsi="Times New Roman" w:eastAsia="Times New Roman" w:cs="Times New Roman"/>
+                <w:b w:val="0"/>
+                <w:bCs w:val="0"/>
+                <w:i w:val="0"/>
+                <w:iCs w:val="0"/>
+                <w:color w:val="000000" w:themeColor="text1" w:themeTint="FF" w:themeShade="FF"/>
+                <w:sz w:val="24"/>
+                <w:szCs w:val="24"/>
+              </w:rPr>
+            </w:pPr>
+            <w:r>
+              <w:rPr>
+                <w:rFonts w:ascii="Times New Roman" w:hAnsi="Times New Roman" w:eastAsia="Times New Roman" w:cs="Times New Roman"/>
+                <w:b w:val="0"/>
+                <w:bCs w:val="0"/>
+                <w:i w:val="0"/>
+                <w:iCs w:val="0"/>
+                <w:color w:val="000000" w:themeColor="text1" w:themeTint="FF" w:themeShade="FF"/>
+                <w:sz w:val="24"/>
+                <w:szCs w:val="24"/>
+              </w:rPr>
+              <w:t>2</w:t>
+            </w:r>
+          </w:p>
+        </w:tc>
+        <w:tc>
+          <w:tcPr>
+            <w:tcW w:w="1169" w:type="dxa"/>
+            <w:tcMar/>
+          </w:tcPr>
+          <w:p>
+            <w:pPr>
+              <w:spacing w:before="0" w:after="1" w:line="259" w:lineRule="auto"/>
+              <w:ind w:left="718" w:right="0" w:hanging="10"/>
+              <w:jc w:val="left"/>
+              <w:rPr>
+                <w:rFonts w:ascii="Times New Roman" w:hAnsi="Times New Roman" w:eastAsia="Times New Roman" w:cs="Times New Roman"/>
+                <w:b w:val="0"/>
+                <w:bCs w:val="0"/>
+                <w:i w:val="0"/>
+                <w:iCs w:val="0"/>
+                <w:color w:val="000000" w:themeColor="text1" w:themeTint="FF" w:themeShade="FF"/>
+                <w:sz w:val="24"/>
+                <w:szCs w:val="24"/>
+              </w:rPr>
+            </w:pPr>
+            <w:r>
+              <w:rPr>
+                <w:rFonts w:ascii="Times New Roman" w:hAnsi="Times New Roman" w:eastAsia="Times New Roman" w:cs="Times New Roman"/>
+                <w:b w:val="0"/>
+                <w:bCs w:val="0"/>
+                <w:i w:val="0"/>
+                <w:iCs w:val="0"/>
+                <w:color w:val="000000" w:themeColor="text1" w:themeTint="FF" w:themeShade="FF"/>
+                <w:sz w:val="24"/>
+                <w:szCs w:val="24"/>
+              </w:rPr>
+              <w:t>2</w:t>
+            </w:r>
+          </w:p>
+        </w:tc>
+        <w:tc>
+          <w:tcPr>
+            <w:tcW w:w="1169" w:type="dxa"/>
+            <w:tcMar/>
+          </w:tcPr>
+          <w:p>
+            <w:pPr>
+              <w:spacing w:before="0" w:after="1" w:line="259" w:lineRule="auto"/>
+              <w:ind w:left="718" w:right="0" w:hanging="10"/>
+              <w:jc w:val="left"/>
+              <w:rPr>
+                <w:rFonts w:ascii="Times New Roman" w:hAnsi="Times New Roman" w:eastAsia="Times New Roman" w:cs="Times New Roman"/>
+                <w:b w:val="0"/>
+                <w:bCs w:val="0"/>
+                <w:i w:val="0"/>
+                <w:iCs w:val="0"/>
+                <w:color w:val="000000" w:themeColor="text1" w:themeTint="FF" w:themeShade="FF"/>
+                <w:sz w:val="24"/>
+                <w:szCs w:val="24"/>
+              </w:rPr>
+            </w:pPr>
+            <w:r>
+              <w:rPr>
+                <w:rFonts w:ascii="Times New Roman" w:hAnsi="Times New Roman" w:eastAsia="Times New Roman" w:cs="Times New Roman"/>
+                <w:b w:val="0"/>
+                <w:bCs w:val="0"/>
+                <w:i w:val="0"/>
+                <w:iCs w:val="0"/>
+                <w:color w:val="000000" w:themeColor="text1" w:themeTint="FF" w:themeShade="FF"/>
+                <w:sz w:val="24"/>
+                <w:szCs w:val="24"/>
+              </w:rPr>
+              <w:t>2</w:t>
+            </w:r>
+          </w:p>
+        </w:tc>
+      </w:tr>
+      <w:tr>
+        <w:tc>
+          <w:tcPr>
+            <w:tcW w:w="1169" w:type="dxa"/>
+            <w:tcMar/>
+          </w:tcPr>
+          <w:p>
+            <w:pPr>
+              <w:spacing w:before="0" w:after="1" w:line="259" w:lineRule="auto"/>
+              <w:ind w:left="0" w:right="0" w:hanging="0"/>
+              <w:jc w:val="left"/>
+              <w:rPr>
+                <w:rFonts w:ascii="Times New Roman" w:hAnsi="Times New Roman" w:eastAsia="Times New Roman" w:cs="Times New Roman"/>
+                <w:b w:val="0"/>
+                <w:bCs w:val="0"/>
+                <w:i w:val="0"/>
+                <w:iCs w:val="0"/>
+                <w:color w:val="000000" w:themeColor="text1" w:themeTint="FF" w:themeShade="FF"/>
+                <w:sz w:val="24"/>
+                <w:szCs w:val="24"/>
+              </w:rPr>
+            </w:pPr>
+            <w:r>
+              <w:rPr>
+                <w:rFonts w:ascii="Times New Roman" w:hAnsi="Times New Roman" w:eastAsia="Times New Roman" w:cs="Times New Roman"/>
+                <w:b w:val="0"/>
+                <w:bCs w:val="0"/>
+                <w:i w:val="0"/>
+                <w:iCs w:val="0"/>
+                <w:color w:val="000000" w:themeColor="text1" w:themeTint="FF" w:themeShade="FF"/>
+                <w:sz w:val="24"/>
+                <w:szCs w:val="24"/>
+              </w:rPr>
+              <w:t>Доступ к контенту менее чем за 5 кликов</w:t>
+            </w:r>
+          </w:p>
+        </w:tc>
+        <w:tc>
+          <w:tcPr>
+            <w:tcW w:w="1169" w:type="dxa"/>
+            <w:tcMar/>
+          </w:tcPr>
+          <w:p>
+            <w:pPr>
+              <w:spacing w:before="0" w:after="1" w:line="259" w:lineRule="auto"/>
+              <w:ind w:left="718" w:right="0" w:hanging="10"/>
+              <w:jc w:val="left"/>
+              <w:rPr>
+                <w:rFonts w:ascii="Times New Roman" w:hAnsi="Times New Roman" w:eastAsia="Times New Roman" w:cs="Times New Roman"/>
+                <w:b w:val="0"/>
+                <w:bCs w:val="0"/>
+                <w:i w:val="0"/>
+                <w:iCs w:val="0"/>
+                <w:color w:val="000000" w:themeColor="text1" w:themeTint="FF" w:themeShade="FF"/>
+                <w:sz w:val="24"/>
+                <w:szCs w:val="24"/>
+              </w:rPr>
+            </w:pPr>
+            <w:r>
+              <w:rPr>
+                <w:rFonts w:ascii="Times New Roman" w:hAnsi="Times New Roman" w:eastAsia="Times New Roman" w:cs="Times New Roman"/>
+                <w:b w:val="0"/>
+                <w:bCs w:val="0"/>
+                <w:i w:val="0"/>
+                <w:iCs w:val="0"/>
+                <w:color w:val="000000" w:themeColor="text1" w:themeTint="FF" w:themeShade="FF"/>
+                <w:sz w:val="24"/>
+                <w:szCs w:val="24"/>
+              </w:rPr>
+              <w:t>2</w:t>
+            </w:r>
+          </w:p>
+        </w:tc>
+        <w:tc>
+          <w:tcPr>
+            <w:tcW w:w="1169" w:type="dxa"/>
+            <w:tcMar/>
+          </w:tcPr>
+          <w:p>
+            <w:pPr>
+              <w:spacing w:before="0" w:after="1" w:line="259" w:lineRule="auto"/>
+              <w:ind w:left="718" w:right="0" w:hanging="10"/>
+              <w:jc w:val="left"/>
+              <w:rPr>
+                <w:rFonts w:ascii="Times New Roman" w:hAnsi="Times New Roman" w:eastAsia="Times New Roman" w:cs="Times New Roman"/>
+                <w:b w:val="0"/>
+                <w:bCs w:val="0"/>
+                <w:i w:val="0"/>
+                <w:iCs w:val="0"/>
+                <w:color w:val="000000" w:themeColor="text1" w:themeTint="FF" w:themeShade="FF"/>
+                <w:sz w:val="24"/>
+                <w:szCs w:val="24"/>
+              </w:rPr>
+            </w:pPr>
+            <w:r>
+              <w:rPr>
+                <w:rFonts w:ascii="Times New Roman" w:hAnsi="Times New Roman" w:eastAsia="Times New Roman" w:cs="Times New Roman"/>
+                <w:b w:val="0"/>
+                <w:bCs w:val="0"/>
+                <w:i w:val="0"/>
+                <w:iCs w:val="0"/>
+                <w:color w:val="000000" w:themeColor="text1" w:themeTint="FF" w:themeShade="FF"/>
+                <w:sz w:val="24"/>
+                <w:szCs w:val="24"/>
+              </w:rPr>
+              <w:t>2</w:t>
+            </w:r>
+          </w:p>
+        </w:tc>
+        <w:tc>
+          <w:tcPr>
+            <w:tcW w:w="1169" w:type="dxa"/>
+            <w:tcMar/>
+          </w:tcPr>
+          <w:p>
+            <w:pPr>
+              <w:spacing w:before="0" w:after="1" w:line="259" w:lineRule="auto"/>
+              <w:ind w:left="718" w:right="0" w:hanging="10"/>
+              <w:jc w:val="left"/>
+              <w:rPr>
+                <w:rFonts w:ascii="Times New Roman" w:hAnsi="Times New Roman" w:eastAsia="Times New Roman" w:cs="Times New Roman"/>
+                <w:b w:val="0"/>
+                <w:bCs w:val="0"/>
+                <w:i w:val="0"/>
+                <w:iCs w:val="0"/>
+                <w:color w:val="000000" w:themeColor="text1" w:themeTint="FF" w:themeShade="FF"/>
+                <w:sz w:val="24"/>
+                <w:szCs w:val="24"/>
+              </w:rPr>
+            </w:pPr>
+            <w:r>
+              <w:rPr>
+                <w:rFonts w:ascii="Times New Roman" w:hAnsi="Times New Roman" w:eastAsia="Times New Roman" w:cs="Times New Roman"/>
+                <w:b w:val="0"/>
+                <w:bCs w:val="0"/>
+                <w:i w:val="0"/>
+                <w:iCs w:val="0"/>
+                <w:color w:val="000000" w:themeColor="text1" w:themeTint="FF" w:themeShade="FF"/>
+                <w:sz w:val="24"/>
+                <w:szCs w:val="24"/>
+              </w:rPr>
+              <w:t>2</w:t>
+            </w:r>
+          </w:p>
+        </w:tc>
+        <w:tc>
+          <w:tcPr>
+            <w:tcW w:w="1169" w:type="dxa"/>
+            <w:tcMar/>
+          </w:tcPr>
+          <w:p>
+            <w:pPr>
+              <w:spacing w:before="0" w:after="1" w:line="259" w:lineRule="auto"/>
+              <w:ind w:left="718" w:right="0" w:hanging="10"/>
+              <w:jc w:val="left"/>
+              <w:rPr>
+                <w:rFonts w:ascii="Times New Roman" w:hAnsi="Times New Roman" w:eastAsia="Times New Roman" w:cs="Times New Roman"/>
+                <w:b w:val="0"/>
+                <w:bCs w:val="0"/>
+                <w:i w:val="0"/>
+                <w:iCs w:val="0"/>
+                <w:color w:val="000000" w:themeColor="text1" w:themeTint="FF" w:themeShade="FF"/>
+                <w:sz w:val="24"/>
+                <w:szCs w:val="24"/>
+              </w:rPr>
+            </w:pPr>
+            <w:r>
+              <w:rPr>
+                <w:rFonts w:ascii="Times New Roman" w:hAnsi="Times New Roman" w:eastAsia="Times New Roman" w:cs="Times New Roman"/>
+                <w:b w:val="0"/>
+                <w:bCs w:val="0"/>
+                <w:i w:val="0"/>
+                <w:iCs w:val="0"/>
+                <w:color w:val="000000" w:themeColor="text1" w:themeTint="FF" w:themeShade="FF"/>
+                <w:sz w:val="24"/>
+                <w:szCs w:val="24"/>
+              </w:rPr>
+              <w:t>2</w:t>
+            </w:r>
+          </w:p>
+        </w:tc>
+        <w:tc>
+          <w:tcPr>
+            <w:tcW w:w="1169" w:type="dxa"/>
+            <w:tcMar/>
+          </w:tcPr>
+          <w:p>
+            <w:pPr>
+              <w:spacing w:before="0" w:after="1" w:line="259" w:lineRule="auto"/>
+              <w:ind w:left="718" w:right="0" w:hanging="10"/>
+              <w:jc w:val="left"/>
+              <w:rPr>
+                <w:rFonts w:ascii="Times New Roman" w:hAnsi="Times New Roman" w:eastAsia="Times New Roman" w:cs="Times New Roman"/>
+                <w:b w:val="0"/>
+                <w:bCs w:val="0"/>
+                <w:i w:val="0"/>
+                <w:iCs w:val="0"/>
+                <w:color w:val="000000" w:themeColor="text1" w:themeTint="FF" w:themeShade="FF"/>
+                <w:sz w:val="24"/>
+                <w:szCs w:val="24"/>
+              </w:rPr>
+            </w:pPr>
+            <w:r>
+              <w:rPr>
+                <w:rFonts w:ascii="Times New Roman" w:hAnsi="Times New Roman" w:eastAsia="Times New Roman" w:cs="Times New Roman"/>
+                <w:b w:val="0"/>
+                <w:bCs w:val="0"/>
+                <w:i w:val="0"/>
+                <w:iCs w:val="0"/>
+                <w:color w:val="000000" w:themeColor="text1" w:themeTint="FF" w:themeShade="FF"/>
+                <w:sz w:val="24"/>
+                <w:szCs w:val="24"/>
+              </w:rPr>
+              <w:t>2</w:t>
+            </w:r>
+          </w:p>
+        </w:tc>
+        <w:tc>
+          <w:tcPr>
+            <w:tcW w:w="1169" w:type="dxa"/>
+            <w:tcMar/>
+          </w:tcPr>
+          <w:p>
+            <w:pPr>
+              <w:spacing w:before="0" w:after="1" w:line="259" w:lineRule="auto"/>
+              <w:ind w:left="718" w:right="0" w:hanging="10"/>
+              <w:jc w:val="left"/>
+              <w:rPr>
+                <w:rFonts w:ascii="Times New Roman" w:hAnsi="Times New Roman" w:eastAsia="Times New Roman" w:cs="Times New Roman"/>
+                <w:b w:val="0"/>
+                <w:bCs w:val="0"/>
+                <w:i w:val="0"/>
+                <w:iCs w:val="0"/>
+                <w:color w:val="000000" w:themeColor="text1" w:themeTint="FF" w:themeShade="FF"/>
+                <w:sz w:val="24"/>
+                <w:szCs w:val="24"/>
+              </w:rPr>
+            </w:pPr>
+            <w:r>
+              <w:rPr>
+                <w:rFonts w:ascii="Times New Roman" w:hAnsi="Times New Roman" w:eastAsia="Times New Roman" w:cs="Times New Roman"/>
+                <w:b w:val="0"/>
+                <w:bCs w:val="0"/>
+                <w:i w:val="0"/>
+                <w:iCs w:val="0"/>
+                <w:color w:val="000000" w:themeColor="text1" w:themeTint="FF" w:themeShade="FF"/>
+                <w:sz w:val="24"/>
+                <w:szCs w:val="24"/>
+              </w:rPr>
+              <w:t>2</w:t>
+            </w:r>
+          </w:p>
+        </w:tc>
+        <w:tc>
+          <w:tcPr>
+            <w:tcW w:w="1169" w:type="dxa"/>
+            <w:tcMar/>
+          </w:tcPr>
+          <w:p>
+            <w:pPr>
+              <w:spacing w:before="0" w:after="1" w:line="259" w:lineRule="auto"/>
+              <w:ind w:left="718" w:right="0" w:hanging="10"/>
+              <w:jc w:val="left"/>
+              <w:rPr>
+                <w:rFonts w:ascii="Times New Roman" w:hAnsi="Times New Roman" w:eastAsia="Times New Roman" w:cs="Times New Roman"/>
+                <w:b w:val="0"/>
+                <w:bCs w:val="0"/>
+                <w:i w:val="0"/>
+                <w:iCs w:val="0"/>
+                <w:color w:val="000000" w:themeColor="text1" w:themeTint="FF" w:themeShade="FF"/>
+                <w:sz w:val="24"/>
+                <w:szCs w:val="24"/>
+              </w:rPr>
+            </w:pPr>
+            <w:r>
+              <w:rPr>
+                <w:rFonts w:ascii="Times New Roman" w:hAnsi="Times New Roman" w:eastAsia="Times New Roman" w:cs="Times New Roman"/>
+                <w:b w:val="0"/>
+                <w:bCs w:val="0"/>
+                <w:i w:val="0"/>
+                <w:iCs w:val="0"/>
+                <w:color w:val="000000" w:themeColor="text1" w:themeTint="FF" w:themeShade="FF"/>
+                <w:sz w:val="24"/>
+                <w:szCs w:val="24"/>
+              </w:rPr>
+              <w:t>2</w:t>
+            </w:r>
+          </w:p>
+        </w:tc>
+      </w:tr>
+      <w:tr>
+        <w:tc>
+          <w:tcPr>
+            <w:tcW w:w="1169" w:type="dxa"/>
+            <w:tcMar/>
+          </w:tcPr>
+          <w:p>
+            <w:pPr>
+              <w:spacing w:before="0" w:after="1" w:line="259" w:lineRule="auto"/>
+              <w:ind w:left="0" w:right="0" w:hanging="0"/>
+              <w:jc w:val="left"/>
+              <w:rPr>
+                <w:rFonts w:ascii="Times New Roman" w:hAnsi="Times New Roman" w:eastAsia="Times New Roman" w:cs="Times New Roman"/>
+                <w:b w:val="0"/>
+                <w:bCs w:val="0"/>
+                <w:i w:val="0"/>
+                <w:iCs w:val="0"/>
+                <w:color w:val="000000" w:themeColor="text1" w:themeTint="FF" w:themeShade="FF"/>
+                <w:sz w:val="24"/>
+                <w:szCs w:val="24"/>
+              </w:rPr>
+            </w:pPr>
+            <w:r>
+              <w:rPr>
+                <w:rFonts w:ascii="Times New Roman" w:hAnsi="Times New Roman" w:eastAsia="Times New Roman" w:cs="Times New Roman"/>
+                <w:b w:val="0"/>
+                <w:bCs w:val="0"/>
+                <w:i w:val="0"/>
+                <w:iCs w:val="0"/>
+                <w:color w:val="000000" w:themeColor="text1" w:themeTint="FF" w:themeShade="FF"/>
+                <w:sz w:val="24"/>
+                <w:szCs w:val="24"/>
+              </w:rPr>
+              <w:t xml:space="preserve">Простой адрес </w:t>
+            </w:r>
+          </w:p>
+        </w:tc>
+        <w:tc>
+          <w:tcPr>
+            <w:tcW w:w="1169" w:type="dxa"/>
+            <w:tcMar/>
+          </w:tcPr>
+          <w:p>
+            <w:pPr>
+              <w:spacing w:before="0" w:after="1" w:line="259" w:lineRule="auto"/>
+              <w:ind w:left="718" w:right="0" w:hanging="10"/>
+              <w:jc w:val="left"/>
+              <w:rPr>
+                <w:rFonts w:ascii="Times New Roman" w:hAnsi="Times New Roman" w:eastAsia="Times New Roman" w:cs="Times New Roman"/>
+                <w:b w:val="0"/>
+                <w:bCs w:val="0"/>
+                <w:i w:val="0"/>
+                <w:iCs w:val="0"/>
+                <w:color w:val="000000" w:themeColor="text1" w:themeTint="FF" w:themeShade="FF"/>
+                <w:sz w:val="24"/>
+                <w:szCs w:val="24"/>
+              </w:rPr>
+            </w:pPr>
+            <w:r>
+              <w:rPr>
+                <w:rFonts w:ascii="Times New Roman" w:hAnsi="Times New Roman" w:eastAsia="Times New Roman" w:cs="Times New Roman"/>
+                <w:b w:val="0"/>
+                <w:bCs w:val="0"/>
+                <w:i w:val="0"/>
+                <w:iCs w:val="0"/>
+                <w:color w:val="000000" w:themeColor="text1" w:themeTint="FF" w:themeShade="FF"/>
+                <w:sz w:val="24"/>
+                <w:szCs w:val="24"/>
+              </w:rPr>
+              <w:t>2</w:t>
+            </w:r>
+          </w:p>
+        </w:tc>
+        <w:tc>
+          <w:tcPr>
+            <w:tcW w:w="1169" w:type="dxa"/>
+            <w:tcMar/>
+          </w:tcPr>
+          <w:p>
+            <w:pPr>
+              <w:spacing w:before="0" w:after="1" w:line="259" w:lineRule="auto"/>
+              <w:ind w:left="718" w:right="0" w:hanging="10"/>
+              <w:jc w:val="left"/>
+              <w:rPr>
+                <w:rFonts w:ascii="Times New Roman" w:hAnsi="Times New Roman" w:eastAsia="Times New Roman" w:cs="Times New Roman"/>
+                <w:b w:val="0"/>
+                <w:bCs w:val="0"/>
+                <w:i w:val="0"/>
+                <w:iCs w:val="0"/>
+                <w:color w:val="000000" w:themeColor="text1" w:themeTint="FF" w:themeShade="FF"/>
+                <w:sz w:val="24"/>
+                <w:szCs w:val="24"/>
+              </w:rPr>
+            </w:pPr>
+            <w:r>
+              <w:rPr>
+                <w:rFonts w:ascii="Times New Roman" w:hAnsi="Times New Roman" w:eastAsia="Times New Roman" w:cs="Times New Roman"/>
+                <w:b w:val="0"/>
+                <w:bCs w:val="0"/>
+                <w:i w:val="0"/>
+                <w:iCs w:val="0"/>
+                <w:color w:val="000000" w:themeColor="text1" w:themeTint="FF" w:themeShade="FF"/>
+                <w:sz w:val="24"/>
+                <w:szCs w:val="24"/>
+              </w:rPr>
+              <w:t>2</w:t>
+            </w:r>
+          </w:p>
+        </w:tc>
+        <w:tc>
+          <w:tcPr>
+            <w:tcW w:w="1169" w:type="dxa"/>
+            <w:tcMar/>
+          </w:tcPr>
+          <w:p>
+            <w:pPr>
+              <w:spacing w:before="0" w:after="1" w:line="259" w:lineRule="auto"/>
+              <w:ind w:left="718" w:right="0" w:hanging="10"/>
+              <w:jc w:val="left"/>
+              <w:rPr>
+                <w:rFonts w:ascii="Times New Roman" w:hAnsi="Times New Roman" w:eastAsia="Times New Roman" w:cs="Times New Roman"/>
+                <w:b w:val="0"/>
+                <w:bCs w:val="0"/>
+                <w:i w:val="0"/>
+                <w:iCs w:val="0"/>
+                <w:color w:val="000000" w:themeColor="text1" w:themeTint="FF" w:themeShade="FF"/>
+                <w:sz w:val="24"/>
+                <w:szCs w:val="24"/>
+              </w:rPr>
+            </w:pPr>
+            <w:r>
+              <w:rPr>
+                <w:rFonts w:ascii="Times New Roman" w:hAnsi="Times New Roman" w:eastAsia="Times New Roman" w:cs="Times New Roman"/>
+                <w:b w:val="0"/>
+                <w:bCs w:val="0"/>
+                <w:i w:val="0"/>
+                <w:iCs w:val="0"/>
+                <w:color w:val="000000" w:themeColor="text1" w:themeTint="FF" w:themeShade="FF"/>
+                <w:sz w:val="24"/>
+                <w:szCs w:val="24"/>
+              </w:rPr>
+              <w:t>2</w:t>
+            </w:r>
+          </w:p>
+        </w:tc>
+        <w:tc>
+          <w:tcPr>
+            <w:tcW w:w="1169" w:type="dxa"/>
+            <w:tcMar/>
+          </w:tcPr>
+          <w:p>
+            <w:pPr>
+              <w:spacing w:before="0" w:after="1" w:line="259" w:lineRule="auto"/>
+              <w:ind w:left="718" w:right="0" w:hanging="10"/>
+              <w:jc w:val="left"/>
+              <w:rPr>
+                <w:rFonts w:ascii="Times New Roman" w:hAnsi="Times New Roman" w:eastAsia="Times New Roman" w:cs="Times New Roman"/>
+                <w:b w:val="0"/>
+                <w:bCs w:val="0"/>
+                <w:i w:val="0"/>
+                <w:iCs w:val="0"/>
+                <w:color w:val="000000" w:themeColor="text1" w:themeTint="FF" w:themeShade="FF"/>
+                <w:sz w:val="24"/>
+                <w:szCs w:val="24"/>
+              </w:rPr>
+            </w:pPr>
+            <w:r>
+              <w:rPr>
+                <w:rFonts w:ascii="Times New Roman" w:hAnsi="Times New Roman" w:eastAsia="Times New Roman" w:cs="Times New Roman"/>
+                <w:b w:val="0"/>
+                <w:bCs w:val="0"/>
+                <w:i w:val="0"/>
+                <w:iCs w:val="0"/>
+                <w:color w:val="000000" w:themeColor="text1" w:themeTint="FF" w:themeShade="FF"/>
+                <w:sz w:val="24"/>
+                <w:szCs w:val="24"/>
+              </w:rPr>
+              <w:t>2</w:t>
+            </w:r>
+          </w:p>
+        </w:tc>
+        <w:tc>
+          <w:tcPr>
+            <w:tcW w:w="1169" w:type="dxa"/>
+            <w:tcMar/>
+          </w:tcPr>
+          <w:p>
+            <w:pPr>
+              <w:spacing w:before="0" w:after="1" w:line="259" w:lineRule="auto"/>
+              <w:ind w:left="718" w:right="0" w:hanging="10"/>
+              <w:jc w:val="left"/>
+              <w:rPr>
+                <w:rFonts w:ascii="Times New Roman" w:hAnsi="Times New Roman" w:eastAsia="Times New Roman" w:cs="Times New Roman"/>
+                <w:b w:val="0"/>
+                <w:bCs w:val="0"/>
+                <w:i w:val="0"/>
+                <w:iCs w:val="0"/>
+                <w:color w:val="000000" w:themeColor="text1" w:themeTint="FF" w:themeShade="FF"/>
+                <w:sz w:val="24"/>
+                <w:szCs w:val="24"/>
+              </w:rPr>
+            </w:pPr>
+            <w:r>
+              <w:rPr>
+                <w:rFonts w:ascii="Times New Roman" w:hAnsi="Times New Roman" w:eastAsia="Times New Roman" w:cs="Times New Roman"/>
+                <w:b w:val="0"/>
+                <w:bCs w:val="0"/>
+                <w:i w:val="0"/>
+                <w:iCs w:val="0"/>
+                <w:color w:val="000000" w:themeColor="text1" w:themeTint="FF" w:themeShade="FF"/>
+                <w:sz w:val="24"/>
+                <w:szCs w:val="24"/>
+              </w:rPr>
+              <w:t>2</w:t>
+            </w:r>
+          </w:p>
+        </w:tc>
+        <w:tc>
+          <w:tcPr>
+            <w:tcW w:w="1169" w:type="dxa"/>
+            <w:tcMar/>
+          </w:tcPr>
+          <w:p>
+            <w:pPr>
+              <w:spacing w:before="0" w:after="1" w:line="259" w:lineRule="auto"/>
+              <w:ind w:left="718" w:right="0" w:hanging="10"/>
+              <w:jc w:val="left"/>
+              <w:rPr>
+                <w:rFonts w:ascii="Times New Roman" w:hAnsi="Times New Roman" w:eastAsia="Times New Roman" w:cs="Times New Roman"/>
+                <w:b w:val="0"/>
+                <w:bCs w:val="0"/>
+                <w:i w:val="0"/>
+                <w:iCs w:val="0"/>
+                <w:color w:val="000000" w:themeColor="text1" w:themeTint="FF" w:themeShade="FF"/>
+                <w:sz w:val="24"/>
+                <w:szCs w:val="24"/>
+              </w:rPr>
+            </w:pPr>
+            <w:r>
+              <w:rPr>
+                <w:rFonts w:ascii="Times New Roman" w:hAnsi="Times New Roman" w:eastAsia="Times New Roman" w:cs="Times New Roman"/>
+                <w:b w:val="0"/>
+                <w:bCs w:val="0"/>
+                <w:i w:val="0"/>
+                <w:iCs w:val="0"/>
+                <w:color w:val="000000" w:themeColor="text1" w:themeTint="FF" w:themeShade="FF"/>
+                <w:sz w:val="24"/>
+                <w:szCs w:val="24"/>
+              </w:rPr>
+              <w:t>2</w:t>
+            </w:r>
+          </w:p>
+        </w:tc>
+        <w:tc>
+          <w:tcPr>
+            <w:tcW w:w="1169" w:type="dxa"/>
+            <w:tcMar/>
+          </w:tcPr>
+          <w:p>
+            <w:pPr>
+              <w:spacing w:before="0" w:after="1" w:line="259" w:lineRule="auto"/>
+              <w:ind w:left="718" w:right="0" w:hanging="10"/>
+              <w:jc w:val="left"/>
+              <w:rPr>
+                <w:rFonts w:ascii="Times New Roman" w:hAnsi="Times New Roman" w:eastAsia="Times New Roman" w:cs="Times New Roman"/>
+                <w:b w:val="0"/>
+                <w:bCs w:val="0"/>
+                <w:i w:val="0"/>
+                <w:iCs w:val="0"/>
+                <w:color w:val="000000" w:themeColor="text1" w:themeTint="FF" w:themeShade="FF"/>
+                <w:sz w:val="24"/>
+                <w:szCs w:val="24"/>
+              </w:rPr>
+            </w:pPr>
+            <w:r>
+              <w:rPr>
+                <w:rFonts w:ascii="Times New Roman" w:hAnsi="Times New Roman" w:eastAsia="Times New Roman" w:cs="Times New Roman"/>
+                <w:b w:val="0"/>
+                <w:bCs w:val="0"/>
+                <w:i w:val="0"/>
+                <w:iCs w:val="0"/>
+                <w:color w:val="000000" w:themeColor="text1" w:themeTint="FF" w:themeShade="FF"/>
+                <w:sz w:val="24"/>
+                <w:szCs w:val="24"/>
+              </w:rPr>
+              <w:t>2</w:t>
+            </w:r>
+          </w:p>
+        </w:tc>
+      </w:tr>
+      <w:tr>
+        <w:tc>
+          <w:tcPr>
+            <w:tcW w:w="1169" w:type="dxa"/>
+            <w:tcMar/>
+          </w:tcPr>
+          <w:p>
+            <w:pPr>
+              <w:spacing w:before="0" w:after="1" w:line="259" w:lineRule="auto"/>
+              <w:ind w:left="0" w:right="0" w:hanging="0"/>
+              <w:jc w:val="left"/>
+              <w:rPr>
+                <w:rFonts w:ascii="Times New Roman" w:hAnsi="Times New Roman" w:eastAsia="Times New Roman" w:cs="Times New Roman"/>
+                <w:b w:val="0"/>
+                <w:bCs w:val="0"/>
+                <w:i w:val="0"/>
+                <w:iCs w:val="0"/>
+                <w:color w:val="000000" w:themeColor="text1" w:themeTint="FF" w:themeShade="FF"/>
+                <w:sz w:val="24"/>
+                <w:szCs w:val="24"/>
+              </w:rPr>
+            </w:pPr>
+            <w:r>
+              <w:rPr>
+                <w:rFonts w:ascii="Times New Roman" w:hAnsi="Times New Roman" w:eastAsia="Times New Roman" w:cs="Times New Roman"/>
+                <w:b w:val="0"/>
+                <w:bCs w:val="0"/>
+                <w:i w:val="0"/>
+                <w:iCs w:val="0"/>
+                <w:color w:val="000000" w:themeColor="text1" w:themeTint="FF" w:themeShade="FF"/>
+                <w:sz w:val="24"/>
+                <w:szCs w:val="24"/>
+              </w:rPr>
+              <w:t>Текст без грамматических ошибок</w:t>
+            </w:r>
+          </w:p>
+        </w:tc>
+        <w:tc>
+          <w:tcPr>
+            <w:tcW w:w="1169" w:type="dxa"/>
+            <w:tcMar/>
+          </w:tcPr>
+          <w:p>
+            <w:pPr>
+              <w:spacing w:before="0" w:after="1" w:line="259" w:lineRule="auto"/>
+              <w:ind w:left="718" w:right="0" w:hanging="10"/>
+              <w:jc w:val="left"/>
+              <w:rPr>
+                <w:rFonts w:ascii="Times New Roman" w:hAnsi="Times New Roman" w:eastAsia="Times New Roman" w:cs="Times New Roman"/>
+                <w:b w:val="0"/>
+                <w:bCs w:val="0"/>
+                <w:i w:val="0"/>
+                <w:iCs w:val="0"/>
+                <w:color w:val="000000" w:themeColor="text1" w:themeTint="FF" w:themeShade="FF"/>
+                <w:sz w:val="24"/>
+                <w:szCs w:val="24"/>
+              </w:rPr>
+            </w:pPr>
+            <w:r>
+              <w:rPr>
+                <w:rFonts w:ascii="Times New Roman" w:hAnsi="Times New Roman" w:eastAsia="Times New Roman" w:cs="Times New Roman"/>
+                <w:b w:val="0"/>
+                <w:bCs w:val="0"/>
+                <w:i w:val="0"/>
+                <w:iCs w:val="0"/>
+                <w:color w:val="000000" w:themeColor="text1" w:themeTint="FF" w:themeShade="FF"/>
+                <w:sz w:val="24"/>
+                <w:szCs w:val="24"/>
+              </w:rPr>
+              <w:t>2</w:t>
+            </w:r>
+          </w:p>
+        </w:tc>
+        <w:tc>
+          <w:tcPr>
+            <w:tcW w:w="1169" w:type="dxa"/>
+            <w:tcMar/>
+          </w:tcPr>
+          <w:p>
+            <w:pPr>
+              <w:spacing w:before="0" w:after="1" w:line="259" w:lineRule="auto"/>
+              <w:ind w:left="718" w:right="0" w:hanging="10"/>
+              <w:jc w:val="left"/>
+              <w:rPr>
+                <w:rFonts w:ascii="Times New Roman" w:hAnsi="Times New Roman" w:eastAsia="Times New Roman" w:cs="Times New Roman"/>
+                <w:b w:val="0"/>
+                <w:bCs w:val="0"/>
+                <w:i w:val="0"/>
+                <w:iCs w:val="0"/>
+                <w:color w:val="000000" w:themeColor="text1" w:themeTint="FF" w:themeShade="FF"/>
+                <w:sz w:val="24"/>
+                <w:szCs w:val="24"/>
+              </w:rPr>
+            </w:pPr>
+            <w:r>
+              <w:rPr>
+                <w:rFonts w:ascii="Times New Roman" w:hAnsi="Times New Roman" w:eastAsia="Times New Roman" w:cs="Times New Roman"/>
+                <w:b w:val="0"/>
+                <w:bCs w:val="0"/>
+                <w:i w:val="0"/>
+                <w:iCs w:val="0"/>
+                <w:color w:val="000000" w:themeColor="text1" w:themeTint="FF" w:themeShade="FF"/>
+                <w:sz w:val="24"/>
+                <w:szCs w:val="24"/>
+              </w:rPr>
+              <w:t>2</w:t>
+            </w:r>
+          </w:p>
+        </w:tc>
+        <w:tc>
+          <w:tcPr>
+            <w:tcW w:w="1169" w:type="dxa"/>
+            <w:tcMar/>
+          </w:tcPr>
+          <w:p>
+            <w:pPr>
+              <w:spacing w:before="0" w:after="1" w:line="259" w:lineRule="auto"/>
+              <w:ind w:left="718" w:right="0" w:hanging="10"/>
+              <w:jc w:val="left"/>
+              <w:rPr>
+                <w:rFonts w:ascii="Times New Roman" w:hAnsi="Times New Roman" w:eastAsia="Times New Roman" w:cs="Times New Roman"/>
+                <w:b w:val="0"/>
+                <w:bCs w:val="0"/>
+                <w:i w:val="0"/>
+                <w:iCs w:val="0"/>
+                <w:color w:val="000000" w:themeColor="text1" w:themeTint="FF" w:themeShade="FF"/>
+                <w:sz w:val="24"/>
+                <w:szCs w:val="24"/>
+              </w:rPr>
+            </w:pPr>
+            <w:r>
+              <w:rPr>
+                <w:rFonts w:ascii="Times New Roman" w:hAnsi="Times New Roman" w:eastAsia="Times New Roman" w:cs="Times New Roman"/>
+                <w:b w:val="0"/>
+                <w:bCs w:val="0"/>
+                <w:i w:val="0"/>
+                <w:iCs w:val="0"/>
+                <w:color w:val="000000" w:themeColor="text1" w:themeTint="FF" w:themeShade="FF"/>
+                <w:sz w:val="24"/>
+                <w:szCs w:val="24"/>
+              </w:rPr>
+              <w:t>2</w:t>
+            </w:r>
+          </w:p>
+        </w:tc>
+        <w:tc>
+          <w:tcPr>
+            <w:tcW w:w="1169" w:type="dxa"/>
+            <w:tcMar/>
+          </w:tcPr>
+          <w:p>
+            <w:pPr>
+              <w:spacing w:before="0" w:after="1" w:line="259" w:lineRule="auto"/>
+              <w:ind w:left="718" w:right="0" w:hanging="10"/>
+              <w:jc w:val="left"/>
+              <w:rPr>
+                <w:rFonts w:ascii="Times New Roman" w:hAnsi="Times New Roman" w:eastAsia="Times New Roman" w:cs="Times New Roman"/>
+                <w:b w:val="0"/>
+                <w:bCs w:val="0"/>
+                <w:i w:val="0"/>
+                <w:iCs w:val="0"/>
+                <w:color w:val="000000" w:themeColor="text1" w:themeTint="FF" w:themeShade="FF"/>
+                <w:sz w:val="24"/>
+                <w:szCs w:val="24"/>
+              </w:rPr>
+            </w:pPr>
+            <w:r>
+              <w:rPr>
+                <w:rFonts w:ascii="Times New Roman" w:hAnsi="Times New Roman" w:eastAsia="Times New Roman" w:cs="Times New Roman"/>
+                <w:b w:val="0"/>
+                <w:bCs w:val="0"/>
+                <w:i w:val="0"/>
+                <w:iCs w:val="0"/>
+                <w:color w:val="000000" w:themeColor="text1" w:themeTint="FF" w:themeShade="FF"/>
+                <w:sz w:val="24"/>
+                <w:szCs w:val="24"/>
+              </w:rPr>
+              <w:t>2</w:t>
+            </w:r>
+          </w:p>
+        </w:tc>
+        <w:tc>
+          <w:tcPr>
+            <w:tcW w:w="1169" w:type="dxa"/>
+            <w:tcMar/>
+          </w:tcPr>
+          <w:p>
+            <w:pPr>
+              <w:spacing w:before="0" w:after="1" w:line="259" w:lineRule="auto"/>
+              <w:ind w:left="718" w:right="0" w:hanging="10"/>
+              <w:jc w:val="left"/>
+              <w:rPr>
+                <w:rFonts w:ascii="Times New Roman" w:hAnsi="Times New Roman" w:eastAsia="Times New Roman" w:cs="Times New Roman"/>
+                <w:b w:val="0"/>
+                <w:bCs w:val="0"/>
+                <w:i w:val="0"/>
+                <w:iCs w:val="0"/>
+                <w:color w:val="000000" w:themeColor="text1" w:themeTint="FF" w:themeShade="FF"/>
+                <w:sz w:val="24"/>
+                <w:szCs w:val="24"/>
+              </w:rPr>
+            </w:pPr>
+            <w:r>
+              <w:rPr>
+                <w:rFonts w:ascii="Times New Roman" w:hAnsi="Times New Roman" w:eastAsia="Times New Roman" w:cs="Times New Roman"/>
+                <w:b w:val="0"/>
+                <w:bCs w:val="0"/>
+                <w:i w:val="0"/>
+                <w:iCs w:val="0"/>
+                <w:color w:val="000000" w:themeColor="text1" w:themeTint="FF" w:themeShade="FF"/>
+                <w:sz w:val="24"/>
+                <w:szCs w:val="24"/>
+              </w:rPr>
+              <w:t>2</w:t>
+            </w:r>
+          </w:p>
+        </w:tc>
+        <w:tc>
+          <w:tcPr>
+            <w:tcW w:w="1169" w:type="dxa"/>
+            <w:tcMar/>
+          </w:tcPr>
+          <w:p>
+            <w:pPr>
+              <w:spacing w:before="0" w:after="1" w:line="259" w:lineRule="auto"/>
+              <w:ind w:left="718" w:right="0" w:hanging="10"/>
+              <w:jc w:val="left"/>
+              <w:rPr>
+                <w:rFonts w:ascii="Times New Roman" w:hAnsi="Times New Roman" w:eastAsia="Times New Roman" w:cs="Times New Roman"/>
+                <w:b w:val="0"/>
+                <w:bCs w:val="0"/>
+                <w:i w:val="0"/>
+                <w:iCs w:val="0"/>
+                <w:color w:val="000000" w:themeColor="text1" w:themeTint="FF" w:themeShade="FF"/>
+                <w:sz w:val="24"/>
+                <w:szCs w:val="24"/>
+              </w:rPr>
+            </w:pPr>
+            <w:r>
+              <w:rPr>
+                <w:rFonts w:ascii="Times New Roman" w:hAnsi="Times New Roman" w:eastAsia="Times New Roman" w:cs="Times New Roman"/>
+                <w:b w:val="0"/>
+                <w:bCs w:val="0"/>
+                <w:i w:val="0"/>
+                <w:iCs w:val="0"/>
+                <w:color w:val="000000" w:themeColor="text1" w:themeTint="FF" w:themeShade="FF"/>
+                <w:sz w:val="24"/>
+                <w:szCs w:val="24"/>
+              </w:rPr>
+              <w:t>2</w:t>
+            </w:r>
+          </w:p>
+        </w:tc>
+        <w:tc>
+          <w:tcPr>
+            <w:tcW w:w="1169" w:type="dxa"/>
+            <w:tcMar/>
+          </w:tcPr>
+          <w:p>
+            <w:pPr>
+              <w:spacing w:before="0" w:after="1" w:line="259" w:lineRule="auto"/>
+              <w:ind w:left="718" w:right="0" w:hanging="10"/>
+              <w:jc w:val="left"/>
+              <w:rPr>
+                <w:rFonts w:ascii="Times New Roman" w:hAnsi="Times New Roman" w:eastAsia="Times New Roman" w:cs="Times New Roman"/>
+                <w:b w:val="0"/>
+                <w:bCs w:val="0"/>
+                <w:i w:val="0"/>
+                <w:iCs w:val="0"/>
+                <w:color w:val="000000" w:themeColor="text1" w:themeTint="FF" w:themeShade="FF"/>
+                <w:sz w:val="24"/>
+                <w:szCs w:val="24"/>
+              </w:rPr>
+            </w:pPr>
+            <w:r>
+              <w:rPr>
+                <w:rFonts w:ascii="Times New Roman" w:hAnsi="Times New Roman" w:eastAsia="Times New Roman" w:cs="Times New Roman"/>
+                <w:b w:val="0"/>
+                <w:bCs w:val="0"/>
+                <w:i w:val="0"/>
+                <w:iCs w:val="0"/>
+                <w:color w:val="000000" w:themeColor="text1" w:themeTint="FF" w:themeShade="FF"/>
+                <w:sz w:val="24"/>
+                <w:szCs w:val="24"/>
+              </w:rPr>
+              <w:t>2</w:t>
+            </w:r>
+          </w:p>
+        </w:tc>
+      </w:tr>
+      <w:tr>
+        <w:tc>
+          <w:tcPr>
+            <w:tcW w:w="1169" w:type="dxa"/>
+            <w:tcMar/>
+          </w:tcPr>
+          <w:p>
+            <w:pPr>
+              <w:spacing w:before="0" w:after="1" w:line="259" w:lineRule="auto"/>
+              <w:ind w:left="0" w:right="0" w:hanging="0"/>
+              <w:jc w:val="left"/>
+              <w:rPr>
+                <w:rFonts w:ascii="Times New Roman" w:hAnsi="Times New Roman" w:eastAsia="Times New Roman" w:cs="Times New Roman"/>
+                <w:b w:val="0"/>
+                <w:bCs w:val="0"/>
+                <w:i w:val="0"/>
+                <w:iCs w:val="0"/>
+                <w:color w:val="000000" w:themeColor="text1" w:themeTint="FF" w:themeShade="FF"/>
+                <w:sz w:val="24"/>
+                <w:szCs w:val="24"/>
+              </w:rPr>
+            </w:pPr>
+            <w:r>
+              <w:rPr>
+                <w:rFonts w:ascii="Times New Roman" w:hAnsi="Times New Roman" w:eastAsia="Times New Roman" w:cs="Times New Roman"/>
+                <w:b w:val="0"/>
+                <w:bCs w:val="0"/>
+                <w:i w:val="0"/>
+                <w:iCs w:val="0"/>
+                <w:color w:val="000000" w:themeColor="text1" w:themeTint="FF" w:themeShade="FF"/>
+                <w:sz w:val="24"/>
+                <w:szCs w:val="24"/>
+              </w:rPr>
+              <w:t>Быстрая загрузка сайта</w:t>
+            </w:r>
+          </w:p>
+        </w:tc>
+        <w:tc>
+          <w:tcPr>
+            <w:tcW w:w="1169" w:type="dxa"/>
+            <w:tcMar/>
+          </w:tcPr>
+          <w:p>
+            <w:pPr>
+              <w:spacing w:before="0" w:after="1" w:line="259" w:lineRule="auto"/>
+              <w:ind w:left="718" w:right="0" w:hanging="10"/>
+              <w:jc w:val="left"/>
+              <w:rPr>
+                <w:rFonts w:ascii="Times New Roman" w:hAnsi="Times New Roman" w:eastAsia="Times New Roman" w:cs="Times New Roman"/>
+                <w:b w:val="0"/>
+                <w:bCs w:val="0"/>
+                <w:i w:val="0"/>
+                <w:iCs w:val="0"/>
+                <w:color w:val="000000" w:themeColor="text1" w:themeTint="FF" w:themeShade="FF"/>
+                <w:sz w:val="24"/>
+                <w:szCs w:val="24"/>
+              </w:rPr>
+            </w:pPr>
+            <w:r>
+              <w:rPr>
+                <w:rFonts w:ascii="Times New Roman" w:hAnsi="Times New Roman" w:eastAsia="Times New Roman" w:cs="Times New Roman"/>
+                <w:b w:val="0"/>
+                <w:bCs w:val="0"/>
+                <w:i w:val="0"/>
+                <w:iCs w:val="0"/>
+                <w:color w:val="000000" w:themeColor="text1" w:themeTint="FF" w:themeShade="FF"/>
+                <w:sz w:val="24"/>
+                <w:szCs w:val="24"/>
+              </w:rPr>
+              <w:t>2</w:t>
+            </w:r>
+          </w:p>
+        </w:tc>
+        <w:tc>
+          <w:tcPr>
+            <w:tcW w:w="1169" w:type="dxa"/>
+            <w:tcMar/>
+          </w:tcPr>
+          <w:p>
+            <w:pPr>
+              <w:spacing w:before="0" w:after="1" w:line="259" w:lineRule="auto"/>
+              <w:ind w:left="718" w:right="0" w:hanging="10"/>
+              <w:jc w:val="left"/>
+              <w:rPr>
+                <w:rFonts w:ascii="Times New Roman" w:hAnsi="Times New Roman" w:eastAsia="Times New Roman" w:cs="Times New Roman"/>
+                <w:b w:val="0"/>
+                <w:bCs w:val="0"/>
+                <w:i w:val="0"/>
+                <w:iCs w:val="0"/>
+                <w:color w:val="000000" w:themeColor="text1" w:themeTint="FF" w:themeShade="FF"/>
+                <w:sz w:val="24"/>
+                <w:szCs w:val="24"/>
+              </w:rPr>
+            </w:pPr>
+            <w:r>
+              <w:rPr>
+                <w:rFonts w:ascii="Times New Roman" w:hAnsi="Times New Roman" w:eastAsia="Times New Roman" w:cs="Times New Roman"/>
+                <w:b w:val="0"/>
+                <w:bCs w:val="0"/>
+                <w:i w:val="0"/>
+                <w:iCs w:val="0"/>
+                <w:color w:val="000000" w:themeColor="text1" w:themeTint="FF" w:themeShade="FF"/>
+                <w:sz w:val="24"/>
+                <w:szCs w:val="24"/>
+              </w:rPr>
+              <w:t>2</w:t>
+            </w:r>
+          </w:p>
+        </w:tc>
+        <w:tc>
+          <w:tcPr>
+            <w:tcW w:w="1169" w:type="dxa"/>
+            <w:tcMar/>
+          </w:tcPr>
+          <w:p>
+            <w:pPr>
+              <w:spacing w:before="0" w:after="1" w:line="259" w:lineRule="auto"/>
+              <w:ind w:left="718" w:right="0" w:hanging="10"/>
+              <w:jc w:val="left"/>
+              <w:rPr>
+                <w:rFonts w:ascii="Times New Roman" w:hAnsi="Times New Roman" w:eastAsia="Times New Roman" w:cs="Times New Roman"/>
+                <w:b w:val="0"/>
+                <w:bCs w:val="0"/>
+                <w:i w:val="0"/>
+                <w:iCs w:val="0"/>
+                <w:color w:val="000000" w:themeColor="text1" w:themeTint="FF" w:themeShade="FF"/>
+                <w:sz w:val="24"/>
+                <w:szCs w:val="24"/>
+              </w:rPr>
+            </w:pPr>
+            <w:r>
+              <w:rPr>
+                <w:rFonts w:ascii="Times New Roman" w:hAnsi="Times New Roman" w:eastAsia="Times New Roman" w:cs="Times New Roman"/>
+                <w:b w:val="0"/>
+                <w:bCs w:val="0"/>
+                <w:i w:val="0"/>
+                <w:iCs w:val="0"/>
+                <w:color w:val="000000" w:themeColor="text1" w:themeTint="FF" w:themeShade="FF"/>
+                <w:sz w:val="24"/>
+                <w:szCs w:val="24"/>
+              </w:rPr>
+              <w:t>1</w:t>
+            </w:r>
+          </w:p>
+        </w:tc>
+        <w:tc>
+          <w:tcPr>
+            <w:tcW w:w="1169" w:type="dxa"/>
+            <w:tcMar/>
+          </w:tcPr>
+          <w:p>
+            <w:pPr>
+              <w:spacing w:before="0" w:after="1" w:line="259" w:lineRule="auto"/>
+              <w:ind w:left="718" w:right="0" w:hanging="10"/>
+              <w:jc w:val="left"/>
+              <w:rPr>
+                <w:rFonts w:ascii="Times New Roman" w:hAnsi="Times New Roman" w:eastAsia="Times New Roman" w:cs="Times New Roman"/>
+                <w:b w:val="0"/>
+                <w:bCs w:val="0"/>
+                <w:i w:val="0"/>
+                <w:iCs w:val="0"/>
+                <w:color w:val="000000" w:themeColor="text1" w:themeTint="FF" w:themeShade="FF"/>
+                <w:sz w:val="24"/>
+                <w:szCs w:val="24"/>
+              </w:rPr>
+            </w:pPr>
+            <w:r>
+              <w:rPr>
+                <w:rFonts w:ascii="Times New Roman" w:hAnsi="Times New Roman" w:eastAsia="Times New Roman" w:cs="Times New Roman"/>
+                <w:b w:val="0"/>
+                <w:bCs w:val="0"/>
+                <w:i w:val="0"/>
+                <w:iCs w:val="0"/>
+                <w:color w:val="000000" w:themeColor="text1" w:themeTint="FF" w:themeShade="FF"/>
+                <w:sz w:val="24"/>
+                <w:szCs w:val="24"/>
+              </w:rPr>
+              <w:t>2</w:t>
+            </w:r>
+          </w:p>
+        </w:tc>
+        <w:tc>
+          <w:tcPr>
+            <w:tcW w:w="1169" w:type="dxa"/>
+            <w:tcMar/>
+          </w:tcPr>
+          <w:p>
+            <w:pPr>
+              <w:spacing w:before="0" w:after="1" w:line="259" w:lineRule="auto"/>
+              <w:ind w:left="718" w:right="0" w:hanging="10"/>
+              <w:jc w:val="left"/>
+              <w:rPr>
+                <w:rFonts w:ascii="Times New Roman" w:hAnsi="Times New Roman" w:eastAsia="Times New Roman" w:cs="Times New Roman"/>
+                <w:b w:val="0"/>
+                <w:bCs w:val="0"/>
+                <w:i w:val="0"/>
+                <w:iCs w:val="0"/>
+                <w:color w:val="000000" w:themeColor="text1" w:themeTint="FF" w:themeShade="FF"/>
+                <w:sz w:val="24"/>
+                <w:szCs w:val="24"/>
+              </w:rPr>
+            </w:pPr>
+            <w:r>
+              <w:rPr>
+                <w:rFonts w:ascii="Times New Roman" w:hAnsi="Times New Roman" w:eastAsia="Times New Roman" w:cs="Times New Roman"/>
+                <w:b w:val="0"/>
+                <w:bCs w:val="0"/>
+                <w:i w:val="0"/>
+                <w:iCs w:val="0"/>
+                <w:color w:val="000000" w:themeColor="text1" w:themeTint="FF" w:themeShade="FF"/>
+                <w:sz w:val="24"/>
+                <w:szCs w:val="24"/>
+              </w:rPr>
+              <w:t>2</w:t>
+            </w:r>
+          </w:p>
+        </w:tc>
+        <w:tc>
+          <w:tcPr>
+            <w:tcW w:w="1169" w:type="dxa"/>
+            <w:tcMar/>
+          </w:tcPr>
+          <w:p>
+            <w:pPr>
+              <w:spacing w:before="0" w:after="1" w:line="259" w:lineRule="auto"/>
+              <w:ind w:left="718" w:right="0" w:hanging="10"/>
+              <w:jc w:val="left"/>
+              <w:rPr>
+                <w:rFonts w:ascii="Times New Roman" w:hAnsi="Times New Roman" w:eastAsia="Times New Roman" w:cs="Times New Roman"/>
+                <w:b w:val="0"/>
+                <w:bCs w:val="0"/>
+                <w:i w:val="0"/>
+                <w:iCs w:val="0"/>
+                <w:color w:val="000000" w:themeColor="text1" w:themeTint="FF" w:themeShade="FF"/>
+                <w:sz w:val="24"/>
+                <w:szCs w:val="24"/>
+              </w:rPr>
+            </w:pPr>
+            <w:r>
+              <w:rPr>
+                <w:rFonts w:ascii="Times New Roman" w:hAnsi="Times New Roman" w:eastAsia="Times New Roman" w:cs="Times New Roman"/>
+                <w:b w:val="0"/>
+                <w:bCs w:val="0"/>
+                <w:i w:val="0"/>
+                <w:iCs w:val="0"/>
+                <w:color w:val="000000" w:themeColor="text1" w:themeTint="FF" w:themeShade="FF"/>
+                <w:sz w:val="24"/>
+                <w:szCs w:val="24"/>
+              </w:rPr>
+              <w:t>2</w:t>
+            </w:r>
+          </w:p>
+        </w:tc>
+        <w:tc>
+          <w:tcPr>
+            <w:tcW w:w="1169" w:type="dxa"/>
+            <w:tcMar/>
+          </w:tcPr>
+          <w:p>
+            <w:pPr>
+              <w:spacing w:before="0" w:after="1" w:line="259" w:lineRule="auto"/>
+              <w:ind w:left="718" w:right="0" w:hanging="10"/>
+              <w:jc w:val="left"/>
+              <w:rPr>
+                <w:rFonts w:ascii="Times New Roman" w:hAnsi="Times New Roman" w:eastAsia="Times New Roman" w:cs="Times New Roman"/>
+                <w:b w:val="0"/>
+                <w:bCs w:val="0"/>
+                <w:i w:val="0"/>
+                <w:iCs w:val="0"/>
+                <w:color w:val="000000" w:themeColor="text1" w:themeTint="FF" w:themeShade="FF"/>
+                <w:sz w:val="24"/>
+                <w:szCs w:val="24"/>
+              </w:rPr>
+            </w:pPr>
+            <w:r>
+              <w:rPr>
+                <w:rFonts w:ascii="Times New Roman" w:hAnsi="Times New Roman" w:eastAsia="Times New Roman" w:cs="Times New Roman"/>
+                <w:b w:val="0"/>
+                <w:bCs w:val="0"/>
+                <w:i w:val="0"/>
+                <w:iCs w:val="0"/>
+                <w:color w:val="000000" w:themeColor="text1" w:themeTint="FF" w:themeShade="FF"/>
+                <w:sz w:val="24"/>
+                <w:szCs w:val="24"/>
+              </w:rPr>
+              <w:t>1</w:t>
+            </w:r>
+          </w:p>
+        </w:tc>
+      </w:tr>
+      <w:tr>
+        <w:tc>
+          <w:tcPr>
+            <w:tcW w:w="1169" w:type="dxa"/>
+            <w:tcMar/>
+          </w:tcPr>
+          <w:p>
+            <w:pPr>
+              <w:spacing w:before="0" w:after="1" w:line="259" w:lineRule="auto"/>
+              <w:ind w:left="0" w:right="0" w:hanging="0"/>
+              <w:jc w:val="left"/>
+              <w:rPr>
+                <w:rFonts w:ascii="Times New Roman" w:hAnsi="Times New Roman" w:eastAsia="Times New Roman" w:cs="Times New Roman"/>
+                <w:b w:val="0"/>
+                <w:bCs w:val="0"/>
+                <w:i w:val="0"/>
+                <w:iCs w:val="0"/>
+                <w:color w:val="000000" w:themeColor="text1" w:themeTint="FF" w:themeShade="FF"/>
+                <w:sz w:val="24"/>
+                <w:szCs w:val="24"/>
+              </w:rPr>
+            </w:pPr>
+            <w:r>
+              <w:rPr>
+                <w:rFonts w:ascii="Times New Roman" w:hAnsi="Times New Roman" w:eastAsia="Times New Roman" w:cs="Times New Roman"/>
+                <w:b w:val="0"/>
+                <w:bCs w:val="0"/>
+                <w:i w:val="0"/>
+                <w:iCs w:val="0"/>
+                <w:color w:val="000000" w:themeColor="text1" w:themeTint="FF" w:themeShade="FF"/>
+                <w:sz w:val="24"/>
+                <w:szCs w:val="24"/>
+              </w:rPr>
+              <w:t>Нахождение сайта на первых страницах поиска по теме</w:t>
+            </w:r>
+          </w:p>
+        </w:tc>
+        <w:tc>
+          <w:tcPr>
+            <w:tcW w:w="1169" w:type="dxa"/>
+            <w:tcMar/>
+          </w:tcPr>
+          <w:p>
+            <w:pPr>
+              <w:spacing w:before="0" w:after="1" w:line="259" w:lineRule="auto"/>
+              <w:ind w:left="718" w:right="0" w:hanging="10"/>
+              <w:jc w:val="left"/>
+              <w:rPr>
+                <w:rFonts w:ascii="Times New Roman" w:hAnsi="Times New Roman" w:eastAsia="Times New Roman" w:cs="Times New Roman"/>
+                <w:b w:val="0"/>
+                <w:bCs w:val="0"/>
+                <w:i w:val="0"/>
+                <w:iCs w:val="0"/>
+                <w:color w:val="000000" w:themeColor="text1" w:themeTint="FF" w:themeShade="FF"/>
+                <w:sz w:val="24"/>
+                <w:szCs w:val="24"/>
+              </w:rPr>
+            </w:pPr>
+            <w:r>
+              <w:rPr>
+                <w:rFonts w:ascii="Times New Roman" w:hAnsi="Times New Roman" w:eastAsia="Times New Roman" w:cs="Times New Roman"/>
+                <w:b w:val="0"/>
+                <w:bCs w:val="0"/>
+                <w:i w:val="0"/>
+                <w:iCs w:val="0"/>
+                <w:color w:val="000000" w:themeColor="text1" w:themeTint="FF" w:themeShade="FF"/>
+                <w:sz w:val="24"/>
+                <w:szCs w:val="24"/>
+              </w:rPr>
+              <w:t>2</w:t>
+            </w:r>
+          </w:p>
+        </w:tc>
+        <w:tc>
+          <w:tcPr>
+            <w:tcW w:w="1169" w:type="dxa"/>
+            <w:tcMar/>
+          </w:tcPr>
+          <w:p>
+            <w:pPr>
+              <w:spacing w:before="0" w:after="1" w:line="259" w:lineRule="auto"/>
+              <w:ind w:left="718" w:right="0" w:hanging="10"/>
+              <w:jc w:val="left"/>
+              <w:rPr>
+                <w:rFonts w:ascii="Times New Roman" w:hAnsi="Times New Roman" w:eastAsia="Times New Roman" w:cs="Times New Roman"/>
+                <w:b w:val="0"/>
+                <w:bCs w:val="0"/>
+                <w:i w:val="0"/>
+                <w:iCs w:val="0"/>
+                <w:color w:val="000000" w:themeColor="text1" w:themeTint="FF" w:themeShade="FF"/>
+                <w:sz w:val="24"/>
+                <w:szCs w:val="24"/>
+              </w:rPr>
+            </w:pPr>
+            <w:r>
+              <w:rPr>
+                <w:rFonts w:ascii="Times New Roman" w:hAnsi="Times New Roman" w:eastAsia="Times New Roman" w:cs="Times New Roman"/>
+                <w:b w:val="0"/>
+                <w:bCs w:val="0"/>
+                <w:i w:val="0"/>
+                <w:iCs w:val="0"/>
+                <w:color w:val="000000" w:themeColor="text1" w:themeTint="FF" w:themeShade="FF"/>
+                <w:sz w:val="24"/>
+                <w:szCs w:val="24"/>
+              </w:rPr>
+              <w:t>2</w:t>
+            </w:r>
+          </w:p>
+        </w:tc>
+        <w:tc>
+          <w:tcPr>
+            <w:tcW w:w="1169" w:type="dxa"/>
+            <w:tcMar/>
+          </w:tcPr>
+          <w:p>
+            <w:pPr>
+              <w:spacing w:before="0" w:after="1" w:line="259" w:lineRule="auto"/>
+              <w:ind w:left="718" w:right="0" w:hanging="10"/>
+              <w:jc w:val="left"/>
+              <w:rPr>
+                <w:rFonts w:ascii="Times New Roman" w:hAnsi="Times New Roman" w:eastAsia="Times New Roman" w:cs="Times New Roman"/>
+                <w:b w:val="0"/>
+                <w:bCs w:val="0"/>
+                <w:i w:val="0"/>
+                <w:iCs w:val="0"/>
+                <w:color w:val="000000" w:themeColor="text1" w:themeTint="FF" w:themeShade="FF"/>
+                <w:sz w:val="24"/>
+                <w:szCs w:val="24"/>
+              </w:rPr>
+            </w:pPr>
+            <w:r>
+              <w:rPr>
+                <w:rFonts w:ascii="Times New Roman" w:hAnsi="Times New Roman" w:eastAsia="Times New Roman" w:cs="Times New Roman"/>
+                <w:b w:val="0"/>
+                <w:bCs w:val="0"/>
+                <w:i w:val="0"/>
+                <w:iCs w:val="0"/>
+                <w:color w:val="000000" w:themeColor="text1" w:themeTint="FF" w:themeShade="FF"/>
+                <w:sz w:val="24"/>
+                <w:szCs w:val="24"/>
+              </w:rPr>
+              <w:t>2</w:t>
+            </w:r>
+          </w:p>
+        </w:tc>
+        <w:tc>
+          <w:tcPr>
+            <w:tcW w:w="1169" w:type="dxa"/>
+            <w:tcMar/>
+          </w:tcPr>
+          <w:p>
+            <w:pPr>
+              <w:spacing w:before="0" w:after="1" w:line="259" w:lineRule="auto"/>
+              <w:ind w:left="718" w:right="0" w:hanging="10"/>
+              <w:jc w:val="left"/>
+              <w:rPr>
+                <w:rFonts w:ascii="Times New Roman" w:hAnsi="Times New Roman" w:eastAsia="Times New Roman" w:cs="Times New Roman"/>
+                <w:b w:val="0"/>
+                <w:bCs w:val="0"/>
+                <w:i w:val="0"/>
+                <w:iCs w:val="0"/>
+                <w:color w:val="000000" w:themeColor="text1" w:themeTint="FF" w:themeShade="FF"/>
+                <w:sz w:val="24"/>
+                <w:szCs w:val="24"/>
+              </w:rPr>
+            </w:pPr>
+            <w:r>
+              <w:rPr>
+                <w:rFonts w:ascii="Times New Roman" w:hAnsi="Times New Roman" w:eastAsia="Times New Roman" w:cs="Times New Roman"/>
+                <w:b w:val="0"/>
+                <w:bCs w:val="0"/>
+                <w:i w:val="0"/>
+                <w:iCs w:val="0"/>
+                <w:color w:val="000000" w:themeColor="text1" w:themeTint="FF" w:themeShade="FF"/>
+                <w:sz w:val="24"/>
+                <w:szCs w:val="24"/>
+              </w:rPr>
+              <w:t>1</w:t>
+            </w:r>
+          </w:p>
+        </w:tc>
+        <w:tc>
+          <w:tcPr>
+            <w:tcW w:w="1169" w:type="dxa"/>
+            <w:tcMar/>
+          </w:tcPr>
+          <w:p>
+            <w:pPr>
+              <w:spacing w:before="0" w:after="1" w:line="259" w:lineRule="auto"/>
+              <w:ind w:left="718" w:right="0" w:hanging="10"/>
+              <w:jc w:val="left"/>
+              <w:rPr>
+                <w:rFonts w:ascii="Times New Roman" w:hAnsi="Times New Roman" w:eastAsia="Times New Roman" w:cs="Times New Roman"/>
+                <w:b w:val="0"/>
+                <w:bCs w:val="0"/>
+                <w:i w:val="0"/>
+                <w:iCs w:val="0"/>
+                <w:color w:val="000000" w:themeColor="text1" w:themeTint="FF" w:themeShade="FF"/>
+                <w:sz w:val="24"/>
+                <w:szCs w:val="24"/>
+              </w:rPr>
+            </w:pPr>
+            <w:r>
+              <w:rPr>
+                <w:rFonts w:ascii="Times New Roman" w:hAnsi="Times New Roman" w:eastAsia="Times New Roman" w:cs="Times New Roman"/>
+                <w:b w:val="0"/>
+                <w:bCs w:val="0"/>
+                <w:i w:val="0"/>
+                <w:iCs w:val="0"/>
+                <w:color w:val="000000" w:themeColor="text1" w:themeTint="FF" w:themeShade="FF"/>
+                <w:sz w:val="24"/>
+                <w:szCs w:val="24"/>
+              </w:rPr>
+              <w:t>2</w:t>
+            </w:r>
+          </w:p>
+        </w:tc>
+        <w:tc>
+          <w:tcPr>
+            <w:tcW w:w="1169" w:type="dxa"/>
+            <w:tcMar/>
+          </w:tcPr>
+          <w:p>
+            <w:pPr>
+              <w:spacing w:before="0" w:after="1" w:line="259" w:lineRule="auto"/>
+              <w:ind w:left="718" w:right="0" w:hanging="10"/>
+              <w:jc w:val="left"/>
+              <w:rPr>
+                <w:rFonts w:ascii="Times New Roman" w:hAnsi="Times New Roman" w:eastAsia="Times New Roman" w:cs="Times New Roman"/>
+                <w:b w:val="0"/>
+                <w:bCs w:val="0"/>
+                <w:i w:val="0"/>
+                <w:iCs w:val="0"/>
+                <w:color w:val="000000" w:themeColor="text1" w:themeTint="FF" w:themeShade="FF"/>
+                <w:sz w:val="24"/>
+                <w:szCs w:val="24"/>
+              </w:rPr>
+            </w:pPr>
+            <w:r>
+              <w:rPr>
+                <w:rFonts w:ascii="Times New Roman" w:hAnsi="Times New Roman" w:eastAsia="Times New Roman" w:cs="Times New Roman"/>
+                <w:b w:val="0"/>
+                <w:bCs w:val="0"/>
+                <w:i w:val="0"/>
+                <w:iCs w:val="0"/>
+                <w:color w:val="000000" w:themeColor="text1" w:themeTint="FF" w:themeShade="FF"/>
+                <w:sz w:val="24"/>
+                <w:szCs w:val="24"/>
+              </w:rPr>
+              <w:t>0</w:t>
+            </w:r>
+          </w:p>
+        </w:tc>
+        <w:tc>
+          <w:tcPr>
+            <w:tcW w:w="1169" w:type="dxa"/>
+            <w:tcMar/>
+          </w:tcPr>
+          <w:p>
+            <w:pPr>
+              <w:spacing w:before="0" w:after="1" w:line="259" w:lineRule="auto"/>
+              <w:ind w:left="718" w:right="0" w:hanging="10"/>
+              <w:jc w:val="left"/>
+              <w:rPr>
+                <w:rFonts w:ascii="Times New Roman" w:hAnsi="Times New Roman" w:eastAsia="Times New Roman" w:cs="Times New Roman"/>
+                <w:b w:val="0"/>
+                <w:bCs w:val="0"/>
+                <w:i w:val="0"/>
+                <w:iCs w:val="0"/>
+                <w:color w:val="000000" w:themeColor="text1" w:themeTint="FF" w:themeShade="FF"/>
+                <w:sz w:val="24"/>
+                <w:szCs w:val="24"/>
+              </w:rPr>
+            </w:pPr>
+            <w:r>
+              <w:rPr>
+                <w:rFonts w:ascii="Times New Roman" w:hAnsi="Times New Roman" w:eastAsia="Times New Roman" w:cs="Times New Roman"/>
+                <w:b w:val="0"/>
+                <w:bCs w:val="0"/>
+                <w:i w:val="0"/>
+                <w:iCs w:val="0"/>
+                <w:color w:val="000000" w:themeColor="text1" w:themeTint="FF" w:themeShade="FF"/>
+                <w:sz w:val="24"/>
+                <w:szCs w:val="24"/>
+              </w:rPr>
+              <w:t>0</w:t>
+            </w:r>
+          </w:p>
+        </w:tc>
+      </w:tr>
+      <w:tr>
+        <w:tc>
+          <w:tcPr>
+            <w:tcW w:w="1169" w:type="dxa"/>
+            <w:tcMar/>
+          </w:tcPr>
+          <w:p>
+            <w:pPr>
+              <w:spacing w:before="0" w:after="1" w:line="259" w:lineRule="auto"/>
+              <w:ind w:left="0" w:right="0" w:hanging="0"/>
+              <w:jc w:val="left"/>
+              <w:rPr>
+                <w:rFonts w:ascii="Times New Roman" w:hAnsi="Times New Roman" w:eastAsia="Times New Roman" w:cs="Times New Roman"/>
+                <w:b w:val="0"/>
+                <w:bCs w:val="0"/>
+                <w:i w:val="0"/>
+                <w:iCs w:val="0"/>
+                <w:color w:val="000000" w:themeColor="text1" w:themeTint="FF" w:themeShade="FF"/>
+                <w:sz w:val="24"/>
+                <w:szCs w:val="24"/>
+              </w:rPr>
+            </w:pPr>
+            <w:r>
+              <w:rPr>
+                <w:rFonts w:ascii="Times New Roman" w:hAnsi="Times New Roman" w:eastAsia="Times New Roman" w:cs="Times New Roman"/>
+                <w:b w:val="0"/>
+                <w:bCs w:val="0"/>
+                <w:i w:val="0"/>
+                <w:iCs w:val="0"/>
+                <w:color w:val="000000" w:themeColor="text1" w:themeTint="FF" w:themeShade="FF"/>
+                <w:sz w:val="24"/>
+                <w:szCs w:val="24"/>
+              </w:rPr>
+              <w:t>Доп. Информация (статьи по теме)</w:t>
+            </w:r>
+          </w:p>
+        </w:tc>
+        <w:tc>
+          <w:tcPr>
+            <w:tcW w:w="1169" w:type="dxa"/>
+            <w:tcMar/>
+          </w:tcPr>
+          <w:p>
+            <w:pPr>
+              <w:spacing w:before="0" w:after="1" w:line="259" w:lineRule="auto"/>
+              <w:ind w:left="718" w:right="0" w:hanging="10"/>
+              <w:jc w:val="left"/>
+              <w:rPr>
+                <w:rFonts w:ascii="Times New Roman" w:hAnsi="Times New Roman" w:eastAsia="Times New Roman" w:cs="Times New Roman"/>
+                <w:b w:val="0"/>
+                <w:bCs w:val="0"/>
+                <w:i w:val="0"/>
+                <w:iCs w:val="0"/>
+                <w:color w:val="000000" w:themeColor="text1" w:themeTint="FF" w:themeShade="FF"/>
+                <w:sz w:val="24"/>
+                <w:szCs w:val="24"/>
+              </w:rPr>
+            </w:pPr>
+            <w:r>
+              <w:rPr>
+                <w:rFonts w:ascii="Times New Roman" w:hAnsi="Times New Roman" w:eastAsia="Times New Roman" w:cs="Times New Roman"/>
+                <w:b w:val="0"/>
+                <w:bCs w:val="0"/>
+                <w:i w:val="0"/>
+                <w:iCs w:val="0"/>
+                <w:color w:val="000000" w:themeColor="text1" w:themeTint="FF" w:themeShade="FF"/>
+                <w:sz w:val="24"/>
+                <w:szCs w:val="24"/>
+              </w:rPr>
+              <w:t>2</w:t>
+            </w:r>
+          </w:p>
+        </w:tc>
+        <w:tc>
+          <w:tcPr>
+            <w:tcW w:w="1169" w:type="dxa"/>
+            <w:tcMar/>
+          </w:tcPr>
+          <w:p>
+            <w:pPr>
+              <w:spacing w:before="0" w:after="1" w:line="259" w:lineRule="auto"/>
+              <w:ind w:left="718" w:right="0" w:hanging="10"/>
+              <w:jc w:val="left"/>
+              <w:rPr>
+                <w:rFonts w:ascii="Times New Roman" w:hAnsi="Times New Roman" w:eastAsia="Times New Roman" w:cs="Times New Roman"/>
+                <w:b w:val="0"/>
+                <w:bCs w:val="0"/>
+                <w:i w:val="0"/>
+                <w:iCs w:val="0"/>
+                <w:color w:val="000000" w:themeColor="text1" w:themeTint="FF" w:themeShade="FF"/>
+                <w:sz w:val="24"/>
+                <w:szCs w:val="24"/>
+              </w:rPr>
+            </w:pPr>
+            <w:r>
+              <w:rPr>
+                <w:rFonts w:ascii="Times New Roman" w:hAnsi="Times New Roman" w:eastAsia="Times New Roman" w:cs="Times New Roman"/>
+                <w:b w:val="0"/>
+                <w:bCs w:val="0"/>
+                <w:i w:val="0"/>
+                <w:iCs w:val="0"/>
+                <w:color w:val="000000" w:themeColor="text1" w:themeTint="FF" w:themeShade="FF"/>
+                <w:sz w:val="24"/>
+                <w:szCs w:val="24"/>
+              </w:rPr>
+              <w:t>2</w:t>
+            </w:r>
+          </w:p>
+          <w:p>
+            <w:pPr>
+              <w:spacing w:before="0" w:after="1" w:line="259" w:lineRule="auto"/>
+              <w:ind w:left="718" w:right="0" w:hanging="10"/>
+              <w:jc w:val="left"/>
+              <w:rPr>
+                <w:rFonts w:ascii="Times New Roman" w:hAnsi="Times New Roman" w:eastAsia="Times New Roman" w:cs="Times New Roman"/>
+                <w:b w:val="0"/>
+                <w:bCs w:val="0"/>
+                <w:i w:val="0"/>
+                <w:iCs w:val="0"/>
+                <w:color w:val="000000" w:themeColor="text1" w:themeTint="FF" w:themeShade="FF"/>
+                <w:sz w:val="24"/>
+                <w:szCs w:val="24"/>
+              </w:rPr>
+            </w:pPr>
+          </w:p>
+        </w:tc>
+        <w:tc>
+          <w:tcPr>
+            <w:tcW w:w="1169" w:type="dxa"/>
+            <w:tcMar/>
+          </w:tcPr>
+          <w:p>
+            <w:pPr>
+              <w:spacing w:before="0" w:after="1" w:line="259" w:lineRule="auto"/>
+              <w:ind w:left="718" w:right="0" w:hanging="10"/>
+              <w:jc w:val="left"/>
+              <w:rPr>
+                <w:rFonts w:ascii="Times New Roman" w:hAnsi="Times New Roman" w:eastAsia="Times New Roman" w:cs="Times New Roman"/>
+                <w:b w:val="0"/>
+                <w:bCs w:val="0"/>
+                <w:i w:val="0"/>
+                <w:iCs w:val="0"/>
+                <w:color w:val="000000" w:themeColor="text1" w:themeTint="FF" w:themeShade="FF"/>
+                <w:sz w:val="24"/>
+                <w:szCs w:val="24"/>
+              </w:rPr>
+            </w:pPr>
+            <w:r>
+              <w:rPr>
+                <w:rFonts w:ascii="Times New Roman" w:hAnsi="Times New Roman" w:eastAsia="Times New Roman" w:cs="Times New Roman"/>
+                <w:b w:val="0"/>
+                <w:bCs w:val="0"/>
+                <w:i w:val="0"/>
+                <w:iCs w:val="0"/>
+                <w:color w:val="000000" w:themeColor="text1" w:themeTint="FF" w:themeShade="FF"/>
+                <w:sz w:val="24"/>
+                <w:szCs w:val="24"/>
+              </w:rPr>
+              <w:t>0</w:t>
+            </w:r>
+          </w:p>
+          <w:p>
+            <w:pPr>
+              <w:spacing w:before="0" w:after="1" w:line="259" w:lineRule="auto"/>
+              <w:ind w:left="718" w:right="0" w:hanging="10"/>
+              <w:jc w:val="left"/>
+              <w:rPr>
+                <w:rFonts w:ascii="Times New Roman" w:hAnsi="Times New Roman" w:eastAsia="Times New Roman" w:cs="Times New Roman"/>
+                <w:b w:val="0"/>
+                <w:bCs w:val="0"/>
+                <w:i w:val="0"/>
+                <w:iCs w:val="0"/>
+                <w:color w:val="000000" w:themeColor="text1" w:themeTint="FF" w:themeShade="FF"/>
+                <w:sz w:val="24"/>
+                <w:szCs w:val="24"/>
+              </w:rPr>
+            </w:pPr>
+          </w:p>
+        </w:tc>
+        <w:tc>
+          <w:tcPr>
+            <w:tcW w:w="1169" w:type="dxa"/>
+            <w:tcMar/>
+          </w:tcPr>
+          <w:p>
+            <w:pPr>
+              <w:spacing w:before="0" w:after="1" w:line="259" w:lineRule="auto"/>
+              <w:ind w:left="718" w:right="0" w:hanging="10"/>
+              <w:jc w:val="left"/>
+              <w:rPr>
+                <w:rFonts w:ascii="Times New Roman" w:hAnsi="Times New Roman" w:eastAsia="Times New Roman" w:cs="Times New Roman"/>
+                <w:b w:val="0"/>
+                <w:bCs w:val="0"/>
+                <w:i w:val="0"/>
+                <w:iCs w:val="0"/>
+                <w:color w:val="000000" w:themeColor="text1" w:themeTint="FF" w:themeShade="FF"/>
+                <w:sz w:val="24"/>
+                <w:szCs w:val="24"/>
+              </w:rPr>
+            </w:pPr>
+            <w:r>
+              <w:rPr>
+                <w:rFonts w:ascii="Times New Roman" w:hAnsi="Times New Roman" w:eastAsia="Times New Roman" w:cs="Times New Roman"/>
+                <w:b w:val="0"/>
+                <w:bCs w:val="0"/>
+                <w:i w:val="0"/>
+                <w:iCs w:val="0"/>
+                <w:color w:val="000000" w:themeColor="text1" w:themeTint="FF" w:themeShade="FF"/>
+                <w:sz w:val="24"/>
+                <w:szCs w:val="24"/>
+              </w:rPr>
+              <w:t>0</w:t>
+            </w:r>
+          </w:p>
+          <w:p>
+            <w:pPr>
+              <w:spacing w:before="0" w:after="1" w:line="259" w:lineRule="auto"/>
+              <w:ind w:left="718" w:right="0" w:hanging="10"/>
+              <w:jc w:val="left"/>
+              <w:rPr>
+                <w:rFonts w:ascii="Times New Roman" w:hAnsi="Times New Roman" w:eastAsia="Times New Roman" w:cs="Times New Roman"/>
+                <w:b w:val="0"/>
+                <w:bCs w:val="0"/>
+                <w:i w:val="0"/>
+                <w:iCs w:val="0"/>
+                <w:color w:val="000000" w:themeColor="text1" w:themeTint="FF" w:themeShade="FF"/>
+                <w:sz w:val="24"/>
+                <w:szCs w:val="24"/>
+              </w:rPr>
+            </w:pPr>
+          </w:p>
+        </w:tc>
+        <w:tc>
+          <w:tcPr>
+            <w:tcW w:w="1169" w:type="dxa"/>
+            <w:tcMar/>
+          </w:tcPr>
+          <w:p>
+            <w:pPr>
+              <w:spacing w:before="0" w:after="1" w:line="259" w:lineRule="auto"/>
+              <w:ind w:left="718" w:right="0" w:hanging="10"/>
+              <w:jc w:val="left"/>
+              <w:rPr>
+                <w:rFonts w:ascii="Times New Roman" w:hAnsi="Times New Roman" w:eastAsia="Times New Roman" w:cs="Times New Roman"/>
+                <w:b w:val="0"/>
+                <w:bCs w:val="0"/>
+                <w:i w:val="0"/>
+                <w:iCs w:val="0"/>
+                <w:color w:val="000000" w:themeColor="text1" w:themeTint="FF" w:themeShade="FF"/>
+                <w:sz w:val="24"/>
+                <w:szCs w:val="24"/>
+              </w:rPr>
+            </w:pPr>
+            <w:r>
+              <w:rPr>
+                <w:rFonts w:ascii="Times New Roman" w:hAnsi="Times New Roman" w:eastAsia="Times New Roman" w:cs="Times New Roman"/>
+                <w:b w:val="0"/>
+                <w:bCs w:val="0"/>
+                <w:i w:val="0"/>
+                <w:iCs w:val="0"/>
+                <w:color w:val="000000" w:themeColor="text1" w:themeTint="FF" w:themeShade="FF"/>
+                <w:sz w:val="24"/>
+                <w:szCs w:val="24"/>
+              </w:rPr>
+              <w:t>0</w:t>
+            </w:r>
+          </w:p>
+          <w:p>
+            <w:pPr>
+              <w:spacing w:before="0" w:after="1" w:line="259" w:lineRule="auto"/>
+              <w:ind w:left="718" w:right="0" w:hanging="10"/>
+              <w:jc w:val="left"/>
+              <w:rPr>
+                <w:rFonts w:ascii="Times New Roman" w:hAnsi="Times New Roman" w:eastAsia="Times New Roman" w:cs="Times New Roman"/>
+                <w:b w:val="0"/>
+                <w:bCs w:val="0"/>
+                <w:i w:val="0"/>
+                <w:iCs w:val="0"/>
+                <w:color w:val="000000" w:themeColor="text1" w:themeTint="FF" w:themeShade="FF"/>
+                <w:sz w:val="24"/>
+                <w:szCs w:val="24"/>
+              </w:rPr>
+            </w:pPr>
+          </w:p>
+        </w:tc>
+        <w:tc>
+          <w:tcPr>
+            <w:tcW w:w="1169" w:type="dxa"/>
+            <w:tcMar/>
+          </w:tcPr>
+          <w:p>
+            <w:pPr>
+              <w:spacing w:before="0" w:after="1" w:line="259" w:lineRule="auto"/>
+              <w:ind w:left="718" w:right="0" w:hanging="10"/>
+              <w:jc w:val="left"/>
+              <w:rPr>
+                <w:rFonts w:ascii="Times New Roman" w:hAnsi="Times New Roman" w:eastAsia="Times New Roman" w:cs="Times New Roman"/>
+                <w:b w:val="0"/>
+                <w:bCs w:val="0"/>
+                <w:i w:val="0"/>
+                <w:iCs w:val="0"/>
+                <w:color w:val="000000" w:themeColor="text1" w:themeTint="FF" w:themeShade="FF"/>
+                <w:sz w:val="24"/>
+                <w:szCs w:val="24"/>
+              </w:rPr>
+            </w:pPr>
+            <w:r>
+              <w:rPr>
+                <w:rFonts w:ascii="Times New Roman" w:hAnsi="Times New Roman" w:eastAsia="Times New Roman" w:cs="Times New Roman"/>
+                <w:b w:val="0"/>
+                <w:bCs w:val="0"/>
+                <w:i w:val="0"/>
+                <w:iCs w:val="0"/>
+                <w:color w:val="000000" w:themeColor="text1" w:themeTint="FF" w:themeShade="FF"/>
+                <w:sz w:val="24"/>
+                <w:szCs w:val="24"/>
+              </w:rPr>
+              <w:t>0</w:t>
+            </w:r>
+          </w:p>
+          <w:p>
+            <w:pPr>
+              <w:spacing w:before="0" w:after="1" w:line="259" w:lineRule="auto"/>
+              <w:ind w:left="718" w:right="0" w:hanging="10"/>
+              <w:jc w:val="left"/>
+              <w:rPr>
+                <w:rFonts w:ascii="Times New Roman" w:hAnsi="Times New Roman" w:eastAsia="Times New Roman" w:cs="Times New Roman"/>
+                <w:b w:val="0"/>
+                <w:bCs w:val="0"/>
+                <w:i w:val="0"/>
+                <w:iCs w:val="0"/>
+                <w:color w:val="000000" w:themeColor="text1" w:themeTint="FF" w:themeShade="FF"/>
+                <w:sz w:val="24"/>
+                <w:szCs w:val="24"/>
+              </w:rPr>
+            </w:pPr>
+          </w:p>
+        </w:tc>
+        <w:tc>
+          <w:tcPr>
+            <w:tcW w:w="1169" w:type="dxa"/>
+            <w:tcMar/>
+          </w:tcPr>
+          <w:p>
+            <w:pPr>
+              <w:spacing w:before="0" w:after="1" w:line="259" w:lineRule="auto"/>
+              <w:ind w:left="718" w:right="0" w:hanging="10"/>
+              <w:jc w:val="left"/>
+              <w:rPr>
+                <w:rFonts w:ascii="Times New Roman" w:hAnsi="Times New Roman" w:eastAsia="Times New Roman" w:cs="Times New Roman"/>
+                <w:b w:val="0"/>
+                <w:bCs w:val="0"/>
+                <w:i w:val="0"/>
+                <w:iCs w:val="0"/>
+                <w:color w:val="000000" w:themeColor="text1" w:themeTint="FF" w:themeShade="FF"/>
+                <w:sz w:val="24"/>
+                <w:szCs w:val="24"/>
+              </w:rPr>
+            </w:pPr>
+            <w:r>
+              <w:rPr>
+                <w:rFonts w:ascii="Times New Roman" w:hAnsi="Times New Roman" w:eastAsia="Times New Roman" w:cs="Times New Roman"/>
+                <w:b w:val="0"/>
+                <w:bCs w:val="0"/>
+                <w:i w:val="0"/>
+                <w:iCs w:val="0"/>
+                <w:color w:val="000000" w:themeColor="text1" w:themeTint="FF" w:themeShade="FF"/>
+                <w:sz w:val="24"/>
+                <w:szCs w:val="24"/>
+              </w:rPr>
+              <w:t>0</w:t>
+            </w:r>
+          </w:p>
+          <w:p>
+            <w:pPr>
+              <w:spacing w:before="0" w:after="1" w:line="259" w:lineRule="auto"/>
+              <w:ind w:left="718" w:right="0" w:hanging="10"/>
+              <w:jc w:val="left"/>
+              <w:rPr>
+                <w:rFonts w:ascii="Times New Roman" w:hAnsi="Times New Roman" w:eastAsia="Times New Roman" w:cs="Times New Roman"/>
+                <w:b w:val="0"/>
+                <w:bCs w:val="0"/>
+                <w:i w:val="0"/>
+                <w:iCs w:val="0"/>
+                <w:color w:val="000000" w:themeColor="text1" w:themeTint="FF" w:themeShade="FF"/>
+                <w:sz w:val="24"/>
+                <w:szCs w:val="24"/>
+              </w:rPr>
+            </w:pPr>
+          </w:p>
+        </w:tc>
+      </w:tr>
+      <w:tr>
+        <w:tc>
+          <w:tcPr>
+            <w:tcW w:w="1169" w:type="dxa"/>
+            <w:tcMar/>
+          </w:tcPr>
+          <w:p>
+            <w:pPr>
+              <w:spacing w:before="0" w:after="1" w:line="259" w:lineRule="auto"/>
+              <w:ind w:left="0" w:right="0" w:hanging="0"/>
+              <w:jc w:val="left"/>
+              <w:rPr>
+                <w:rFonts w:ascii="Times New Roman" w:hAnsi="Times New Roman" w:eastAsia="Times New Roman" w:cs="Times New Roman"/>
+                <w:b w:val="0"/>
+                <w:bCs w:val="0"/>
+                <w:i w:val="0"/>
+                <w:iCs w:val="0"/>
+                <w:color w:val="000000" w:themeColor="text1" w:themeTint="FF" w:themeShade="FF"/>
+                <w:sz w:val="24"/>
+                <w:szCs w:val="24"/>
+              </w:rPr>
+            </w:pPr>
+            <w:r>
+              <w:rPr>
+                <w:rFonts w:ascii="Times New Roman" w:hAnsi="Times New Roman" w:eastAsia="Times New Roman" w:cs="Times New Roman"/>
+                <w:b w:val="0"/>
+                <w:bCs w:val="0"/>
+                <w:i w:val="0"/>
+                <w:iCs w:val="0"/>
+                <w:color w:val="000000" w:themeColor="text1" w:themeTint="FF" w:themeShade="FF"/>
+                <w:sz w:val="24"/>
+                <w:szCs w:val="24"/>
+              </w:rPr>
+              <w:t>Единый стиль страниц</w:t>
+            </w:r>
+          </w:p>
+        </w:tc>
+        <w:tc>
+          <w:tcPr>
+            <w:tcW w:w="1169" w:type="dxa"/>
+            <w:tcMar/>
+          </w:tcPr>
+          <w:p>
+            <w:pPr>
+              <w:spacing w:before="0" w:after="1" w:line="259" w:lineRule="auto"/>
+              <w:ind w:left="718" w:right="0" w:hanging="10"/>
+              <w:jc w:val="left"/>
+              <w:rPr>
+                <w:rFonts w:ascii="Times New Roman" w:hAnsi="Times New Roman" w:eastAsia="Times New Roman" w:cs="Times New Roman"/>
+                <w:b w:val="0"/>
+                <w:bCs w:val="0"/>
+                <w:i w:val="0"/>
+                <w:iCs w:val="0"/>
+                <w:color w:val="000000" w:themeColor="text1" w:themeTint="FF" w:themeShade="FF"/>
+                <w:sz w:val="24"/>
+                <w:szCs w:val="24"/>
+              </w:rPr>
+            </w:pPr>
+            <w:r>
+              <w:rPr>
+                <w:rFonts w:ascii="Times New Roman" w:hAnsi="Times New Roman" w:eastAsia="Times New Roman" w:cs="Times New Roman"/>
+                <w:b w:val="0"/>
+                <w:bCs w:val="0"/>
+                <w:i w:val="0"/>
+                <w:iCs w:val="0"/>
+                <w:color w:val="000000" w:themeColor="text1" w:themeTint="FF" w:themeShade="FF"/>
+                <w:sz w:val="24"/>
+                <w:szCs w:val="24"/>
+              </w:rPr>
+              <w:t>2</w:t>
+            </w:r>
+          </w:p>
+        </w:tc>
+        <w:tc>
+          <w:tcPr>
+            <w:tcW w:w="1169" w:type="dxa"/>
+            <w:tcMar/>
+          </w:tcPr>
+          <w:p>
+            <w:pPr>
+              <w:spacing w:before="0" w:after="1" w:line="259" w:lineRule="auto"/>
+              <w:ind w:left="718" w:right="0" w:hanging="10"/>
+              <w:jc w:val="left"/>
+              <w:rPr>
+                <w:rFonts w:ascii="Times New Roman" w:hAnsi="Times New Roman" w:eastAsia="Times New Roman" w:cs="Times New Roman"/>
+                <w:b w:val="0"/>
+                <w:bCs w:val="0"/>
+                <w:i w:val="0"/>
+                <w:iCs w:val="0"/>
+                <w:color w:val="000000" w:themeColor="text1" w:themeTint="FF" w:themeShade="FF"/>
+                <w:sz w:val="24"/>
+                <w:szCs w:val="24"/>
+              </w:rPr>
+            </w:pPr>
+            <w:r>
+              <w:rPr>
+                <w:rFonts w:ascii="Times New Roman" w:hAnsi="Times New Roman" w:eastAsia="Times New Roman" w:cs="Times New Roman"/>
+                <w:b w:val="0"/>
+                <w:bCs w:val="0"/>
+                <w:i w:val="0"/>
+                <w:iCs w:val="0"/>
+                <w:color w:val="000000" w:themeColor="text1" w:themeTint="FF" w:themeShade="FF"/>
+                <w:sz w:val="24"/>
+                <w:szCs w:val="24"/>
+              </w:rPr>
+              <w:t>2</w:t>
+            </w:r>
+          </w:p>
+        </w:tc>
+        <w:tc>
+          <w:tcPr>
+            <w:tcW w:w="1169" w:type="dxa"/>
+            <w:tcMar/>
+          </w:tcPr>
+          <w:p>
+            <w:pPr>
+              <w:spacing w:before="0" w:after="1" w:line="259" w:lineRule="auto"/>
+              <w:ind w:left="718" w:right="0" w:hanging="10"/>
+              <w:jc w:val="left"/>
+              <w:rPr>
+                <w:rFonts w:ascii="Times New Roman" w:hAnsi="Times New Roman" w:eastAsia="Times New Roman" w:cs="Times New Roman"/>
+                <w:b w:val="0"/>
+                <w:bCs w:val="0"/>
+                <w:i w:val="0"/>
+                <w:iCs w:val="0"/>
+                <w:color w:val="000000" w:themeColor="text1" w:themeTint="FF" w:themeShade="FF"/>
+                <w:sz w:val="24"/>
+                <w:szCs w:val="24"/>
+              </w:rPr>
+            </w:pPr>
+            <w:r>
+              <w:rPr>
+                <w:rFonts w:ascii="Times New Roman" w:hAnsi="Times New Roman" w:eastAsia="Times New Roman" w:cs="Times New Roman"/>
+                <w:b w:val="0"/>
+                <w:bCs w:val="0"/>
+                <w:i w:val="0"/>
+                <w:iCs w:val="0"/>
+                <w:color w:val="000000" w:themeColor="text1" w:themeTint="FF" w:themeShade="FF"/>
+                <w:sz w:val="24"/>
+                <w:szCs w:val="24"/>
+              </w:rPr>
+              <w:t>2</w:t>
+            </w:r>
+          </w:p>
+        </w:tc>
+        <w:tc>
+          <w:tcPr>
+            <w:tcW w:w="1169" w:type="dxa"/>
+            <w:tcMar/>
+          </w:tcPr>
+          <w:p>
+            <w:pPr>
+              <w:spacing w:before="0" w:after="1" w:line="259" w:lineRule="auto"/>
+              <w:ind w:left="718" w:right="0" w:hanging="10"/>
+              <w:jc w:val="left"/>
+              <w:rPr>
+                <w:rFonts w:ascii="Times New Roman" w:hAnsi="Times New Roman" w:eastAsia="Times New Roman" w:cs="Times New Roman"/>
+                <w:b w:val="0"/>
+                <w:bCs w:val="0"/>
+                <w:i w:val="0"/>
+                <w:iCs w:val="0"/>
+                <w:color w:val="000000" w:themeColor="text1" w:themeTint="FF" w:themeShade="FF"/>
+                <w:sz w:val="24"/>
+                <w:szCs w:val="24"/>
+              </w:rPr>
+            </w:pPr>
+            <w:r>
+              <w:rPr>
+                <w:rFonts w:ascii="Times New Roman" w:hAnsi="Times New Roman" w:eastAsia="Times New Roman" w:cs="Times New Roman"/>
+                <w:b w:val="0"/>
+                <w:bCs w:val="0"/>
+                <w:i w:val="0"/>
+                <w:iCs w:val="0"/>
+                <w:color w:val="000000" w:themeColor="text1" w:themeTint="FF" w:themeShade="FF"/>
+                <w:sz w:val="24"/>
+                <w:szCs w:val="24"/>
+              </w:rPr>
+              <w:t>2</w:t>
+            </w:r>
+          </w:p>
+        </w:tc>
+        <w:tc>
+          <w:tcPr>
+            <w:tcW w:w="1169" w:type="dxa"/>
+            <w:tcMar/>
+          </w:tcPr>
+          <w:p>
+            <w:pPr>
+              <w:spacing w:before="0" w:after="1" w:line="259" w:lineRule="auto"/>
+              <w:ind w:left="718" w:right="0" w:hanging="10"/>
+              <w:jc w:val="left"/>
+              <w:rPr>
+                <w:rFonts w:ascii="Times New Roman" w:hAnsi="Times New Roman" w:eastAsia="Times New Roman" w:cs="Times New Roman"/>
+                <w:b w:val="0"/>
+                <w:bCs w:val="0"/>
+                <w:i w:val="0"/>
+                <w:iCs w:val="0"/>
+                <w:color w:val="000000" w:themeColor="text1" w:themeTint="FF" w:themeShade="FF"/>
+                <w:sz w:val="24"/>
+                <w:szCs w:val="24"/>
+              </w:rPr>
+            </w:pPr>
+            <w:r>
+              <w:rPr>
+                <w:rFonts w:ascii="Times New Roman" w:hAnsi="Times New Roman" w:eastAsia="Times New Roman" w:cs="Times New Roman"/>
+                <w:b w:val="0"/>
+                <w:bCs w:val="0"/>
+                <w:i w:val="0"/>
+                <w:iCs w:val="0"/>
+                <w:color w:val="000000" w:themeColor="text1" w:themeTint="FF" w:themeShade="FF"/>
+                <w:sz w:val="24"/>
+                <w:szCs w:val="24"/>
+              </w:rPr>
+              <w:t>2</w:t>
+            </w:r>
+          </w:p>
+        </w:tc>
+        <w:tc>
+          <w:tcPr>
+            <w:tcW w:w="1169" w:type="dxa"/>
+            <w:tcMar/>
+          </w:tcPr>
+          <w:p>
+            <w:pPr>
+              <w:spacing w:before="0" w:after="1" w:line="259" w:lineRule="auto"/>
+              <w:ind w:left="718" w:right="0" w:hanging="10"/>
+              <w:jc w:val="left"/>
+              <w:rPr>
+                <w:rFonts w:ascii="Times New Roman" w:hAnsi="Times New Roman" w:eastAsia="Times New Roman" w:cs="Times New Roman"/>
+                <w:b w:val="0"/>
+                <w:bCs w:val="0"/>
+                <w:i w:val="0"/>
+                <w:iCs w:val="0"/>
+                <w:color w:val="000000" w:themeColor="text1" w:themeTint="FF" w:themeShade="FF"/>
+                <w:sz w:val="24"/>
+                <w:szCs w:val="24"/>
+              </w:rPr>
+            </w:pPr>
+            <w:r>
+              <w:rPr>
+                <w:rFonts w:ascii="Times New Roman" w:hAnsi="Times New Roman" w:eastAsia="Times New Roman" w:cs="Times New Roman"/>
+                <w:b w:val="0"/>
+                <w:bCs w:val="0"/>
+                <w:i w:val="0"/>
+                <w:iCs w:val="0"/>
+                <w:color w:val="000000" w:themeColor="text1" w:themeTint="FF" w:themeShade="FF"/>
+                <w:sz w:val="24"/>
+                <w:szCs w:val="24"/>
+              </w:rPr>
+              <w:t>2</w:t>
+            </w:r>
+          </w:p>
+        </w:tc>
+        <w:tc>
+          <w:tcPr>
+            <w:tcW w:w="1169" w:type="dxa"/>
+            <w:tcMar/>
+          </w:tcPr>
+          <w:p>
+            <w:pPr>
+              <w:spacing w:before="0" w:after="1" w:line="259" w:lineRule="auto"/>
+              <w:ind w:left="718" w:right="0" w:hanging="10"/>
+              <w:jc w:val="left"/>
+              <w:rPr>
+                <w:rFonts w:ascii="Times New Roman" w:hAnsi="Times New Roman" w:eastAsia="Times New Roman" w:cs="Times New Roman"/>
+                <w:b w:val="0"/>
+                <w:bCs w:val="0"/>
+                <w:i w:val="0"/>
+                <w:iCs w:val="0"/>
+                <w:color w:val="000000" w:themeColor="text1" w:themeTint="FF" w:themeShade="FF"/>
+                <w:sz w:val="24"/>
+                <w:szCs w:val="24"/>
+              </w:rPr>
+            </w:pPr>
+            <w:r>
+              <w:rPr>
+                <w:rFonts w:ascii="Times New Roman" w:hAnsi="Times New Roman" w:eastAsia="Times New Roman" w:cs="Times New Roman"/>
+                <w:b w:val="0"/>
+                <w:bCs w:val="0"/>
+                <w:i w:val="0"/>
+                <w:iCs w:val="0"/>
+                <w:color w:val="000000" w:themeColor="text1" w:themeTint="FF" w:themeShade="FF"/>
+                <w:sz w:val="24"/>
+                <w:szCs w:val="24"/>
+              </w:rPr>
+              <w:t>2</w:t>
+            </w:r>
+          </w:p>
+        </w:tc>
+      </w:tr>
+      <w:tr>
+        <w:tc>
+          <w:tcPr>
+            <w:tcW w:w="1169" w:type="dxa"/>
+            <w:tcMar/>
+          </w:tcPr>
+          <w:p>
+            <w:pPr>
+              <w:spacing w:before="0" w:after="1" w:line="259" w:lineRule="auto"/>
+              <w:ind w:left="0" w:right="0" w:hanging="0"/>
+              <w:jc w:val="left"/>
+              <w:rPr>
+                <w:rFonts w:ascii="Times New Roman" w:hAnsi="Times New Roman" w:eastAsia="Times New Roman" w:cs="Times New Roman"/>
+                <w:b w:val="0"/>
+                <w:bCs w:val="0"/>
+                <w:i w:val="0"/>
+                <w:iCs w:val="0"/>
+                <w:color w:val="000000" w:themeColor="text1" w:themeTint="FF" w:themeShade="FF"/>
+                <w:sz w:val="24"/>
+                <w:szCs w:val="24"/>
+              </w:rPr>
+            </w:pPr>
+            <w:r>
+              <w:rPr>
+                <w:rFonts w:ascii="Times New Roman" w:hAnsi="Times New Roman" w:eastAsia="Times New Roman" w:cs="Times New Roman"/>
+                <w:b w:val="0"/>
+                <w:bCs w:val="0"/>
+                <w:i w:val="0"/>
+                <w:iCs w:val="0"/>
+                <w:color w:val="000000" w:themeColor="text1" w:themeTint="FF" w:themeShade="FF"/>
+                <w:sz w:val="24"/>
+                <w:szCs w:val="24"/>
+              </w:rPr>
+              <w:t>Новостной раздел</w:t>
+            </w:r>
+          </w:p>
+        </w:tc>
+        <w:tc>
+          <w:tcPr>
+            <w:tcW w:w="1169" w:type="dxa"/>
+            <w:tcMar/>
+          </w:tcPr>
+          <w:p>
+            <w:pPr>
+              <w:spacing w:before="0" w:after="1" w:line="259" w:lineRule="auto"/>
+              <w:ind w:left="718" w:right="0" w:hanging="10"/>
+              <w:jc w:val="left"/>
+              <w:rPr>
+                <w:rFonts w:ascii="Times New Roman" w:hAnsi="Times New Roman" w:eastAsia="Times New Roman" w:cs="Times New Roman"/>
+                <w:b w:val="0"/>
+                <w:bCs w:val="0"/>
+                <w:i w:val="0"/>
+                <w:iCs w:val="0"/>
+                <w:color w:val="000000" w:themeColor="text1" w:themeTint="FF" w:themeShade="FF"/>
+                <w:sz w:val="24"/>
+                <w:szCs w:val="24"/>
+              </w:rPr>
+            </w:pPr>
+            <w:r>
+              <w:rPr>
+                <w:rFonts w:ascii="Times New Roman" w:hAnsi="Times New Roman" w:eastAsia="Times New Roman" w:cs="Times New Roman"/>
+                <w:b w:val="0"/>
+                <w:bCs w:val="0"/>
+                <w:i w:val="0"/>
+                <w:iCs w:val="0"/>
+                <w:color w:val="000000" w:themeColor="text1" w:themeTint="FF" w:themeShade="FF"/>
+                <w:sz w:val="24"/>
+                <w:szCs w:val="24"/>
+              </w:rPr>
+              <w:t>2</w:t>
+            </w:r>
+          </w:p>
+        </w:tc>
+        <w:tc>
+          <w:tcPr>
+            <w:tcW w:w="1169" w:type="dxa"/>
+            <w:tcMar/>
+          </w:tcPr>
+          <w:p>
+            <w:pPr>
+              <w:spacing w:before="0" w:after="1" w:line="259" w:lineRule="auto"/>
+              <w:ind w:left="718" w:right="0" w:hanging="10"/>
+              <w:jc w:val="left"/>
+              <w:rPr>
+                <w:rFonts w:ascii="Times New Roman" w:hAnsi="Times New Roman" w:eastAsia="Times New Roman" w:cs="Times New Roman"/>
+                <w:b w:val="0"/>
+                <w:bCs w:val="0"/>
+                <w:i w:val="0"/>
+                <w:iCs w:val="0"/>
+                <w:color w:val="000000" w:themeColor="text1" w:themeTint="FF" w:themeShade="FF"/>
+                <w:sz w:val="24"/>
+                <w:szCs w:val="24"/>
+              </w:rPr>
+            </w:pPr>
+            <w:r>
+              <w:rPr>
+                <w:rFonts w:ascii="Times New Roman" w:hAnsi="Times New Roman" w:eastAsia="Times New Roman" w:cs="Times New Roman"/>
+                <w:b w:val="0"/>
+                <w:bCs w:val="0"/>
+                <w:i w:val="0"/>
+                <w:iCs w:val="0"/>
+                <w:color w:val="000000" w:themeColor="text1" w:themeTint="FF" w:themeShade="FF"/>
+                <w:sz w:val="24"/>
+                <w:szCs w:val="24"/>
+              </w:rPr>
+              <w:t>2</w:t>
+            </w:r>
+          </w:p>
+        </w:tc>
+        <w:tc>
+          <w:tcPr>
+            <w:tcW w:w="1169" w:type="dxa"/>
+            <w:tcMar/>
+          </w:tcPr>
+          <w:p>
+            <w:pPr>
+              <w:spacing w:before="0" w:after="1" w:line="259" w:lineRule="auto"/>
+              <w:ind w:left="718" w:right="0" w:hanging="10"/>
+              <w:jc w:val="left"/>
+              <w:rPr>
+                <w:rFonts w:ascii="Times New Roman" w:hAnsi="Times New Roman" w:eastAsia="Times New Roman" w:cs="Times New Roman"/>
+                <w:b w:val="0"/>
+                <w:bCs w:val="0"/>
+                <w:i w:val="0"/>
+                <w:iCs w:val="0"/>
+                <w:color w:val="000000" w:themeColor="text1" w:themeTint="FF" w:themeShade="FF"/>
+                <w:sz w:val="24"/>
+                <w:szCs w:val="24"/>
+              </w:rPr>
+            </w:pPr>
+            <w:r>
+              <w:rPr>
+                <w:rFonts w:ascii="Times New Roman" w:hAnsi="Times New Roman" w:eastAsia="Times New Roman" w:cs="Times New Roman"/>
+                <w:b w:val="0"/>
+                <w:bCs w:val="0"/>
+                <w:i w:val="0"/>
+                <w:iCs w:val="0"/>
+                <w:color w:val="000000" w:themeColor="text1" w:themeTint="FF" w:themeShade="FF"/>
+                <w:sz w:val="24"/>
+                <w:szCs w:val="24"/>
+              </w:rPr>
+              <w:t>0</w:t>
+            </w:r>
+          </w:p>
+        </w:tc>
+        <w:tc>
+          <w:tcPr>
+            <w:tcW w:w="1169" w:type="dxa"/>
+            <w:tcMar/>
+          </w:tcPr>
+          <w:p>
+            <w:pPr>
+              <w:spacing w:before="0" w:after="1" w:line="259" w:lineRule="auto"/>
+              <w:ind w:left="718" w:right="0" w:hanging="10"/>
+              <w:jc w:val="left"/>
+              <w:rPr>
+                <w:rFonts w:ascii="Times New Roman" w:hAnsi="Times New Roman" w:eastAsia="Times New Roman" w:cs="Times New Roman"/>
+                <w:b w:val="0"/>
+                <w:bCs w:val="0"/>
+                <w:i w:val="0"/>
+                <w:iCs w:val="0"/>
+                <w:color w:val="000000" w:themeColor="text1" w:themeTint="FF" w:themeShade="FF"/>
+                <w:sz w:val="24"/>
+                <w:szCs w:val="24"/>
+              </w:rPr>
+            </w:pPr>
+            <w:r>
+              <w:rPr>
+                <w:rFonts w:ascii="Times New Roman" w:hAnsi="Times New Roman" w:eastAsia="Times New Roman" w:cs="Times New Roman"/>
+                <w:b w:val="0"/>
+                <w:bCs w:val="0"/>
+                <w:i w:val="0"/>
+                <w:iCs w:val="0"/>
+                <w:color w:val="000000" w:themeColor="text1" w:themeTint="FF" w:themeShade="FF"/>
+                <w:sz w:val="24"/>
+                <w:szCs w:val="24"/>
+              </w:rPr>
+              <w:t>0</w:t>
+            </w:r>
+          </w:p>
+        </w:tc>
+        <w:tc>
+          <w:tcPr>
+            <w:tcW w:w="1169" w:type="dxa"/>
+            <w:tcMar/>
+          </w:tcPr>
+          <w:p>
+            <w:pPr>
+              <w:spacing w:before="0" w:after="1" w:line="259" w:lineRule="auto"/>
+              <w:ind w:left="718" w:right="0" w:hanging="10"/>
+              <w:jc w:val="left"/>
+              <w:rPr>
+                <w:rFonts w:ascii="Times New Roman" w:hAnsi="Times New Roman" w:eastAsia="Times New Roman" w:cs="Times New Roman"/>
+                <w:b w:val="0"/>
+                <w:bCs w:val="0"/>
+                <w:i w:val="0"/>
+                <w:iCs w:val="0"/>
+                <w:color w:val="000000" w:themeColor="text1" w:themeTint="FF" w:themeShade="FF"/>
+                <w:sz w:val="24"/>
+                <w:szCs w:val="24"/>
+              </w:rPr>
+            </w:pPr>
+            <w:r>
+              <w:rPr>
+                <w:rFonts w:ascii="Times New Roman" w:hAnsi="Times New Roman" w:eastAsia="Times New Roman" w:cs="Times New Roman"/>
+                <w:b w:val="0"/>
+                <w:bCs w:val="0"/>
+                <w:i w:val="0"/>
+                <w:iCs w:val="0"/>
+                <w:color w:val="000000" w:themeColor="text1" w:themeTint="FF" w:themeShade="FF"/>
+                <w:sz w:val="24"/>
+                <w:szCs w:val="24"/>
+              </w:rPr>
+              <w:t>1</w:t>
+            </w:r>
+          </w:p>
+        </w:tc>
+        <w:tc>
+          <w:tcPr>
+            <w:tcW w:w="1169" w:type="dxa"/>
+            <w:tcMar/>
+          </w:tcPr>
+          <w:p>
+            <w:pPr>
+              <w:spacing w:before="0" w:after="1" w:line="259" w:lineRule="auto"/>
+              <w:ind w:left="718" w:right="0" w:hanging="10"/>
+              <w:jc w:val="left"/>
+              <w:rPr>
+                <w:rFonts w:ascii="Times New Roman" w:hAnsi="Times New Roman" w:eastAsia="Times New Roman" w:cs="Times New Roman"/>
+                <w:b w:val="0"/>
+                <w:bCs w:val="0"/>
+                <w:i w:val="0"/>
+                <w:iCs w:val="0"/>
+                <w:color w:val="000000" w:themeColor="text1" w:themeTint="FF" w:themeShade="FF"/>
+                <w:sz w:val="24"/>
+                <w:szCs w:val="24"/>
+              </w:rPr>
+            </w:pPr>
+            <w:r>
+              <w:rPr>
+                <w:rFonts w:ascii="Times New Roman" w:hAnsi="Times New Roman" w:eastAsia="Times New Roman" w:cs="Times New Roman"/>
+                <w:b w:val="0"/>
+                <w:bCs w:val="0"/>
+                <w:i w:val="0"/>
+                <w:iCs w:val="0"/>
+                <w:color w:val="000000" w:themeColor="text1" w:themeTint="FF" w:themeShade="FF"/>
+                <w:sz w:val="24"/>
+                <w:szCs w:val="24"/>
+              </w:rPr>
+              <w:t>1</w:t>
+            </w:r>
+          </w:p>
+        </w:tc>
+        <w:tc>
+          <w:tcPr>
+            <w:tcW w:w="1169" w:type="dxa"/>
+            <w:tcMar/>
+          </w:tcPr>
+          <w:p>
+            <w:pPr>
+              <w:spacing w:before="0" w:after="1" w:line="259" w:lineRule="auto"/>
+              <w:ind w:left="718" w:right="0" w:hanging="10"/>
+              <w:jc w:val="left"/>
+              <w:rPr>
+                <w:rFonts w:ascii="Times New Roman" w:hAnsi="Times New Roman" w:eastAsia="Times New Roman" w:cs="Times New Roman"/>
+                <w:b w:val="0"/>
+                <w:bCs w:val="0"/>
+                <w:i w:val="0"/>
+                <w:iCs w:val="0"/>
+                <w:color w:val="000000" w:themeColor="text1" w:themeTint="FF" w:themeShade="FF"/>
+                <w:sz w:val="24"/>
+                <w:szCs w:val="24"/>
+              </w:rPr>
+            </w:pPr>
+            <w:r>
+              <w:rPr>
+                <w:rFonts w:ascii="Times New Roman" w:hAnsi="Times New Roman" w:eastAsia="Times New Roman" w:cs="Times New Roman"/>
+                <w:b w:val="0"/>
+                <w:bCs w:val="0"/>
+                <w:i w:val="0"/>
+                <w:iCs w:val="0"/>
+                <w:color w:val="000000" w:themeColor="text1" w:themeTint="FF" w:themeShade="FF"/>
+                <w:sz w:val="24"/>
+                <w:szCs w:val="24"/>
+              </w:rPr>
+              <w:t>0</w:t>
+            </w:r>
+          </w:p>
+        </w:tc>
+      </w:tr>
+      <w:tr>
+        <w:tc>
+          <w:tcPr>
+            <w:tcW w:w="1169" w:type="dxa"/>
+            <w:tcMar/>
+          </w:tcPr>
+          <w:p>
+            <w:pPr>
+              <w:spacing w:before="0" w:after="1" w:line="259" w:lineRule="auto"/>
+              <w:ind w:left="0" w:right="0" w:hanging="0"/>
+              <w:jc w:val="left"/>
+              <w:rPr>
+                <w:rFonts w:ascii="Times New Roman" w:hAnsi="Times New Roman" w:eastAsia="Times New Roman" w:cs="Times New Roman"/>
+                <w:b w:val="0"/>
+                <w:bCs w:val="0"/>
+                <w:i w:val="0"/>
+                <w:iCs w:val="0"/>
+                <w:color w:val="000000" w:themeColor="text1" w:themeTint="FF" w:themeShade="FF"/>
+                <w:sz w:val="24"/>
+                <w:szCs w:val="24"/>
+              </w:rPr>
+            </w:pPr>
+            <w:r>
+              <w:rPr>
+                <w:rFonts w:ascii="Times New Roman" w:hAnsi="Times New Roman" w:eastAsia="Times New Roman" w:cs="Times New Roman"/>
+                <w:b w:val="0"/>
+                <w:bCs w:val="0"/>
+                <w:i w:val="0"/>
+                <w:iCs w:val="0"/>
+                <w:color w:val="000000" w:themeColor="text1" w:themeTint="FF" w:themeShade="FF"/>
+                <w:sz w:val="24"/>
+                <w:szCs w:val="24"/>
+              </w:rPr>
+              <w:t>Простота приобретения товара</w:t>
+            </w:r>
+          </w:p>
+        </w:tc>
+        <w:tc>
+          <w:tcPr>
+            <w:tcW w:w="1169" w:type="dxa"/>
+            <w:tcMar/>
+          </w:tcPr>
+          <w:p>
+            <w:pPr>
+              <w:spacing w:before="0" w:after="1" w:line="259" w:lineRule="auto"/>
+              <w:ind w:left="718" w:right="0" w:hanging="10"/>
+              <w:jc w:val="left"/>
+              <w:rPr>
+                <w:rFonts w:ascii="Times New Roman" w:hAnsi="Times New Roman" w:eastAsia="Times New Roman" w:cs="Times New Roman"/>
+                <w:b w:val="0"/>
+                <w:bCs w:val="0"/>
+                <w:i w:val="0"/>
+                <w:iCs w:val="0"/>
+                <w:color w:val="000000" w:themeColor="text1" w:themeTint="FF" w:themeShade="FF"/>
+                <w:sz w:val="24"/>
+                <w:szCs w:val="24"/>
+              </w:rPr>
+            </w:pPr>
+            <w:r>
+              <w:rPr>
+                <w:rFonts w:ascii="Times New Roman" w:hAnsi="Times New Roman" w:eastAsia="Times New Roman" w:cs="Times New Roman"/>
+                <w:b w:val="0"/>
+                <w:bCs w:val="0"/>
+                <w:i w:val="0"/>
+                <w:iCs w:val="0"/>
+                <w:color w:val="000000" w:themeColor="text1" w:themeTint="FF" w:themeShade="FF"/>
+                <w:sz w:val="24"/>
+                <w:szCs w:val="24"/>
+              </w:rPr>
+              <w:t>2</w:t>
+            </w:r>
+          </w:p>
+        </w:tc>
+        <w:tc>
+          <w:tcPr>
+            <w:tcW w:w="1169" w:type="dxa"/>
+            <w:tcMar/>
+          </w:tcPr>
+          <w:p>
+            <w:pPr>
+              <w:spacing w:before="0" w:after="1" w:line="259" w:lineRule="auto"/>
+              <w:ind w:left="718" w:right="0" w:hanging="10"/>
+              <w:jc w:val="left"/>
+              <w:rPr>
+                <w:rFonts w:ascii="Times New Roman" w:hAnsi="Times New Roman" w:eastAsia="Times New Roman" w:cs="Times New Roman"/>
+                <w:b w:val="0"/>
+                <w:bCs w:val="0"/>
+                <w:i w:val="0"/>
+                <w:iCs w:val="0"/>
+                <w:color w:val="000000" w:themeColor="text1" w:themeTint="FF" w:themeShade="FF"/>
+                <w:sz w:val="24"/>
+                <w:szCs w:val="24"/>
+              </w:rPr>
+            </w:pPr>
+            <w:r>
+              <w:rPr>
+                <w:rFonts w:ascii="Times New Roman" w:hAnsi="Times New Roman" w:eastAsia="Times New Roman" w:cs="Times New Roman"/>
+                <w:b w:val="0"/>
+                <w:bCs w:val="0"/>
+                <w:i w:val="0"/>
+                <w:iCs w:val="0"/>
+                <w:color w:val="000000" w:themeColor="text1" w:themeTint="FF" w:themeShade="FF"/>
+                <w:sz w:val="24"/>
+                <w:szCs w:val="24"/>
+              </w:rPr>
+              <w:t>2</w:t>
+            </w:r>
+          </w:p>
+        </w:tc>
+        <w:tc>
+          <w:tcPr>
+            <w:tcW w:w="1169" w:type="dxa"/>
+            <w:tcMar/>
+          </w:tcPr>
+          <w:p>
+            <w:pPr>
+              <w:spacing w:before="0" w:after="1" w:line="259" w:lineRule="auto"/>
+              <w:ind w:left="718" w:right="0" w:hanging="10"/>
+              <w:jc w:val="left"/>
+              <w:rPr>
+                <w:rFonts w:ascii="Times New Roman" w:hAnsi="Times New Roman" w:eastAsia="Times New Roman" w:cs="Times New Roman"/>
+                <w:b w:val="0"/>
+                <w:bCs w:val="0"/>
+                <w:i w:val="0"/>
+                <w:iCs w:val="0"/>
+                <w:color w:val="000000" w:themeColor="text1" w:themeTint="FF" w:themeShade="FF"/>
+                <w:sz w:val="24"/>
+                <w:szCs w:val="24"/>
+              </w:rPr>
+            </w:pPr>
+            <w:r>
+              <w:rPr>
+                <w:rFonts w:ascii="Times New Roman" w:hAnsi="Times New Roman" w:eastAsia="Times New Roman" w:cs="Times New Roman"/>
+                <w:b w:val="0"/>
+                <w:bCs w:val="0"/>
+                <w:i w:val="0"/>
+                <w:iCs w:val="0"/>
+                <w:color w:val="000000" w:themeColor="text1" w:themeTint="FF" w:themeShade="FF"/>
+                <w:sz w:val="24"/>
+                <w:szCs w:val="24"/>
+              </w:rPr>
+              <w:t>2</w:t>
+            </w:r>
+          </w:p>
+        </w:tc>
+        <w:tc>
+          <w:tcPr>
+            <w:tcW w:w="1169" w:type="dxa"/>
+            <w:tcMar/>
+          </w:tcPr>
+          <w:p>
+            <w:pPr>
+              <w:spacing w:before="0" w:after="1" w:line="259" w:lineRule="auto"/>
+              <w:ind w:left="718" w:right="0" w:hanging="10"/>
+              <w:jc w:val="left"/>
+              <w:rPr>
+                <w:rFonts w:ascii="Times New Roman" w:hAnsi="Times New Roman" w:eastAsia="Times New Roman" w:cs="Times New Roman"/>
+                <w:b w:val="0"/>
+                <w:bCs w:val="0"/>
+                <w:i w:val="0"/>
+                <w:iCs w:val="0"/>
+                <w:color w:val="000000" w:themeColor="text1" w:themeTint="FF" w:themeShade="FF"/>
+                <w:sz w:val="24"/>
+                <w:szCs w:val="24"/>
+              </w:rPr>
+            </w:pPr>
+            <w:r>
+              <w:rPr>
+                <w:rFonts w:ascii="Times New Roman" w:hAnsi="Times New Roman" w:eastAsia="Times New Roman" w:cs="Times New Roman"/>
+                <w:b w:val="0"/>
+                <w:bCs w:val="0"/>
+                <w:i w:val="0"/>
+                <w:iCs w:val="0"/>
+                <w:color w:val="000000" w:themeColor="text1" w:themeTint="FF" w:themeShade="FF"/>
+                <w:sz w:val="24"/>
+                <w:szCs w:val="24"/>
+              </w:rPr>
+              <w:t>0</w:t>
+            </w:r>
+          </w:p>
+        </w:tc>
+        <w:tc>
+          <w:tcPr>
+            <w:tcW w:w="1169" w:type="dxa"/>
+            <w:tcMar/>
+          </w:tcPr>
+          <w:p>
+            <w:pPr>
+              <w:spacing w:before="0" w:after="1" w:line="259" w:lineRule="auto"/>
+              <w:ind w:left="718" w:right="0" w:hanging="10"/>
+              <w:jc w:val="left"/>
+              <w:rPr>
+                <w:rFonts w:ascii="Times New Roman" w:hAnsi="Times New Roman" w:eastAsia="Times New Roman" w:cs="Times New Roman"/>
+                <w:b w:val="0"/>
+                <w:bCs w:val="0"/>
+                <w:i w:val="0"/>
+                <w:iCs w:val="0"/>
+                <w:color w:val="000000" w:themeColor="text1" w:themeTint="FF" w:themeShade="FF"/>
+                <w:sz w:val="24"/>
+                <w:szCs w:val="24"/>
+              </w:rPr>
+            </w:pPr>
+            <w:r>
+              <w:rPr>
+                <w:rFonts w:ascii="Times New Roman" w:hAnsi="Times New Roman" w:eastAsia="Times New Roman" w:cs="Times New Roman"/>
+                <w:b w:val="0"/>
+                <w:bCs w:val="0"/>
+                <w:i w:val="0"/>
+                <w:iCs w:val="0"/>
+                <w:color w:val="000000" w:themeColor="text1" w:themeTint="FF" w:themeShade="FF"/>
+                <w:sz w:val="24"/>
+                <w:szCs w:val="24"/>
+              </w:rPr>
+              <w:t>2</w:t>
+            </w:r>
+          </w:p>
+        </w:tc>
+        <w:tc>
+          <w:tcPr>
+            <w:tcW w:w="1169" w:type="dxa"/>
+            <w:tcMar/>
+          </w:tcPr>
+          <w:p>
+            <w:pPr>
+              <w:spacing w:before="0" w:after="1" w:line="259" w:lineRule="auto"/>
+              <w:ind w:left="718" w:right="0" w:hanging="10"/>
+              <w:jc w:val="left"/>
+              <w:rPr>
+                <w:rFonts w:ascii="Times New Roman" w:hAnsi="Times New Roman" w:eastAsia="Times New Roman" w:cs="Times New Roman"/>
+                <w:b w:val="0"/>
+                <w:bCs w:val="0"/>
+                <w:i w:val="0"/>
+                <w:iCs w:val="0"/>
+                <w:color w:val="000000" w:themeColor="text1" w:themeTint="FF" w:themeShade="FF"/>
+                <w:sz w:val="24"/>
+                <w:szCs w:val="24"/>
+              </w:rPr>
+            </w:pPr>
+            <w:r>
+              <w:rPr>
+                <w:rFonts w:ascii="Times New Roman" w:hAnsi="Times New Roman" w:eastAsia="Times New Roman" w:cs="Times New Roman"/>
+                <w:b w:val="0"/>
+                <w:bCs w:val="0"/>
+                <w:i w:val="0"/>
+                <w:iCs w:val="0"/>
+                <w:color w:val="000000" w:themeColor="text1" w:themeTint="FF" w:themeShade="FF"/>
+                <w:sz w:val="24"/>
+                <w:szCs w:val="24"/>
+              </w:rPr>
+              <w:t>2</w:t>
+            </w:r>
+          </w:p>
+        </w:tc>
+        <w:tc>
+          <w:tcPr>
+            <w:tcW w:w="1169" w:type="dxa"/>
+            <w:tcMar/>
+          </w:tcPr>
+          <w:p>
+            <w:pPr>
+              <w:spacing w:before="0" w:after="1" w:line="259" w:lineRule="auto"/>
+              <w:ind w:left="718" w:right="0" w:hanging="10"/>
+              <w:jc w:val="left"/>
+              <w:rPr>
+                <w:rFonts w:ascii="Times New Roman" w:hAnsi="Times New Roman" w:eastAsia="Times New Roman" w:cs="Times New Roman"/>
+                <w:b w:val="0"/>
+                <w:bCs w:val="0"/>
+                <w:i w:val="0"/>
+                <w:iCs w:val="0"/>
+                <w:color w:val="000000" w:themeColor="text1" w:themeTint="FF" w:themeShade="FF"/>
+                <w:sz w:val="24"/>
+                <w:szCs w:val="24"/>
+              </w:rPr>
+            </w:pPr>
+            <w:r>
+              <w:rPr>
+                <w:rFonts w:ascii="Times New Roman" w:hAnsi="Times New Roman" w:eastAsia="Times New Roman" w:cs="Times New Roman"/>
+                <w:b w:val="0"/>
+                <w:bCs w:val="0"/>
+                <w:i w:val="0"/>
+                <w:iCs w:val="0"/>
+                <w:color w:val="000000" w:themeColor="text1" w:themeTint="FF" w:themeShade="FF"/>
+                <w:sz w:val="24"/>
+                <w:szCs w:val="24"/>
+              </w:rPr>
+              <w:t>2</w:t>
+            </w:r>
+          </w:p>
+        </w:tc>
+      </w:tr>
+      <w:tr>
+        <w:tc>
+          <w:tcPr>
+            <w:tcW w:w="1169" w:type="dxa"/>
+            <w:tcMar/>
+          </w:tcPr>
+          <w:p>
+            <w:pPr>
+              <w:spacing w:before="0" w:after="1" w:line="259" w:lineRule="auto"/>
+              <w:ind w:left="0" w:right="0" w:hanging="0"/>
+              <w:jc w:val="left"/>
+              <w:rPr>
+                <w:rFonts w:ascii="Times New Roman" w:hAnsi="Times New Roman" w:eastAsia="Times New Roman" w:cs="Times New Roman"/>
+                <w:b w:val="0"/>
+                <w:bCs w:val="0"/>
+                <w:i w:val="0"/>
+                <w:iCs w:val="0"/>
+                <w:color w:val="000000" w:themeColor="text1" w:themeTint="FF" w:themeShade="FF"/>
+                <w:sz w:val="24"/>
+                <w:szCs w:val="24"/>
+              </w:rPr>
+            </w:pPr>
+            <w:r>
+              <w:rPr>
+                <w:rFonts w:ascii="Times New Roman" w:hAnsi="Times New Roman" w:eastAsia="Times New Roman" w:cs="Times New Roman"/>
+                <w:b w:val="0"/>
+                <w:bCs w:val="0"/>
+                <w:i w:val="0"/>
+                <w:iCs w:val="0"/>
+                <w:color w:val="000000" w:themeColor="text1" w:themeTint="FF" w:themeShade="FF"/>
+                <w:sz w:val="24"/>
+                <w:szCs w:val="24"/>
+              </w:rPr>
+              <w:t>Возможность легко найти желаемую информацию/товар</w:t>
+            </w:r>
+          </w:p>
+        </w:tc>
+        <w:tc>
+          <w:tcPr>
+            <w:tcW w:w="1169" w:type="dxa"/>
+            <w:tcMar/>
+          </w:tcPr>
+          <w:p>
+            <w:pPr>
+              <w:spacing w:before="0" w:after="1" w:line="259" w:lineRule="auto"/>
+              <w:ind w:left="718" w:right="0" w:hanging="10"/>
+              <w:jc w:val="left"/>
+              <w:rPr>
+                <w:rFonts w:ascii="Times New Roman" w:hAnsi="Times New Roman" w:eastAsia="Times New Roman" w:cs="Times New Roman"/>
+                <w:b w:val="0"/>
+                <w:bCs w:val="0"/>
+                <w:i w:val="0"/>
+                <w:iCs w:val="0"/>
+                <w:color w:val="000000" w:themeColor="text1" w:themeTint="FF" w:themeShade="FF"/>
+                <w:sz w:val="24"/>
+                <w:szCs w:val="24"/>
+              </w:rPr>
+            </w:pPr>
+            <w:r>
+              <w:rPr>
+                <w:rFonts w:ascii="Times New Roman" w:hAnsi="Times New Roman" w:eastAsia="Times New Roman" w:cs="Times New Roman"/>
+                <w:b w:val="0"/>
+                <w:bCs w:val="0"/>
+                <w:i w:val="0"/>
+                <w:iCs w:val="0"/>
+                <w:color w:val="000000" w:themeColor="text1" w:themeTint="FF" w:themeShade="FF"/>
+                <w:sz w:val="24"/>
+                <w:szCs w:val="24"/>
+              </w:rPr>
+              <w:t>2</w:t>
+            </w:r>
+          </w:p>
+        </w:tc>
+        <w:tc>
+          <w:tcPr>
+            <w:tcW w:w="1169" w:type="dxa"/>
+            <w:tcMar/>
+          </w:tcPr>
+          <w:p>
+            <w:pPr>
+              <w:spacing w:before="0" w:after="1" w:line="259" w:lineRule="auto"/>
+              <w:ind w:left="718" w:right="0" w:hanging="10"/>
+              <w:jc w:val="left"/>
+              <w:rPr>
+                <w:rFonts w:ascii="Times New Roman" w:hAnsi="Times New Roman" w:eastAsia="Times New Roman" w:cs="Times New Roman"/>
+                <w:b w:val="0"/>
+                <w:bCs w:val="0"/>
+                <w:i w:val="0"/>
+                <w:iCs w:val="0"/>
+                <w:color w:val="000000" w:themeColor="text1" w:themeTint="FF" w:themeShade="FF"/>
+                <w:sz w:val="24"/>
+                <w:szCs w:val="24"/>
+              </w:rPr>
+            </w:pPr>
+            <w:r>
+              <w:rPr>
+                <w:rFonts w:ascii="Times New Roman" w:hAnsi="Times New Roman" w:eastAsia="Times New Roman" w:cs="Times New Roman"/>
+                <w:b w:val="0"/>
+                <w:bCs w:val="0"/>
+                <w:i w:val="0"/>
+                <w:iCs w:val="0"/>
+                <w:color w:val="000000" w:themeColor="text1" w:themeTint="FF" w:themeShade="FF"/>
+                <w:sz w:val="24"/>
+                <w:szCs w:val="24"/>
+              </w:rPr>
+              <w:t>2</w:t>
+            </w:r>
+          </w:p>
+          <w:p>
+            <w:pPr>
+              <w:spacing w:before="0" w:after="1" w:line="259" w:lineRule="auto"/>
+              <w:ind w:left="718" w:right="0" w:hanging="10"/>
+              <w:jc w:val="left"/>
+              <w:rPr>
+                <w:rFonts w:ascii="Times New Roman" w:hAnsi="Times New Roman" w:eastAsia="Times New Roman" w:cs="Times New Roman"/>
+                <w:b w:val="0"/>
+                <w:bCs w:val="0"/>
+                <w:i w:val="0"/>
+                <w:iCs w:val="0"/>
+                <w:color w:val="000000" w:themeColor="text1" w:themeTint="FF" w:themeShade="FF"/>
+                <w:sz w:val="24"/>
+                <w:szCs w:val="24"/>
+              </w:rPr>
+            </w:pPr>
+          </w:p>
+        </w:tc>
+        <w:tc>
+          <w:tcPr>
+            <w:tcW w:w="1169" w:type="dxa"/>
+            <w:tcMar/>
+          </w:tcPr>
+          <w:p>
+            <w:pPr>
+              <w:spacing w:before="0" w:after="1" w:line="259" w:lineRule="auto"/>
+              <w:ind w:left="718" w:right="0" w:hanging="10"/>
+              <w:jc w:val="left"/>
+              <w:rPr>
+                <w:rFonts w:ascii="Times New Roman" w:hAnsi="Times New Roman" w:eastAsia="Times New Roman" w:cs="Times New Roman"/>
+                <w:b w:val="0"/>
+                <w:bCs w:val="0"/>
+                <w:i w:val="0"/>
+                <w:iCs w:val="0"/>
+                <w:color w:val="000000" w:themeColor="text1" w:themeTint="FF" w:themeShade="FF"/>
+                <w:sz w:val="24"/>
+                <w:szCs w:val="24"/>
+              </w:rPr>
+            </w:pPr>
+            <w:r>
+              <w:rPr>
+                <w:rFonts w:ascii="Times New Roman" w:hAnsi="Times New Roman" w:eastAsia="Times New Roman" w:cs="Times New Roman"/>
+                <w:b w:val="0"/>
+                <w:bCs w:val="0"/>
+                <w:i w:val="0"/>
+                <w:iCs w:val="0"/>
+                <w:color w:val="000000" w:themeColor="text1" w:themeTint="FF" w:themeShade="FF"/>
+                <w:sz w:val="24"/>
+                <w:szCs w:val="24"/>
+              </w:rPr>
+              <w:t>2</w:t>
+            </w:r>
+          </w:p>
+          <w:p>
+            <w:pPr>
+              <w:spacing w:before="0" w:after="1" w:line="259" w:lineRule="auto"/>
+              <w:ind w:left="718" w:right="0" w:hanging="10"/>
+              <w:jc w:val="left"/>
+              <w:rPr>
+                <w:rFonts w:ascii="Times New Roman" w:hAnsi="Times New Roman" w:eastAsia="Times New Roman" w:cs="Times New Roman"/>
+                <w:b w:val="0"/>
+                <w:bCs w:val="0"/>
+                <w:i w:val="0"/>
+                <w:iCs w:val="0"/>
+                <w:color w:val="000000" w:themeColor="text1" w:themeTint="FF" w:themeShade="FF"/>
+                <w:sz w:val="24"/>
+                <w:szCs w:val="24"/>
+              </w:rPr>
+            </w:pPr>
+          </w:p>
+          <w:p>
+            <w:pPr>
+              <w:spacing w:before="0" w:after="1" w:line="259" w:lineRule="auto"/>
+              <w:ind w:left="718" w:right="0" w:hanging="10"/>
+              <w:jc w:val="left"/>
+              <w:rPr>
+                <w:rFonts w:ascii="Times New Roman" w:hAnsi="Times New Roman" w:eastAsia="Times New Roman" w:cs="Times New Roman"/>
+                <w:b w:val="0"/>
+                <w:bCs w:val="0"/>
+                <w:i w:val="0"/>
+                <w:iCs w:val="0"/>
+                <w:color w:val="000000" w:themeColor="text1" w:themeTint="FF" w:themeShade="FF"/>
+                <w:sz w:val="24"/>
+                <w:szCs w:val="24"/>
+              </w:rPr>
+            </w:pPr>
+          </w:p>
+        </w:tc>
+        <w:tc>
+          <w:tcPr>
+            <w:tcW w:w="1169" w:type="dxa"/>
+            <w:tcMar/>
+          </w:tcPr>
+          <w:p>
+            <w:pPr>
+              <w:spacing w:before="0" w:after="1" w:line="259" w:lineRule="auto"/>
+              <w:ind w:left="718" w:right="0" w:hanging="10"/>
+              <w:jc w:val="left"/>
+              <w:rPr>
+                <w:rFonts w:ascii="Times New Roman" w:hAnsi="Times New Roman" w:eastAsia="Times New Roman" w:cs="Times New Roman"/>
+                <w:b w:val="0"/>
+                <w:bCs w:val="0"/>
+                <w:i w:val="0"/>
+                <w:iCs w:val="0"/>
+                <w:color w:val="000000" w:themeColor="text1" w:themeTint="FF" w:themeShade="FF"/>
+                <w:sz w:val="24"/>
+                <w:szCs w:val="24"/>
+              </w:rPr>
+            </w:pPr>
+            <w:r>
+              <w:rPr>
+                <w:rFonts w:ascii="Times New Roman" w:hAnsi="Times New Roman" w:eastAsia="Times New Roman" w:cs="Times New Roman"/>
+                <w:b w:val="0"/>
+                <w:bCs w:val="0"/>
+                <w:i w:val="0"/>
+                <w:iCs w:val="0"/>
+                <w:color w:val="000000" w:themeColor="text1" w:themeTint="FF" w:themeShade="FF"/>
+                <w:sz w:val="24"/>
+                <w:szCs w:val="24"/>
+              </w:rPr>
+              <w:t>2</w:t>
+            </w:r>
+          </w:p>
+          <w:p>
+            <w:pPr>
+              <w:spacing w:before="0" w:after="1" w:line="259" w:lineRule="auto"/>
+              <w:ind w:left="718" w:right="0" w:hanging="10"/>
+              <w:jc w:val="left"/>
+              <w:rPr>
+                <w:rFonts w:ascii="Times New Roman" w:hAnsi="Times New Roman" w:eastAsia="Times New Roman" w:cs="Times New Roman"/>
+                <w:b w:val="0"/>
+                <w:bCs w:val="0"/>
+                <w:i w:val="0"/>
+                <w:iCs w:val="0"/>
+                <w:color w:val="000000" w:themeColor="text1" w:themeTint="FF" w:themeShade="FF"/>
+                <w:sz w:val="24"/>
+                <w:szCs w:val="24"/>
+              </w:rPr>
+            </w:pPr>
+          </w:p>
+        </w:tc>
+        <w:tc>
+          <w:tcPr>
+            <w:tcW w:w="1169" w:type="dxa"/>
+            <w:tcMar/>
+          </w:tcPr>
+          <w:p>
+            <w:pPr>
+              <w:spacing w:before="0" w:after="1" w:line="259" w:lineRule="auto"/>
+              <w:ind w:left="718" w:right="0" w:hanging="10"/>
+              <w:jc w:val="left"/>
+              <w:rPr>
+                <w:rFonts w:ascii="Times New Roman" w:hAnsi="Times New Roman" w:eastAsia="Times New Roman" w:cs="Times New Roman"/>
+                <w:b w:val="0"/>
+                <w:bCs w:val="0"/>
+                <w:i w:val="0"/>
+                <w:iCs w:val="0"/>
+                <w:color w:val="000000" w:themeColor="text1" w:themeTint="FF" w:themeShade="FF"/>
+                <w:sz w:val="24"/>
+                <w:szCs w:val="24"/>
+              </w:rPr>
+            </w:pPr>
+            <w:r>
+              <w:rPr>
+                <w:rFonts w:ascii="Times New Roman" w:hAnsi="Times New Roman" w:eastAsia="Times New Roman" w:cs="Times New Roman"/>
+                <w:b w:val="0"/>
+                <w:bCs w:val="0"/>
+                <w:i w:val="0"/>
+                <w:iCs w:val="0"/>
+                <w:color w:val="000000" w:themeColor="text1" w:themeTint="FF" w:themeShade="FF"/>
+                <w:sz w:val="24"/>
+                <w:szCs w:val="24"/>
+              </w:rPr>
+              <w:t>2</w:t>
+            </w:r>
+          </w:p>
+          <w:p>
+            <w:pPr>
+              <w:spacing w:before="0" w:after="1" w:line="259" w:lineRule="auto"/>
+              <w:ind w:left="718" w:right="0" w:hanging="10"/>
+              <w:jc w:val="left"/>
+              <w:rPr>
+                <w:rFonts w:ascii="Times New Roman" w:hAnsi="Times New Roman" w:eastAsia="Times New Roman" w:cs="Times New Roman"/>
+                <w:b w:val="0"/>
+                <w:bCs w:val="0"/>
+                <w:i w:val="0"/>
+                <w:iCs w:val="0"/>
+                <w:color w:val="000000" w:themeColor="text1" w:themeTint="FF" w:themeShade="FF"/>
+                <w:sz w:val="24"/>
+                <w:szCs w:val="24"/>
+              </w:rPr>
+            </w:pPr>
+          </w:p>
+        </w:tc>
+        <w:tc>
+          <w:tcPr>
+            <w:tcW w:w="1169" w:type="dxa"/>
+            <w:tcMar/>
+          </w:tcPr>
+          <w:p>
+            <w:pPr>
+              <w:spacing w:before="0" w:after="1" w:line="259" w:lineRule="auto"/>
+              <w:ind w:left="718" w:right="0" w:hanging="10"/>
+              <w:jc w:val="left"/>
+              <w:rPr>
+                <w:rFonts w:ascii="Times New Roman" w:hAnsi="Times New Roman" w:eastAsia="Times New Roman" w:cs="Times New Roman"/>
+                <w:b w:val="0"/>
+                <w:bCs w:val="0"/>
+                <w:i w:val="0"/>
+                <w:iCs w:val="0"/>
+                <w:color w:val="000000" w:themeColor="text1" w:themeTint="FF" w:themeShade="FF"/>
+                <w:sz w:val="24"/>
+                <w:szCs w:val="24"/>
+              </w:rPr>
+            </w:pPr>
+            <w:r>
+              <w:rPr>
+                <w:rFonts w:ascii="Times New Roman" w:hAnsi="Times New Roman" w:eastAsia="Times New Roman" w:cs="Times New Roman"/>
+                <w:b w:val="0"/>
+                <w:bCs w:val="0"/>
+                <w:i w:val="0"/>
+                <w:iCs w:val="0"/>
+                <w:color w:val="000000" w:themeColor="text1" w:themeTint="FF" w:themeShade="FF"/>
+                <w:sz w:val="24"/>
+                <w:szCs w:val="24"/>
+              </w:rPr>
+              <w:t>2</w:t>
+            </w:r>
+          </w:p>
+          <w:p>
+            <w:pPr>
+              <w:spacing w:before="0" w:after="1" w:line="259" w:lineRule="auto"/>
+              <w:ind w:left="718" w:right="0" w:hanging="10"/>
+              <w:jc w:val="left"/>
+              <w:rPr>
+                <w:rFonts w:ascii="Times New Roman" w:hAnsi="Times New Roman" w:eastAsia="Times New Roman" w:cs="Times New Roman"/>
+                <w:b w:val="0"/>
+                <w:bCs w:val="0"/>
+                <w:i w:val="0"/>
+                <w:iCs w:val="0"/>
+                <w:color w:val="000000" w:themeColor="text1" w:themeTint="FF" w:themeShade="FF"/>
+                <w:sz w:val="24"/>
+                <w:szCs w:val="24"/>
+              </w:rPr>
+            </w:pPr>
+          </w:p>
+          <w:p>
+            <w:pPr>
+              <w:spacing w:before="0" w:after="1" w:line="259" w:lineRule="auto"/>
+              <w:ind w:left="718" w:right="0" w:hanging="10"/>
+              <w:jc w:val="left"/>
+              <w:rPr>
+                <w:rFonts w:ascii="Times New Roman" w:hAnsi="Times New Roman" w:eastAsia="Times New Roman" w:cs="Times New Roman"/>
+                <w:b w:val="0"/>
+                <w:bCs w:val="0"/>
+                <w:i w:val="0"/>
+                <w:iCs w:val="0"/>
+                <w:color w:val="000000" w:themeColor="text1" w:themeTint="FF" w:themeShade="FF"/>
+                <w:sz w:val="24"/>
+                <w:szCs w:val="24"/>
+              </w:rPr>
+            </w:pPr>
+          </w:p>
+        </w:tc>
+        <w:tc>
+          <w:tcPr>
+            <w:tcW w:w="1169" w:type="dxa"/>
+            <w:tcMar/>
+          </w:tcPr>
+          <w:p>
+            <w:pPr>
+              <w:spacing w:before="0" w:after="1" w:line="259" w:lineRule="auto"/>
+              <w:ind w:left="718" w:right="0" w:hanging="10"/>
+              <w:jc w:val="left"/>
+              <w:rPr>
+                <w:rFonts w:ascii="Times New Roman" w:hAnsi="Times New Roman" w:eastAsia="Times New Roman" w:cs="Times New Roman"/>
+                <w:b w:val="0"/>
+                <w:bCs w:val="0"/>
+                <w:i w:val="0"/>
+                <w:iCs w:val="0"/>
+                <w:color w:val="000000" w:themeColor="text1" w:themeTint="FF" w:themeShade="FF"/>
+                <w:sz w:val="24"/>
+                <w:szCs w:val="24"/>
+              </w:rPr>
+            </w:pPr>
+            <w:r>
+              <w:rPr>
+                <w:rFonts w:ascii="Times New Roman" w:hAnsi="Times New Roman" w:eastAsia="Times New Roman" w:cs="Times New Roman"/>
+                <w:b w:val="0"/>
+                <w:bCs w:val="0"/>
+                <w:i w:val="0"/>
+                <w:iCs w:val="0"/>
+                <w:color w:val="000000" w:themeColor="text1" w:themeTint="FF" w:themeShade="FF"/>
+                <w:sz w:val="24"/>
+                <w:szCs w:val="24"/>
+              </w:rPr>
+              <w:t>2</w:t>
+            </w:r>
+          </w:p>
+          <w:p>
+            <w:pPr>
+              <w:spacing w:before="0" w:after="1" w:line="259" w:lineRule="auto"/>
+              <w:ind w:left="718" w:right="0" w:hanging="10"/>
+              <w:jc w:val="left"/>
+              <w:rPr>
+                <w:rFonts w:ascii="Times New Roman" w:hAnsi="Times New Roman" w:eastAsia="Times New Roman" w:cs="Times New Roman"/>
+                <w:b w:val="0"/>
+                <w:bCs w:val="0"/>
+                <w:i w:val="0"/>
+                <w:iCs w:val="0"/>
+                <w:color w:val="000000" w:themeColor="text1" w:themeTint="FF" w:themeShade="FF"/>
+                <w:sz w:val="24"/>
+                <w:szCs w:val="24"/>
+              </w:rPr>
+            </w:pPr>
+          </w:p>
+        </w:tc>
+      </w:tr>
+      <w:tr>
+        <w:tc>
+          <w:tcPr>
+            <w:tcW w:w="1169" w:type="dxa"/>
+            <w:tcMar/>
+          </w:tcPr>
+          <w:p>
+            <w:pPr>
+              <w:spacing w:before="0" w:after="1" w:line="259" w:lineRule="auto"/>
+              <w:ind w:left="0" w:right="0" w:hanging="0"/>
+              <w:jc w:val="left"/>
+              <w:rPr>
+                <w:rFonts w:ascii="Times New Roman" w:hAnsi="Times New Roman" w:eastAsia="Times New Roman" w:cs="Times New Roman"/>
+                <w:b w:val="0"/>
+                <w:bCs w:val="0"/>
+                <w:i w:val="0"/>
+                <w:iCs w:val="0"/>
+                <w:color w:val="000000" w:themeColor="text1" w:themeTint="FF" w:themeShade="FF"/>
+                <w:sz w:val="24"/>
+                <w:szCs w:val="24"/>
+              </w:rPr>
+            </w:pPr>
+            <w:r>
+              <w:rPr>
+                <w:rFonts w:ascii="Times New Roman" w:hAnsi="Times New Roman" w:eastAsia="Times New Roman" w:cs="Times New Roman"/>
+                <w:b w:val="0"/>
+                <w:bCs w:val="0"/>
+                <w:i w:val="0"/>
+                <w:iCs w:val="0"/>
+                <w:color w:val="000000" w:themeColor="text1" w:themeTint="FF" w:themeShade="FF"/>
+                <w:sz w:val="24"/>
+                <w:szCs w:val="24"/>
+              </w:rPr>
+              <w:t>Следует фирменному стилю компании</w:t>
+            </w:r>
+          </w:p>
+        </w:tc>
+        <w:tc>
+          <w:tcPr>
+            <w:tcW w:w="1169" w:type="dxa"/>
+            <w:tcMar/>
+          </w:tcPr>
+          <w:p>
+            <w:pPr>
+              <w:spacing w:before="0" w:after="1" w:line="259" w:lineRule="auto"/>
+              <w:ind w:left="718" w:right="0" w:hanging="10"/>
+              <w:jc w:val="left"/>
+              <w:rPr>
+                <w:rFonts w:ascii="Times New Roman" w:hAnsi="Times New Roman" w:eastAsia="Times New Roman" w:cs="Times New Roman"/>
+                <w:b w:val="0"/>
+                <w:bCs w:val="0"/>
+                <w:i w:val="0"/>
+                <w:iCs w:val="0"/>
+                <w:color w:val="000000" w:themeColor="text1" w:themeTint="FF" w:themeShade="FF"/>
+                <w:sz w:val="24"/>
+                <w:szCs w:val="24"/>
+              </w:rPr>
+            </w:pPr>
+            <w:r>
+              <w:rPr>
+                <w:rFonts w:ascii="Times New Roman" w:hAnsi="Times New Roman" w:eastAsia="Times New Roman" w:cs="Times New Roman"/>
+                <w:b w:val="0"/>
+                <w:bCs w:val="0"/>
+                <w:i w:val="0"/>
+                <w:iCs w:val="0"/>
+                <w:color w:val="000000" w:themeColor="text1" w:themeTint="FF" w:themeShade="FF"/>
+                <w:sz w:val="24"/>
+                <w:szCs w:val="24"/>
+              </w:rPr>
+              <w:t>2</w:t>
+            </w:r>
+          </w:p>
+        </w:tc>
+        <w:tc>
+          <w:tcPr>
+            <w:tcW w:w="1169" w:type="dxa"/>
+            <w:tcMar/>
+          </w:tcPr>
+          <w:p>
+            <w:pPr>
+              <w:spacing w:before="0" w:after="1" w:line="259" w:lineRule="auto"/>
+              <w:ind w:left="718" w:right="0" w:hanging="10"/>
+              <w:jc w:val="left"/>
+              <w:rPr>
+                <w:rFonts w:ascii="Times New Roman" w:hAnsi="Times New Roman" w:eastAsia="Times New Roman" w:cs="Times New Roman"/>
+                <w:b w:val="0"/>
+                <w:bCs w:val="0"/>
+                <w:i w:val="0"/>
+                <w:iCs w:val="0"/>
+                <w:color w:val="000000" w:themeColor="text1" w:themeTint="FF" w:themeShade="FF"/>
+                <w:sz w:val="24"/>
+                <w:szCs w:val="24"/>
+              </w:rPr>
+            </w:pPr>
+            <w:r>
+              <w:rPr>
+                <w:rFonts w:ascii="Times New Roman" w:hAnsi="Times New Roman" w:eastAsia="Times New Roman" w:cs="Times New Roman"/>
+                <w:b w:val="0"/>
+                <w:bCs w:val="0"/>
+                <w:i w:val="0"/>
+                <w:iCs w:val="0"/>
+                <w:color w:val="000000" w:themeColor="text1" w:themeTint="FF" w:themeShade="FF"/>
+                <w:sz w:val="24"/>
+                <w:szCs w:val="24"/>
+              </w:rPr>
+              <w:t>2</w:t>
+            </w:r>
+          </w:p>
+        </w:tc>
+        <w:tc>
+          <w:tcPr>
+            <w:tcW w:w="1169" w:type="dxa"/>
+            <w:tcMar/>
+          </w:tcPr>
+          <w:p>
+            <w:pPr>
+              <w:spacing w:before="0" w:after="1" w:line="259" w:lineRule="auto"/>
+              <w:ind w:left="718" w:right="0" w:hanging="10"/>
+              <w:jc w:val="left"/>
+              <w:rPr>
+                <w:rFonts w:ascii="Times New Roman" w:hAnsi="Times New Roman" w:eastAsia="Times New Roman" w:cs="Times New Roman"/>
+                <w:b w:val="0"/>
+                <w:bCs w:val="0"/>
+                <w:i w:val="0"/>
+                <w:iCs w:val="0"/>
+                <w:color w:val="000000" w:themeColor="text1" w:themeTint="FF" w:themeShade="FF"/>
+                <w:sz w:val="24"/>
+                <w:szCs w:val="24"/>
+              </w:rPr>
+            </w:pPr>
+            <w:r>
+              <w:rPr>
+                <w:rFonts w:ascii="Times New Roman" w:hAnsi="Times New Roman" w:eastAsia="Times New Roman" w:cs="Times New Roman"/>
+                <w:b w:val="0"/>
+                <w:bCs w:val="0"/>
+                <w:i w:val="0"/>
+                <w:iCs w:val="0"/>
+                <w:color w:val="000000" w:themeColor="text1" w:themeTint="FF" w:themeShade="FF"/>
+                <w:sz w:val="24"/>
+                <w:szCs w:val="24"/>
+              </w:rPr>
+              <w:t>2</w:t>
+            </w:r>
+          </w:p>
+        </w:tc>
+        <w:tc>
+          <w:tcPr>
+            <w:tcW w:w="1169" w:type="dxa"/>
+            <w:tcMar/>
+          </w:tcPr>
+          <w:p>
+            <w:pPr>
+              <w:spacing w:before="0" w:after="1" w:line="259" w:lineRule="auto"/>
+              <w:ind w:left="718" w:right="0" w:hanging="10"/>
+              <w:jc w:val="left"/>
+              <w:rPr>
+                <w:rFonts w:ascii="Times New Roman" w:hAnsi="Times New Roman" w:eastAsia="Times New Roman" w:cs="Times New Roman"/>
+                <w:b w:val="0"/>
+                <w:bCs w:val="0"/>
+                <w:i w:val="0"/>
+                <w:iCs w:val="0"/>
+                <w:color w:val="000000" w:themeColor="text1" w:themeTint="FF" w:themeShade="FF"/>
+                <w:sz w:val="24"/>
+                <w:szCs w:val="24"/>
+              </w:rPr>
+            </w:pPr>
+            <w:r>
+              <w:rPr>
+                <w:rFonts w:ascii="Times New Roman" w:hAnsi="Times New Roman" w:eastAsia="Times New Roman" w:cs="Times New Roman"/>
+                <w:b w:val="0"/>
+                <w:bCs w:val="0"/>
+                <w:i w:val="0"/>
+                <w:iCs w:val="0"/>
+                <w:color w:val="000000" w:themeColor="text1" w:themeTint="FF" w:themeShade="FF"/>
+                <w:sz w:val="24"/>
+                <w:szCs w:val="24"/>
+              </w:rPr>
+              <w:t>2</w:t>
+            </w:r>
+          </w:p>
+        </w:tc>
+        <w:tc>
+          <w:tcPr>
+            <w:tcW w:w="1169" w:type="dxa"/>
+            <w:tcMar/>
+          </w:tcPr>
+          <w:p>
+            <w:pPr>
+              <w:spacing w:before="0" w:after="1" w:line="259" w:lineRule="auto"/>
+              <w:ind w:left="718" w:right="0" w:hanging="10"/>
+              <w:jc w:val="left"/>
+              <w:rPr>
+                <w:rFonts w:ascii="Times New Roman" w:hAnsi="Times New Roman" w:eastAsia="Times New Roman" w:cs="Times New Roman"/>
+                <w:b w:val="0"/>
+                <w:bCs w:val="0"/>
+                <w:i w:val="0"/>
+                <w:iCs w:val="0"/>
+                <w:color w:val="000000" w:themeColor="text1" w:themeTint="FF" w:themeShade="FF"/>
+                <w:sz w:val="24"/>
+                <w:szCs w:val="24"/>
+              </w:rPr>
+            </w:pPr>
+            <w:r>
+              <w:rPr>
+                <w:rFonts w:ascii="Times New Roman" w:hAnsi="Times New Roman" w:eastAsia="Times New Roman" w:cs="Times New Roman"/>
+                <w:b w:val="0"/>
+                <w:bCs w:val="0"/>
+                <w:i w:val="0"/>
+                <w:iCs w:val="0"/>
+                <w:color w:val="000000" w:themeColor="text1" w:themeTint="FF" w:themeShade="FF"/>
+                <w:sz w:val="24"/>
+                <w:szCs w:val="24"/>
+              </w:rPr>
+              <w:t>2</w:t>
+            </w:r>
+          </w:p>
+        </w:tc>
+        <w:tc>
+          <w:tcPr>
+            <w:tcW w:w="1169" w:type="dxa"/>
+            <w:tcMar/>
+          </w:tcPr>
+          <w:p>
+            <w:pPr>
+              <w:spacing w:before="0" w:after="1" w:line="259" w:lineRule="auto"/>
+              <w:ind w:left="718" w:right="0" w:hanging="10"/>
+              <w:jc w:val="left"/>
+              <w:rPr>
+                <w:rFonts w:ascii="Times New Roman" w:hAnsi="Times New Roman" w:eastAsia="Times New Roman" w:cs="Times New Roman"/>
+                <w:b w:val="0"/>
+                <w:bCs w:val="0"/>
+                <w:i w:val="0"/>
+                <w:iCs w:val="0"/>
+                <w:color w:val="000000" w:themeColor="text1" w:themeTint="FF" w:themeShade="FF"/>
+                <w:sz w:val="24"/>
+                <w:szCs w:val="24"/>
+              </w:rPr>
+            </w:pPr>
+            <w:r>
+              <w:rPr>
+                <w:rFonts w:ascii="Times New Roman" w:hAnsi="Times New Roman" w:eastAsia="Times New Roman" w:cs="Times New Roman"/>
+                <w:b w:val="0"/>
+                <w:bCs w:val="0"/>
+                <w:i w:val="0"/>
+                <w:iCs w:val="0"/>
+                <w:color w:val="000000" w:themeColor="text1" w:themeTint="FF" w:themeShade="FF"/>
+                <w:sz w:val="24"/>
+                <w:szCs w:val="24"/>
+              </w:rPr>
+              <w:t>2</w:t>
+            </w:r>
+          </w:p>
+        </w:tc>
+        <w:tc>
+          <w:tcPr>
+            <w:tcW w:w="1169" w:type="dxa"/>
+            <w:tcMar/>
+          </w:tcPr>
+          <w:p>
+            <w:pPr>
+              <w:spacing w:before="0" w:after="1" w:line="259" w:lineRule="auto"/>
+              <w:ind w:left="718" w:right="0" w:hanging="10"/>
+              <w:jc w:val="left"/>
+              <w:rPr>
+                <w:rFonts w:ascii="Times New Roman" w:hAnsi="Times New Roman" w:eastAsia="Times New Roman" w:cs="Times New Roman"/>
+                <w:b w:val="0"/>
+                <w:bCs w:val="0"/>
+                <w:i w:val="0"/>
+                <w:iCs w:val="0"/>
+                <w:color w:val="000000" w:themeColor="text1" w:themeTint="FF" w:themeShade="FF"/>
+                <w:sz w:val="24"/>
+                <w:szCs w:val="24"/>
+              </w:rPr>
+            </w:pPr>
+            <w:r>
+              <w:rPr>
+                <w:rFonts w:ascii="Times New Roman" w:hAnsi="Times New Roman" w:eastAsia="Times New Roman" w:cs="Times New Roman"/>
+                <w:b w:val="0"/>
+                <w:bCs w:val="0"/>
+                <w:i w:val="0"/>
+                <w:iCs w:val="0"/>
+                <w:color w:val="000000" w:themeColor="text1" w:themeTint="FF" w:themeShade="FF"/>
+                <w:sz w:val="24"/>
+                <w:szCs w:val="24"/>
+              </w:rPr>
+              <w:t>2</w:t>
+            </w:r>
+          </w:p>
+        </w:tc>
+      </w:tr>
+      <w:tr>
+        <w:tc>
+          <w:tcPr>
+            <w:tcW w:w="1169" w:type="dxa"/>
+            <w:tcMar/>
+          </w:tcPr>
+          <w:p>
+            <w:pPr>
+              <w:spacing w:before="0" w:after="1" w:line="259" w:lineRule="auto"/>
+              <w:ind w:left="0" w:right="0" w:hanging="0"/>
+              <w:jc w:val="left"/>
+              <w:rPr>
+                <w:rFonts w:ascii="Times New Roman" w:hAnsi="Times New Roman" w:eastAsia="Times New Roman" w:cs="Times New Roman"/>
+                <w:b w:val="0"/>
+                <w:bCs w:val="0"/>
+                <w:i w:val="0"/>
+                <w:iCs w:val="0"/>
+                <w:color w:val="000000" w:themeColor="text1" w:themeTint="FF" w:themeShade="FF"/>
+                <w:sz w:val="24"/>
+                <w:szCs w:val="24"/>
+              </w:rPr>
+            </w:pPr>
+            <w:r>
+              <w:rPr>
+                <w:rFonts w:ascii="Times New Roman" w:hAnsi="Times New Roman" w:eastAsia="Times New Roman" w:cs="Times New Roman"/>
+                <w:b w:val="0"/>
+                <w:bCs w:val="0"/>
+                <w:i w:val="0"/>
+                <w:iCs w:val="0"/>
+                <w:color w:val="000000" w:themeColor="text1" w:themeTint="FF" w:themeShade="FF"/>
+                <w:sz w:val="24"/>
+                <w:szCs w:val="24"/>
+              </w:rPr>
+              <w:t>Элементы дизайна выполнены качественно</w:t>
+            </w:r>
+          </w:p>
+        </w:tc>
+        <w:tc>
+          <w:tcPr>
+            <w:tcW w:w="1169" w:type="dxa"/>
+            <w:tcMar/>
+          </w:tcPr>
+          <w:p>
+            <w:pPr>
+              <w:spacing w:before="0" w:after="1" w:line="259" w:lineRule="auto"/>
+              <w:ind w:left="718" w:right="0" w:hanging="10"/>
+              <w:jc w:val="left"/>
+              <w:rPr>
+                <w:rFonts w:ascii="Times New Roman" w:hAnsi="Times New Roman" w:eastAsia="Times New Roman" w:cs="Times New Roman"/>
+                <w:b w:val="0"/>
+                <w:bCs w:val="0"/>
+                <w:i w:val="0"/>
+                <w:iCs w:val="0"/>
+                <w:color w:val="000000" w:themeColor="text1" w:themeTint="FF" w:themeShade="FF"/>
+                <w:sz w:val="24"/>
+                <w:szCs w:val="24"/>
+              </w:rPr>
+            </w:pPr>
+            <w:r>
+              <w:rPr>
+                <w:rFonts w:ascii="Times New Roman" w:hAnsi="Times New Roman" w:eastAsia="Times New Roman" w:cs="Times New Roman"/>
+                <w:b w:val="0"/>
+                <w:bCs w:val="0"/>
+                <w:i w:val="0"/>
+                <w:iCs w:val="0"/>
+                <w:color w:val="000000" w:themeColor="text1" w:themeTint="FF" w:themeShade="FF"/>
+                <w:sz w:val="24"/>
+                <w:szCs w:val="24"/>
+              </w:rPr>
+              <w:t>2</w:t>
+            </w:r>
+          </w:p>
+        </w:tc>
+        <w:tc>
+          <w:tcPr>
+            <w:tcW w:w="1169" w:type="dxa"/>
+            <w:tcMar/>
+          </w:tcPr>
+          <w:p>
+            <w:pPr>
+              <w:spacing w:before="0" w:after="1" w:line="259" w:lineRule="auto"/>
+              <w:ind w:left="718" w:right="0" w:hanging="10"/>
+              <w:jc w:val="left"/>
+              <w:rPr>
+                <w:rFonts w:ascii="Times New Roman" w:hAnsi="Times New Roman" w:eastAsia="Times New Roman" w:cs="Times New Roman"/>
+                <w:b w:val="0"/>
+                <w:bCs w:val="0"/>
+                <w:i w:val="0"/>
+                <w:iCs w:val="0"/>
+                <w:color w:val="000000" w:themeColor="text1" w:themeTint="FF" w:themeShade="FF"/>
+                <w:sz w:val="24"/>
+                <w:szCs w:val="24"/>
+              </w:rPr>
+            </w:pPr>
+            <w:r>
+              <w:rPr>
+                <w:rFonts w:ascii="Times New Roman" w:hAnsi="Times New Roman" w:eastAsia="Times New Roman" w:cs="Times New Roman"/>
+                <w:b w:val="0"/>
+                <w:bCs w:val="0"/>
+                <w:i w:val="0"/>
+                <w:iCs w:val="0"/>
+                <w:color w:val="000000" w:themeColor="text1" w:themeTint="FF" w:themeShade="FF"/>
+                <w:sz w:val="24"/>
+                <w:szCs w:val="24"/>
+              </w:rPr>
+              <w:t>2</w:t>
+            </w:r>
+          </w:p>
+        </w:tc>
+        <w:tc>
+          <w:tcPr>
+            <w:tcW w:w="1169" w:type="dxa"/>
+            <w:tcMar/>
+          </w:tcPr>
+          <w:p>
+            <w:pPr>
+              <w:spacing w:before="0" w:after="1" w:line="259" w:lineRule="auto"/>
+              <w:ind w:left="718" w:right="0" w:hanging="10"/>
+              <w:jc w:val="left"/>
+              <w:rPr>
+                <w:rFonts w:ascii="Times New Roman" w:hAnsi="Times New Roman" w:eastAsia="Times New Roman" w:cs="Times New Roman"/>
+                <w:b w:val="0"/>
+                <w:bCs w:val="0"/>
+                <w:i w:val="0"/>
+                <w:iCs w:val="0"/>
+                <w:color w:val="000000" w:themeColor="text1" w:themeTint="FF" w:themeShade="FF"/>
+                <w:sz w:val="24"/>
+                <w:szCs w:val="24"/>
+              </w:rPr>
+            </w:pPr>
+            <w:r>
+              <w:rPr>
+                <w:rFonts w:ascii="Times New Roman" w:hAnsi="Times New Roman" w:eastAsia="Times New Roman" w:cs="Times New Roman"/>
+                <w:b w:val="0"/>
+                <w:bCs w:val="0"/>
+                <w:i w:val="0"/>
+                <w:iCs w:val="0"/>
+                <w:color w:val="000000" w:themeColor="text1" w:themeTint="FF" w:themeShade="FF"/>
+                <w:sz w:val="24"/>
+                <w:szCs w:val="24"/>
+              </w:rPr>
+              <w:t>2</w:t>
+            </w:r>
+          </w:p>
+        </w:tc>
+        <w:tc>
+          <w:tcPr>
+            <w:tcW w:w="1169" w:type="dxa"/>
+            <w:tcMar/>
+          </w:tcPr>
+          <w:p>
+            <w:pPr>
+              <w:spacing w:before="0" w:after="1" w:line="259" w:lineRule="auto"/>
+              <w:ind w:left="718" w:right="0" w:hanging="10"/>
+              <w:jc w:val="left"/>
+              <w:rPr>
+                <w:rFonts w:ascii="Times New Roman" w:hAnsi="Times New Roman" w:eastAsia="Times New Roman" w:cs="Times New Roman"/>
+                <w:b w:val="0"/>
+                <w:bCs w:val="0"/>
+                <w:i w:val="0"/>
+                <w:iCs w:val="0"/>
+                <w:color w:val="000000" w:themeColor="text1" w:themeTint="FF" w:themeShade="FF"/>
+                <w:sz w:val="24"/>
+                <w:szCs w:val="24"/>
+              </w:rPr>
+            </w:pPr>
+            <w:r>
+              <w:rPr>
+                <w:rFonts w:ascii="Times New Roman" w:hAnsi="Times New Roman" w:eastAsia="Times New Roman" w:cs="Times New Roman"/>
+                <w:b w:val="0"/>
+                <w:bCs w:val="0"/>
+                <w:i w:val="0"/>
+                <w:iCs w:val="0"/>
+                <w:color w:val="000000" w:themeColor="text1" w:themeTint="FF" w:themeShade="FF"/>
+                <w:sz w:val="24"/>
+                <w:szCs w:val="24"/>
+              </w:rPr>
+              <w:t>1</w:t>
+            </w:r>
+          </w:p>
+        </w:tc>
+        <w:tc>
+          <w:tcPr>
+            <w:tcW w:w="1169" w:type="dxa"/>
+            <w:tcMar/>
+          </w:tcPr>
+          <w:p>
+            <w:pPr>
+              <w:spacing w:before="0" w:after="1" w:line="259" w:lineRule="auto"/>
+              <w:ind w:left="718" w:right="0" w:hanging="10"/>
+              <w:jc w:val="left"/>
+              <w:rPr>
+                <w:rFonts w:ascii="Times New Roman" w:hAnsi="Times New Roman" w:eastAsia="Times New Roman" w:cs="Times New Roman"/>
+                <w:b w:val="0"/>
+                <w:bCs w:val="0"/>
+                <w:i w:val="0"/>
+                <w:iCs w:val="0"/>
+                <w:color w:val="000000" w:themeColor="text1" w:themeTint="FF" w:themeShade="FF"/>
+                <w:sz w:val="24"/>
+                <w:szCs w:val="24"/>
+              </w:rPr>
+            </w:pPr>
+            <w:r>
+              <w:rPr>
+                <w:rFonts w:ascii="Times New Roman" w:hAnsi="Times New Roman" w:eastAsia="Times New Roman" w:cs="Times New Roman"/>
+                <w:b w:val="0"/>
+                <w:bCs w:val="0"/>
+                <w:i w:val="0"/>
+                <w:iCs w:val="0"/>
+                <w:color w:val="000000" w:themeColor="text1" w:themeTint="FF" w:themeShade="FF"/>
+                <w:sz w:val="24"/>
+                <w:szCs w:val="24"/>
+              </w:rPr>
+              <w:t>2</w:t>
+            </w:r>
+          </w:p>
+        </w:tc>
+        <w:tc>
+          <w:tcPr>
+            <w:tcW w:w="1169" w:type="dxa"/>
+            <w:tcMar/>
+          </w:tcPr>
+          <w:p>
+            <w:pPr>
+              <w:spacing w:before="0" w:after="1" w:line="259" w:lineRule="auto"/>
+              <w:ind w:left="718" w:right="0" w:hanging="10"/>
+              <w:jc w:val="left"/>
+              <w:rPr>
+                <w:rFonts w:ascii="Times New Roman" w:hAnsi="Times New Roman" w:eastAsia="Times New Roman" w:cs="Times New Roman"/>
+                <w:b w:val="0"/>
+                <w:bCs w:val="0"/>
+                <w:i w:val="0"/>
+                <w:iCs w:val="0"/>
+                <w:color w:val="000000" w:themeColor="text1" w:themeTint="FF" w:themeShade="FF"/>
+                <w:sz w:val="24"/>
+                <w:szCs w:val="24"/>
+              </w:rPr>
+            </w:pPr>
+            <w:r>
+              <w:rPr>
+                <w:rFonts w:ascii="Times New Roman" w:hAnsi="Times New Roman" w:eastAsia="Times New Roman" w:cs="Times New Roman"/>
+                <w:b w:val="0"/>
+                <w:bCs w:val="0"/>
+                <w:i w:val="0"/>
+                <w:iCs w:val="0"/>
+                <w:color w:val="000000" w:themeColor="text1" w:themeTint="FF" w:themeShade="FF"/>
+                <w:sz w:val="24"/>
+                <w:szCs w:val="24"/>
+              </w:rPr>
+              <w:t>1</w:t>
+            </w:r>
+          </w:p>
+        </w:tc>
+        <w:tc>
+          <w:tcPr>
+            <w:tcW w:w="1169" w:type="dxa"/>
+            <w:tcMar/>
+          </w:tcPr>
+          <w:p>
+            <w:pPr>
+              <w:spacing w:before="0" w:after="1" w:line="259" w:lineRule="auto"/>
+              <w:ind w:left="718" w:right="0" w:hanging="10"/>
+              <w:jc w:val="left"/>
+              <w:rPr>
+                <w:rFonts w:ascii="Times New Roman" w:hAnsi="Times New Roman" w:eastAsia="Times New Roman" w:cs="Times New Roman"/>
+                <w:b w:val="0"/>
+                <w:bCs w:val="0"/>
+                <w:i w:val="0"/>
+                <w:iCs w:val="0"/>
+                <w:color w:val="000000" w:themeColor="text1" w:themeTint="FF" w:themeShade="FF"/>
+                <w:sz w:val="24"/>
+                <w:szCs w:val="24"/>
+              </w:rPr>
+            </w:pPr>
+            <w:r>
+              <w:rPr>
+                <w:rFonts w:ascii="Times New Roman" w:hAnsi="Times New Roman" w:eastAsia="Times New Roman" w:cs="Times New Roman"/>
+                <w:b w:val="0"/>
+                <w:bCs w:val="0"/>
+                <w:i w:val="0"/>
+                <w:iCs w:val="0"/>
+                <w:color w:val="000000" w:themeColor="text1" w:themeTint="FF" w:themeShade="FF"/>
+                <w:sz w:val="24"/>
+                <w:szCs w:val="24"/>
+              </w:rPr>
+              <w:t>2</w:t>
+            </w:r>
+          </w:p>
+        </w:tc>
+      </w:tr>
+      <w:tr>
+        <w:tc>
+          <w:tcPr>
+            <w:tcW w:w="1169" w:type="dxa"/>
+            <w:tcMar/>
+          </w:tcPr>
+          <w:p>
+            <w:pPr>
+              <w:spacing w:before="0" w:after="1" w:line="259" w:lineRule="auto"/>
+              <w:ind w:left="0" w:right="0" w:hanging="0"/>
+              <w:jc w:val="left"/>
+              <w:rPr>
+                <w:rFonts w:ascii="Times New Roman" w:hAnsi="Times New Roman" w:eastAsia="Times New Roman" w:cs="Times New Roman"/>
+                <w:b w:val="0"/>
+                <w:bCs w:val="0"/>
+                <w:i w:val="0"/>
+                <w:iCs w:val="0"/>
+                <w:color w:val="000000" w:themeColor="text1" w:themeTint="FF" w:themeShade="FF"/>
+                <w:sz w:val="24"/>
+                <w:szCs w:val="24"/>
+              </w:rPr>
+            </w:pPr>
+            <w:r>
+              <w:rPr>
+                <w:rFonts w:ascii="Times New Roman" w:hAnsi="Times New Roman" w:eastAsia="Times New Roman" w:cs="Times New Roman"/>
+                <w:b w:val="0"/>
+                <w:bCs w:val="0"/>
+                <w:i w:val="0"/>
+                <w:iCs w:val="0"/>
+                <w:color w:val="000000" w:themeColor="text1" w:themeTint="FF" w:themeShade="FF"/>
+                <w:sz w:val="24"/>
+                <w:szCs w:val="24"/>
+              </w:rPr>
+              <w:t>Финальное количество баллов</w:t>
+            </w:r>
+          </w:p>
+        </w:tc>
+        <w:tc>
+          <w:tcPr>
+            <w:tcW w:w="1169" w:type="dxa"/>
+            <w:tcMar/>
+          </w:tcPr>
+          <w:p>
+            <w:pPr>
+              <w:spacing w:before="0" w:after="1" w:line="259" w:lineRule="auto"/>
+              <w:ind w:left="0" w:right="0" w:hanging="0"/>
+              <w:jc w:val="left"/>
+              <w:rPr>
+                <w:rFonts w:ascii="Times New Roman" w:hAnsi="Times New Roman" w:eastAsia="Times New Roman" w:cs="Times New Roman"/>
+                <w:b w:val="0"/>
+                <w:bCs w:val="0"/>
+                <w:i w:val="0"/>
+                <w:iCs w:val="0"/>
+                <w:color w:val="000000" w:themeColor="text1" w:themeTint="FF" w:themeShade="FF"/>
+                <w:sz w:val="24"/>
+                <w:szCs w:val="24"/>
+              </w:rPr>
+            </w:pPr>
+            <w:r>
+              <w:rPr>
+                <w:rFonts w:ascii="Times New Roman" w:hAnsi="Times New Roman" w:eastAsia="Times New Roman" w:cs="Times New Roman"/>
+                <w:b w:val="0"/>
+                <w:bCs w:val="0"/>
+                <w:i w:val="0"/>
+                <w:iCs w:val="0"/>
+                <w:color w:val="000000" w:themeColor="text1" w:themeTint="FF" w:themeShade="FF"/>
+                <w:sz w:val="24"/>
+                <w:szCs w:val="24"/>
+              </w:rPr>
+              <w:t>40</w:t>
+            </w:r>
+          </w:p>
+        </w:tc>
+        <w:tc>
+          <w:tcPr>
+            <w:tcW w:w="1169" w:type="dxa"/>
+            <w:tcMar/>
+          </w:tcPr>
+          <w:p>
+            <w:pPr>
+              <w:spacing w:before="0" w:after="1" w:line="259" w:lineRule="auto"/>
+              <w:ind w:left="0" w:right="0" w:hanging="0"/>
+              <w:jc w:val="left"/>
+              <w:rPr>
+                <w:rFonts w:ascii="Times New Roman" w:hAnsi="Times New Roman" w:eastAsia="Times New Roman" w:cs="Times New Roman"/>
+                <w:b w:val="0"/>
+                <w:bCs w:val="0"/>
+                <w:i w:val="0"/>
+                <w:iCs w:val="0"/>
+                <w:color w:val="000000" w:themeColor="text1" w:themeTint="FF" w:themeShade="FF"/>
+                <w:sz w:val="24"/>
+                <w:szCs w:val="24"/>
+              </w:rPr>
+            </w:pPr>
+            <w:r>
+              <w:rPr>
+                <w:rFonts w:ascii="Times New Roman" w:hAnsi="Times New Roman" w:eastAsia="Times New Roman" w:cs="Times New Roman"/>
+                <w:b w:val="0"/>
+                <w:bCs w:val="0"/>
+                <w:i w:val="0"/>
+                <w:iCs w:val="0"/>
+                <w:color w:val="000000" w:themeColor="text1" w:themeTint="FF" w:themeShade="FF"/>
+                <w:sz w:val="24"/>
+                <w:szCs w:val="24"/>
+              </w:rPr>
+              <w:t>40</w:t>
+            </w:r>
+          </w:p>
+        </w:tc>
+        <w:tc>
+          <w:tcPr>
+            <w:tcW w:w="1169" w:type="dxa"/>
+            <w:tcMar/>
+          </w:tcPr>
+          <w:p>
+            <w:pPr>
+              <w:spacing w:before="0" w:after="1" w:line="259" w:lineRule="auto"/>
+              <w:ind w:left="0" w:right="0" w:hanging="0"/>
+              <w:jc w:val="left"/>
+              <w:rPr>
+                <w:rFonts w:ascii="Times New Roman" w:hAnsi="Times New Roman" w:eastAsia="Times New Roman" w:cs="Times New Roman"/>
+                <w:b w:val="0"/>
+                <w:bCs w:val="0"/>
+                <w:i w:val="0"/>
+                <w:iCs w:val="0"/>
+                <w:color w:val="000000" w:themeColor="text1" w:themeTint="FF" w:themeShade="FF"/>
+                <w:sz w:val="24"/>
+                <w:szCs w:val="24"/>
+              </w:rPr>
+            </w:pPr>
+            <w:r>
+              <w:rPr>
+                <w:rFonts w:ascii="Times New Roman" w:hAnsi="Times New Roman" w:eastAsia="Times New Roman" w:cs="Times New Roman"/>
+                <w:b w:val="0"/>
+                <w:bCs w:val="0"/>
+                <w:i w:val="0"/>
+                <w:iCs w:val="0"/>
+                <w:color w:val="000000" w:themeColor="text1" w:themeTint="FF" w:themeShade="FF"/>
+                <w:sz w:val="24"/>
+                <w:szCs w:val="24"/>
+              </w:rPr>
+              <w:t>35</w:t>
+            </w:r>
+          </w:p>
+        </w:tc>
+        <w:tc>
+          <w:tcPr>
+            <w:tcW w:w="1169" w:type="dxa"/>
+            <w:tcMar/>
+          </w:tcPr>
+          <w:p>
+            <w:pPr>
+              <w:spacing w:before="0" w:after="1" w:line="259" w:lineRule="auto"/>
+              <w:ind w:left="0" w:right="0" w:hanging="0"/>
+              <w:jc w:val="left"/>
+              <w:rPr>
+                <w:rFonts w:ascii="Times New Roman" w:hAnsi="Times New Roman" w:eastAsia="Times New Roman" w:cs="Times New Roman"/>
+                <w:b w:val="0"/>
+                <w:bCs w:val="0"/>
+                <w:i w:val="0"/>
+                <w:iCs w:val="0"/>
+                <w:color w:val="000000" w:themeColor="text1" w:themeTint="FF" w:themeShade="FF"/>
+                <w:sz w:val="24"/>
+                <w:szCs w:val="24"/>
+              </w:rPr>
+            </w:pPr>
+            <w:r>
+              <w:rPr>
+                <w:rFonts w:ascii="Times New Roman" w:hAnsi="Times New Roman" w:eastAsia="Times New Roman" w:cs="Times New Roman"/>
+                <w:b w:val="0"/>
+                <w:bCs w:val="0"/>
+                <w:i w:val="0"/>
+                <w:iCs w:val="0"/>
+                <w:color w:val="000000" w:themeColor="text1" w:themeTint="FF" w:themeShade="FF"/>
+                <w:sz w:val="24"/>
+                <w:szCs w:val="24"/>
+              </w:rPr>
+              <w:t>25</w:t>
+            </w:r>
+          </w:p>
+        </w:tc>
+        <w:tc>
+          <w:tcPr>
+            <w:tcW w:w="1169" w:type="dxa"/>
+            <w:tcMar/>
+          </w:tcPr>
+          <w:p>
+            <w:pPr>
+              <w:spacing w:before="0" w:after="1" w:line="259" w:lineRule="auto"/>
+              <w:ind w:left="0" w:right="0" w:hanging="0"/>
+              <w:jc w:val="left"/>
+              <w:rPr>
+                <w:rFonts w:ascii="Times New Roman" w:hAnsi="Times New Roman" w:eastAsia="Times New Roman" w:cs="Times New Roman"/>
+                <w:b w:val="0"/>
+                <w:bCs w:val="0"/>
+                <w:i w:val="0"/>
+                <w:iCs w:val="0"/>
+                <w:color w:val="000000" w:themeColor="text1" w:themeTint="FF" w:themeShade="FF"/>
+                <w:sz w:val="24"/>
+                <w:szCs w:val="24"/>
+              </w:rPr>
+            </w:pPr>
+            <w:r>
+              <w:rPr>
+                <w:rFonts w:ascii="Times New Roman" w:hAnsi="Times New Roman" w:eastAsia="Times New Roman" w:cs="Times New Roman"/>
+                <w:b w:val="0"/>
+                <w:bCs w:val="0"/>
+                <w:i w:val="0"/>
+                <w:iCs w:val="0"/>
+                <w:color w:val="000000" w:themeColor="text1" w:themeTint="FF" w:themeShade="FF"/>
+                <w:sz w:val="24"/>
+                <w:szCs w:val="24"/>
+              </w:rPr>
+              <w:t>37</w:t>
+            </w:r>
+          </w:p>
+        </w:tc>
+        <w:tc>
+          <w:tcPr>
+            <w:tcW w:w="1169" w:type="dxa"/>
+            <w:tcMar/>
+          </w:tcPr>
+          <w:p>
+            <w:pPr>
+              <w:spacing w:before="0" w:after="1" w:line="259" w:lineRule="auto"/>
+              <w:ind w:left="0" w:right="0" w:hanging="0"/>
+              <w:jc w:val="left"/>
+              <w:rPr>
+                <w:rFonts w:ascii="Times New Roman" w:hAnsi="Times New Roman" w:eastAsia="Times New Roman" w:cs="Times New Roman"/>
+                <w:b w:val="0"/>
+                <w:bCs w:val="0"/>
+                <w:i w:val="0"/>
+                <w:iCs w:val="0"/>
+                <w:color w:val="000000" w:themeColor="text1" w:themeTint="FF" w:themeShade="FF"/>
+                <w:sz w:val="24"/>
+                <w:szCs w:val="24"/>
+              </w:rPr>
+            </w:pPr>
+            <w:r>
+              <w:rPr>
+                <w:rFonts w:ascii="Times New Roman" w:hAnsi="Times New Roman" w:eastAsia="Times New Roman" w:cs="Times New Roman"/>
+                <w:b w:val="0"/>
+                <w:bCs w:val="0"/>
+                <w:i w:val="0"/>
+                <w:iCs w:val="0"/>
+                <w:color w:val="000000" w:themeColor="text1" w:themeTint="FF" w:themeShade="FF"/>
+                <w:sz w:val="24"/>
+                <w:szCs w:val="24"/>
+              </w:rPr>
+              <w:t>26</w:t>
+            </w:r>
+          </w:p>
+        </w:tc>
+        <w:tc>
+          <w:tcPr>
+            <w:tcW w:w="1169" w:type="dxa"/>
+            <w:tcMar/>
+          </w:tcPr>
+          <w:p>
+            <w:pPr>
+              <w:spacing w:before="0" w:after="1" w:line="259" w:lineRule="auto"/>
+              <w:ind w:left="0" w:right="0" w:hanging="0"/>
+              <w:jc w:val="left"/>
+              <w:rPr>
+                <w:rFonts w:ascii="Times New Roman" w:hAnsi="Times New Roman" w:eastAsia="Times New Roman" w:cs="Times New Roman"/>
+                <w:b w:val="0"/>
+                <w:bCs w:val="0"/>
+                <w:i w:val="0"/>
+                <w:iCs w:val="0"/>
+                <w:color w:val="000000" w:themeColor="text1" w:themeTint="FF" w:themeShade="FF"/>
+                <w:sz w:val="24"/>
+                <w:szCs w:val="24"/>
+              </w:rPr>
+            </w:pPr>
+            <w:r>
+              <w:rPr>
+                <w:rFonts w:ascii="Times New Roman" w:hAnsi="Times New Roman" w:eastAsia="Times New Roman" w:cs="Times New Roman"/>
+                <w:b w:val="0"/>
+                <w:bCs w:val="0"/>
+                <w:i w:val="0"/>
+                <w:iCs w:val="0"/>
+                <w:color w:val="000000" w:themeColor="text1" w:themeTint="FF" w:themeShade="FF"/>
+                <w:sz w:val="24"/>
+                <w:szCs w:val="24"/>
+              </w:rPr>
+              <w:t>31</w:t>
+            </w:r>
+          </w:p>
+        </w:tc>
+      </w:tr>
+    </w:tbl>
+    <w:p>
+      <w:pPr>
+        <w:pStyle w:val="a"/>
+        <w:spacing w:after="0" w:line="360" w:lineRule="auto"/>
+        <w:ind w:left="0"/>
+        <w:jc w:val="both"/>
+        <w:rPr>
+          <w:rFonts w:ascii="Times New Roman" w:hAnsi="Times New Roman" w:cs="Times New Roman"/>
+          <w:sz w:val="24"/>
+          <w:szCs w:val="24"/>
+        </w:rPr>
+      </w:pPr>
     </w:p>
     <w:p w14:noSpellErr="1">
       <w:pPr>
@@ -1467,6 +8281,32 @@
       <w:u w:val="single"/>
     </w:rPr>
   </w:style>
+  <w:style xmlns:w="http://schemas.openxmlformats.org/wordprocessingml/2006/main" w:type="table" w:styleId="TableGrid">
+    <w:name xmlns:w="http://schemas.openxmlformats.org/wordprocessingml/2006/main" w:val="Table Grid"/>
+    <w:basedOn xmlns:w="http://schemas.openxmlformats.org/wordprocessingml/2006/main" w:val="a1"/>
+    <w:uiPriority xmlns:w="http://schemas.openxmlformats.org/wordprocessingml/2006/main" w:val="59"/>
+    <w:rsid xmlns:w="http://schemas.openxmlformats.org/wordprocessingml/2006/main" w:val="00FB4123"/>
+    <w:pPr xmlns:w="http://schemas.openxmlformats.org/wordprocessingml/2006/main">
+      <w:spacing w:after="0" w:line="240" w:lineRule="auto"/>
+    </w:pPr>
+    <w:tblPr xmlns:w="http://schemas.openxmlformats.org/wordprocessingml/2006/main">
+      <w:tblInd w:w="0" w:type="dxa"/>
+      <w:tblBorders>
+        <w:top w:val="single" w:color="000000" w:themeColor="text1" w:sz="4" w:space="0"/>
+        <w:left w:val="single" w:color="000000" w:themeColor="text1" w:sz="4" w:space="0"/>
+        <w:bottom w:val="single" w:color="000000" w:themeColor="text1" w:sz="4" w:space="0"/>
+        <w:right w:val="single" w:color="000000" w:themeColor="text1" w:sz="4" w:space="0"/>
+        <w:insideH w:val="single" w:color="000000" w:themeColor="text1" w:sz="4" w:space="0"/>
+        <w:insideV w:val="single" w:color="000000" w:themeColor="text1" w:sz="4" w:space="0"/>
+      </w:tblBorders>
+      <w:tblCellMar>
+        <w:top w:w="0" w:type="dxa"/>
+        <w:left w:w="108" w:type="dxa"/>
+        <w:bottom w:w="0" w:type="dxa"/>
+        <w:right w:w="108" w:type="dxa"/>
+      </w:tblCellMar>
+    </w:tblPr>
+  </w:style>
 </w:styles>
 </file>
 
